--- a/trunk/wintegra/bridge_fh/Comments on FH Demo Show Program.docx
+++ b/trunk/wintegra/bridge_fh/Comments on FH Demo Show Program.docx
@@ -180,7 +180,7 @@
           <w:rPr>
             <w:noProof/>
           </w:rPr>
-          <w:t>8/6/2012</w:t>
+          <w:t>8/15/2012</w:t>
         </w:r>
       </w:fldSimple>
     </w:p>
@@ -1583,8 +1583,6 @@
               </w:rPr>
               <w:t>在串口上打印出来</w:t>
             </w:r>
-            <w:bookmarkStart w:id="0" w:name="_GoBack"/>
-            <w:bookmarkEnd w:id="0"/>
             <w:r>
               <w:rPr>
                 <w:rFonts w:ascii="MS Shell Dlg 2" w:hAnsi="MS Shell Dlg 2" w:cs="MS Shell Dlg 2"/>
@@ -1988,6 +1986,976 @@
             <w:pPr>
               <w:shd w:val="clear" w:color="auto" w:fill="FFFFFF"/>
               <w:ind w:left="210"/>
+              <w:rPr>
+                <w:rFonts w:ascii="MS Shell Dlg 2" w:hAnsi="MS Shell Dlg 2" w:cs="MS Shell Dlg 2"/>
+                <w:color w:val="000000"/>
+                <w:spacing w:val="0"/>
+                <w:sz w:val="18"/>
+                <w:szCs w:val="18"/>
+                <w:lang w:eastAsia="zh-CN"/>
+              </w:rPr>
+            </w:pPr>
+            <w:r>
+              <w:rPr>
+                <w:rFonts w:ascii="MS Shell Dlg 2" w:hAnsi="MS Shell Dlg 2" w:cs="MS Shell Dlg 2" w:hint="eastAsia"/>
+                <w:color w:val="000000"/>
+                <w:spacing w:val="0"/>
+                <w:sz w:val="18"/>
+                <w:szCs w:val="18"/>
+                <w:lang w:eastAsia="zh-CN"/>
+              </w:rPr>
+              <w:t>测试注意事项</w:t>
+            </w:r>
+          </w:p>
+        </w:tc>
+      </w:tr>
+      <w:tr>
+        <w:tc>
+          <w:tcPr>
+            <w:tcW w:w="11520" w:type="dxa"/>
+          </w:tcPr>
+          <w:p>
+            <w:pPr>
+              <w:shd w:val="clear" w:color="auto" w:fill="FFFFFF"/>
+              <w:ind w:left="210"/>
+              <w:rPr>
+                <w:rFonts w:ascii="MS Shell Dlg 2" w:hAnsi="MS Shell Dlg 2" w:cs="MS Shell Dlg 2"/>
+                <w:color w:val="000000"/>
+                <w:spacing w:val="0"/>
+                <w:sz w:val="18"/>
+                <w:szCs w:val="18"/>
+                <w:lang w:eastAsia="zh-CN"/>
+              </w:rPr>
+            </w:pPr>
+            <w:r>
+              <w:rPr>
+                <w:rFonts w:ascii="MS Shell Dlg 2" w:hAnsi="MS Shell Dlg 2" w:cs="MS Shell Dlg 2" w:hint="eastAsia"/>
+                <w:color w:val="000000"/>
+                <w:spacing w:val="0"/>
+                <w:sz w:val="18"/>
+                <w:szCs w:val="18"/>
+                <w:lang w:eastAsia="zh-CN"/>
+              </w:rPr>
+              <w:t>在</w:t>
+            </w:r>
+            <w:r>
+              <w:rPr>
+                <w:rFonts w:ascii="MS Shell Dlg 2" w:hAnsi="MS Shell Dlg 2" w:cs="MS Shell Dlg 2"/>
+                <w:color w:val="000000"/>
+                <w:spacing w:val="0"/>
+                <w:sz w:val="18"/>
+                <w:szCs w:val="18"/>
+                <w:lang w:eastAsia="zh-CN"/>
+              </w:rPr>
+              <w:t>IXIA</w:t>
+            </w:r>
+            <w:r>
+              <w:rPr>
+                <w:rFonts w:ascii="MS Shell Dlg 2" w:hAnsi="MS Shell Dlg 2" w:cs="MS Shell Dlg 2" w:hint="eastAsia"/>
+                <w:color w:val="000000"/>
+                <w:spacing w:val="0"/>
+                <w:sz w:val="18"/>
+                <w:szCs w:val="18"/>
+                <w:lang w:eastAsia="zh-CN"/>
+              </w:rPr>
+              <w:t>仪表中，</w:t>
+            </w:r>
+            <w:r>
+              <w:rPr>
+                <w:rFonts w:ascii="MS Shell Dlg 2" w:hAnsi="MS Shell Dlg 2" w:cs="MS Shell Dlg 2" w:hint="eastAsia"/>
+                <w:color w:val="000000"/>
+                <w:spacing w:val="0"/>
+                <w:sz w:val="18"/>
+                <w:szCs w:val="18"/>
+                <w:lang w:eastAsia="zh-CN"/>
+              </w:rPr>
+              <w:t xml:space="preserve"> </w:t>
+            </w:r>
+            <w:r>
+              <w:rPr>
+                <w:rFonts w:ascii="MS Shell Dlg 2" w:hAnsi="MS Shell Dlg 2" w:cs="MS Shell Dlg 2" w:hint="eastAsia"/>
+                <w:color w:val="000000"/>
+                <w:spacing w:val="0"/>
+                <w:sz w:val="18"/>
+                <w:szCs w:val="18"/>
+                <w:lang w:eastAsia="zh-CN"/>
+              </w:rPr>
+              <w:t>选择了</w:t>
+            </w:r>
+            <w:r>
+              <w:rPr>
+                <w:rFonts w:ascii="MS Shell Dlg 2" w:hAnsi="MS Shell Dlg 2" w:cs="MS Shell Dlg 2"/>
+                <w:color w:val="000000"/>
+                <w:spacing w:val="0"/>
+                <w:sz w:val="18"/>
+                <w:szCs w:val="18"/>
+                <w:lang w:eastAsia="zh-CN"/>
+              </w:rPr>
+              <w:t>IPv6</w:t>
+            </w:r>
+            <w:r>
+              <w:rPr>
+                <w:rFonts w:ascii="MS Shell Dlg 2" w:hAnsi="MS Shell Dlg 2" w:cs="MS Shell Dlg 2" w:hint="eastAsia"/>
+                <w:color w:val="000000"/>
+                <w:spacing w:val="0"/>
+                <w:sz w:val="18"/>
+                <w:szCs w:val="18"/>
+                <w:lang w:eastAsia="zh-CN"/>
+              </w:rPr>
+              <w:t>以后，</w:t>
+            </w:r>
+            <w:r>
+              <w:rPr>
+                <w:rFonts w:ascii="MS Shell Dlg 2" w:hAnsi="MS Shell Dlg 2" w:cs="MS Shell Dlg 2" w:hint="eastAsia"/>
+                <w:color w:val="000000"/>
+                <w:spacing w:val="0"/>
+                <w:sz w:val="18"/>
+                <w:szCs w:val="18"/>
+                <w:lang w:eastAsia="zh-CN"/>
+              </w:rPr>
+              <w:t xml:space="preserve"> </w:t>
+            </w:r>
+            <w:r>
+              <w:rPr>
+                <w:rFonts w:ascii="MS Shell Dlg 2" w:hAnsi="MS Shell Dlg 2" w:cs="MS Shell Dlg 2" w:hint="eastAsia"/>
+                <w:color w:val="000000"/>
+                <w:spacing w:val="0"/>
+                <w:sz w:val="18"/>
+                <w:szCs w:val="18"/>
+                <w:lang w:eastAsia="zh-CN"/>
+              </w:rPr>
+              <w:t>在协议自选项里面必须选择</w:t>
+            </w:r>
+            <w:r>
+              <w:rPr>
+                <w:rFonts w:ascii="MS Shell Dlg 2" w:hAnsi="MS Shell Dlg 2" w:cs="MS Shell Dlg 2"/>
+                <w:color w:val="000000"/>
+                <w:spacing w:val="0"/>
+                <w:sz w:val="18"/>
+                <w:szCs w:val="18"/>
+                <w:lang w:eastAsia="zh-CN"/>
+              </w:rPr>
+              <w:t xml:space="preserve">TCP/IP, </w:t>
+            </w:r>
+            <w:r>
+              <w:rPr>
+                <w:rFonts w:ascii="MS Shell Dlg 2" w:hAnsi="MS Shell Dlg 2" w:cs="MS Shell Dlg 2" w:hint="eastAsia"/>
+                <w:color w:val="000000"/>
+                <w:spacing w:val="0"/>
+                <w:sz w:val="18"/>
+                <w:szCs w:val="18"/>
+                <w:lang w:eastAsia="zh-CN"/>
+              </w:rPr>
+              <w:t>或者</w:t>
+            </w:r>
+            <w:r>
+              <w:rPr>
+                <w:rFonts w:ascii="MS Shell Dlg 2" w:hAnsi="MS Shell Dlg 2" w:cs="MS Shell Dlg 2"/>
+                <w:color w:val="000000"/>
+                <w:spacing w:val="0"/>
+                <w:sz w:val="18"/>
+                <w:szCs w:val="18"/>
+                <w:lang w:eastAsia="zh-CN"/>
+              </w:rPr>
+              <w:t>UDP/IP</w:t>
+            </w:r>
+            <w:r>
+              <w:rPr>
+                <w:rFonts w:ascii="MS Shell Dlg 2" w:hAnsi="MS Shell Dlg 2" w:cs="MS Shell Dlg 2" w:hint="eastAsia"/>
+                <w:color w:val="000000"/>
+                <w:spacing w:val="0"/>
+                <w:sz w:val="18"/>
+                <w:szCs w:val="18"/>
+                <w:lang w:eastAsia="zh-CN"/>
+              </w:rPr>
+              <w:t>选项，</w:t>
+            </w:r>
+            <w:r>
+              <w:rPr>
+                <w:rFonts w:ascii="MS Shell Dlg 2" w:hAnsi="MS Shell Dlg 2" w:cs="MS Shell Dlg 2" w:hint="eastAsia"/>
+                <w:color w:val="000000"/>
+                <w:spacing w:val="0"/>
+                <w:sz w:val="18"/>
+                <w:szCs w:val="18"/>
+                <w:lang w:eastAsia="zh-CN"/>
+              </w:rPr>
+              <w:t xml:space="preserve"> </w:t>
+            </w:r>
+            <w:r>
+              <w:rPr>
+                <w:rFonts w:ascii="MS Shell Dlg 2" w:hAnsi="MS Shell Dlg 2" w:cs="MS Shell Dlg 2" w:hint="eastAsia"/>
+                <w:color w:val="000000"/>
+                <w:spacing w:val="0"/>
+                <w:sz w:val="18"/>
+                <w:szCs w:val="18"/>
+                <w:lang w:eastAsia="zh-CN"/>
+              </w:rPr>
+              <w:t>不能选择</w:t>
+            </w:r>
+            <w:r>
+              <w:rPr>
+                <w:rFonts w:ascii="MS Shell Dlg 2" w:hAnsi="MS Shell Dlg 2" w:cs="MS Shell Dlg 2"/>
+                <w:color w:val="000000"/>
+                <w:spacing w:val="0"/>
+                <w:sz w:val="18"/>
+                <w:szCs w:val="18"/>
+                <w:lang w:eastAsia="zh-CN"/>
+              </w:rPr>
+              <w:t xml:space="preserve">None, </w:t>
+            </w:r>
+            <w:r>
+              <w:rPr>
+                <w:rFonts w:ascii="MS Shell Dlg 2" w:hAnsi="MS Shell Dlg 2" w:cs="MS Shell Dlg 2" w:hint="eastAsia"/>
+                <w:color w:val="000000"/>
+                <w:spacing w:val="0"/>
+                <w:sz w:val="18"/>
+                <w:szCs w:val="18"/>
+                <w:lang w:eastAsia="zh-CN"/>
+              </w:rPr>
+              <w:t>否则会所有的包都让通过，</w:t>
+            </w:r>
+            <w:r>
+              <w:rPr>
+                <w:rFonts w:ascii="MS Shell Dlg 2" w:hAnsi="MS Shell Dlg 2" w:cs="MS Shell Dlg 2" w:hint="eastAsia"/>
+                <w:color w:val="000000"/>
+                <w:spacing w:val="0"/>
+                <w:sz w:val="18"/>
+                <w:szCs w:val="18"/>
+                <w:lang w:eastAsia="zh-CN"/>
+              </w:rPr>
+              <w:t xml:space="preserve"> </w:t>
+            </w:r>
+            <w:r>
+              <w:rPr>
+                <w:rFonts w:ascii="MS Shell Dlg 2" w:hAnsi="MS Shell Dlg 2" w:cs="MS Shell Dlg 2" w:hint="eastAsia"/>
+                <w:color w:val="000000"/>
+                <w:spacing w:val="0"/>
+                <w:sz w:val="18"/>
+                <w:szCs w:val="18"/>
+                <w:lang w:eastAsia="zh-CN"/>
+              </w:rPr>
+              <w:t>无法解释</w:t>
+            </w:r>
+          </w:p>
+        </w:tc>
+      </w:tr>
+      <w:tr>
+        <w:tc>
+          <w:tcPr>
+            <w:tcW w:w="11520" w:type="dxa"/>
+          </w:tcPr>
+          <w:p>
+            <w:pPr>
+              <w:shd w:val="clear" w:color="auto" w:fill="FFFFFF"/>
+              <w:ind w:left="210"/>
+              <w:rPr>
+                <w:rFonts w:ascii="MS Shell Dlg 2" w:hAnsi="MS Shell Dlg 2" w:cs="MS Shell Dlg 2"/>
+                <w:color w:val="000000"/>
+                <w:spacing w:val="0"/>
+                <w:sz w:val="18"/>
+                <w:szCs w:val="18"/>
+                <w:lang w:eastAsia="zh-CN"/>
+              </w:rPr>
+            </w:pPr>
+            <w:r>
+              <w:rPr>
+                <w:rFonts w:ascii="MS Shell Dlg 2" w:hAnsi="MS Shell Dlg 2" w:cs="MS Shell Dlg 2"/>
+                <w:color w:val="000000"/>
+                <w:spacing w:val="0"/>
+                <w:sz w:val="18"/>
+                <w:szCs w:val="18"/>
+                <w:lang w:eastAsia="zh-CN"/>
+              </w:rPr>
+              <w:t>L4</w:t>
+            </w:r>
+            <w:r>
+              <w:rPr>
+                <w:rFonts w:ascii="MS Shell Dlg 2" w:hAnsi="MS Shell Dlg 2" w:cs="MS Shell Dlg 2" w:hint="eastAsia"/>
+                <w:color w:val="000000"/>
+                <w:spacing w:val="0"/>
+                <w:sz w:val="18"/>
+                <w:szCs w:val="18"/>
+                <w:lang w:eastAsia="zh-CN"/>
+              </w:rPr>
+              <w:t>端口设置的时候，</w:t>
+            </w:r>
+            <w:r>
+              <w:rPr>
+                <w:rFonts w:ascii="MS Shell Dlg 2" w:hAnsi="MS Shell Dlg 2" w:cs="MS Shell Dlg 2" w:hint="eastAsia"/>
+                <w:color w:val="000000"/>
+                <w:spacing w:val="0"/>
+                <w:sz w:val="18"/>
+                <w:szCs w:val="18"/>
+                <w:lang w:eastAsia="zh-CN"/>
+              </w:rPr>
+              <w:t xml:space="preserve"> </w:t>
+            </w:r>
+          </w:p>
+          <w:p>
+            <w:pPr>
+              <w:pStyle w:val="ListParagraph"/>
+              <w:numPr>
+                <w:ilvl w:val="0"/>
+                <w:numId w:val="14"/>
+              </w:numPr>
+              <w:shd w:val="clear" w:color="auto" w:fill="FFFFFF"/>
+              <w:rPr>
+                <w:rFonts w:ascii="MS Shell Dlg 2" w:hAnsi="MS Shell Dlg 2" w:cs="MS Shell Dlg 2"/>
+                <w:color w:val="000000"/>
+                <w:spacing w:val="0"/>
+                <w:sz w:val="18"/>
+                <w:szCs w:val="18"/>
+                <w:lang w:eastAsia="zh-CN"/>
+              </w:rPr>
+            </w:pPr>
+            <w:r>
+              <w:rPr>
+                <w:rFonts w:ascii="MS Shell Dlg 2" w:hAnsi="MS Shell Dlg 2" w:cs="MS Shell Dlg 2" w:hint="eastAsia"/>
+                <w:color w:val="000000"/>
+                <w:spacing w:val="0"/>
+                <w:sz w:val="18"/>
+                <w:szCs w:val="18"/>
+                <w:lang w:eastAsia="zh-CN"/>
+              </w:rPr>
+              <w:t>如果是</w:t>
+            </w:r>
+            <w:r>
+              <w:rPr>
+                <w:rFonts w:ascii="MS Shell Dlg 2" w:hAnsi="MS Shell Dlg 2" w:cs="MS Shell Dlg 2"/>
+                <w:color w:val="000000"/>
+                <w:spacing w:val="0"/>
+                <w:sz w:val="18"/>
+                <w:szCs w:val="18"/>
+                <w:lang w:eastAsia="zh-CN"/>
+              </w:rPr>
+              <w:t>TCP/IP</w:t>
+            </w:r>
+            <w:r>
+              <w:rPr>
+                <w:rFonts w:ascii="MS Shell Dlg 2" w:hAnsi="MS Shell Dlg 2" w:cs="MS Shell Dlg 2" w:hint="eastAsia"/>
+                <w:color w:val="000000"/>
+                <w:spacing w:val="0"/>
+                <w:sz w:val="18"/>
+                <w:szCs w:val="18"/>
+                <w:lang w:eastAsia="zh-CN"/>
+              </w:rPr>
+              <w:t>子协议类型，</w:t>
+            </w:r>
+            <w:r>
+              <w:rPr>
+                <w:rFonts w:ascii="MS Shell Dlg 2" w:hAnsi="MS Shell Dlg 2" w:cs="MS Shell Dlg 2" w:hint="eastAsia"/>
+                <w:color w:val="000000"/>
+                <w:spacing w:val="0"/>
+                <w:sz w:val="18"/>
+                <w:szCs w:val="18"/>
+                <w:lang w:eastAsia="zh-CN"/>
+              </w:rPr>
+              <w:t xml:space="preserve"> </w:t>
+            </w:r>
+            <w:r>
+              <w:rPr>
+                <w:rFonts w:ascii="MS Shell Dlg 2" w:hAnsi="MS Shell Dlg 2" w:cs="MS Shell Dlg 2" w:hint="eastAsia"/>
+                <w:color w:val="000000"/>
+                <w:spacing w:val="0"/>
+                <w:sz w:val="18"/>
+                <w:szCs w:val="18"/>
+                <w:lang w:eastAsia="zh-CN"/>
+              </w:rPr>
+              <w:t>端口号是</w:t>
+            </w:r>
+            <w:r>
+              <w:rPr>
+                <w:rFonts w:ascii="MS Shell Dlg 2" w:hAnsi="MS Shell Dlg 2" w:cs="MS Shell Dlg 2" w:hint="eastAsia"/>
+                <w:color w:val="000000"/>
+                <w:spacing w:val="0"/>
+                <w:sz w:val="18"/>
+                <w:szCs w:val="18"/>
+                <w:lang w:eastAsia="zh-CN"/>
+              </w:rPr>
+              <w:t>16</w:t>
+            </w:r>
+            <w:r>
+              <w:rPr>
+                <w:rFonts w:ascii="MS Shell Dlg 2" w:hAnsi="MS Shell Dlg 2" w:cs="MS Shell Dlg 2" w:hint="eastAsia"/>
+                <w:color w:val="000000"/>
+                <w:spacing w:val="0"/>
+                <w:sz w:val="18"/>
+                <w:szCs w:val="18"/>
+                <w:lang w:eastAsia="zh-CN"/>
+              </w:rPr>
+              <w:t>进制的，</w:t>
+            </w:r>
+            <w:r>
+              <w:rPr>
+                <w:rFonts w:ascii="MS Shell Dlg 2" w:hAnsi="MS Shell Dlg 2" w:cs="MS Shell Dlg 2" w:hint="eastAsia"/>
+                <w:color w:val="000000"/>
+                <w:spacing w:val="0"/>
+                <w:sz w:val="18"/>
+                <w:szCs w:val="18"/>
+                <w:lang w:eastAsia="zh-CN"/>
+              </w:rPr>
+              <w:t xml:space="preserve"> </w:t>
+            </w:r>
+            <w:r>
+              <w:rPr>
+                <w:rFonts w:ascii="MS Shell Dlg 2" w:hAnsi="MS Shell Dlg 2" w:cs="MS Shell Dlg 2" w:hint="eastAsia"/>
+                <w:color w:val="000000"/>
+                <w:spacing w:val="0"/>
+                <w:sz w:val="18"/>
+                <w:szCs w:val="18"/>
+                <w:lang w:eastAsia="zh-CN"/>
+              </w:rPr>
+              <w:t>不是</w:t>
+            </w:r>
+            <w:r>
+              <w:rPr>
+                <w:rFonts w:ascii="MS Shell Dlg 2" w:hAnsi="MS Shell Dlg 2" w:cs="MS Shell Dlg 2" w:hint="eastAsia"/>
+                <w:color w:val="000000"/>
+                <w:spacing w:val="0"/>
+                <w:sz w:val="18"/>
+                <w:szCs w:val="18"/>
+                <w:lang w:eastAsia="zh-CN"/>
+              </w:rPr>
+              <w:t>10</w:t>
+            </w:r>
+            <w:r>
+              <w:rPr>
+                <w:rFonts w:ascii="MS Shell Dlg 2" w:hAnsi="MS Shell Dlg 2" w:cs="MS Shell Dlg 2" w:hint="eastAsia"/>
+                <w:color w:val="000000"/>
+                <w:spacing w:val="0"/>
+                <w:sz w:val="18"/>
+                <w:szCs w:val="18"/>
+                <w:lang w:eastAsia="zh-CN"/>
+              </w:rPr>
+              <w:t>进制的</w:t>
+            </w:r>
+          </w:p>
+          <w:p>
+            <w:pPr>
+              <w:pStyle w:val="ListParagraph"/>
+              <w:numPr>
+                <w:ilvl w:val="0"/>
+                <w:numId w:val="14"/>
+              </w:numPr>
+              <w:shd w:val="clear" w:color="auto" w:fill="FFFFFF"/>
+              <w:rPr>
+                <w:rFonts w:ascii="MS Shell Dlg 2" w:hAnsi="MS Shell Dlg 2" w:cs="MS Shell Dlg 2"/>
+                <w:color w:val="000000"/>
+                <w:spacing w:val="0"/>
+                <w:sz w:val="18"/>
+                <w:szCs w:val="18"/>
+                <w:lang w:eastAsia="zh-CN"/>
+              </w:rPr>
+            </w:pPr>
+            <w:r>
+              <w:rPr>
+                <w:rFonts w:ascii="MS Shell Dlg 2" w:hAnsi="MS Shell Dlg 2" w:cs="MS Shell Dlg 2" w:hint="eastAsia"/>
+                <w:color w:val="000000"/>
+                <w:spacing w:val="0"/>
+                <w:sz w:val="18"/>
+                <w:szCs w:val="18"/>
+                <w:lang w:eastAsia="zh-CN"/>
+              </w:rPr>
+              <w:t>然后如果是</w:t>
+            </w:r>
+            <w:r>
+              <w:rPr>
+                <w:rFonts w:ascii="MS Shell Dlg 2" w:hAnsi="MS Shell Dlg 2" w:cs="MS Shell Dlg 2" w:hint="eastAsia"/>
+                <w:color w:val="000000"/>
+                <w:spacing w:val="0"/>
+                <w:sz w:val="18"/>
+                <w:szCs w:val="18"/>
+                <w:lang w:eastAsia="zh-CN"/>
+              </w:rPr>
+              <w:t>UDP/IP</w:t>
+            </w:r>
+            <w:r>
+              <w:rPr>
+                <w:rFonts w:ascii="MS Shell Dlg 2" w:hAnsi="MS Shell Dlg 2" w:cs="MS Shell Dlg 2" w:hint="eastAsia"/>
+                <w:color w:val="000000"/>
+                <w:spacing w:val="0"/>
+                <w:sz w:val="18"/>
+                <w:szCs w:val="18"/>
+                <w:lang w:eastAsia="zh-CN"/>
+              </w:rPr>
+              <w:t>子协议类型，</w:t>
+            </w:r>
+            <w:r>
+              <w:rPr>
+                <w:rFonts w:ascii="MS Shell Dlg 2" w:hAnsi="MS Shell Dlg 2" w:cs="MS Shell Dlg 2" w:hint="eastAsia"/>
+                <w:color w:val="000000"/>
+                <w:spacing w:val="0"/>
+                <w:sz w:val="18"/>
+                <w:szCs w:val="18"/>
+                <w:lang w:eastAsia="zh-CN"/>
+              </w:rPr>
+              <w:t xml:space="preserve"> </w:t>
+            </w:r>
+            <w:r>
+              <w:rPr>
+                <w:rFonts w:ascii="MS Shell Dlg 2" w:hAnsi="MS Shell Dlg 2" w:cs="MS Shell Dlg 2" w:hint="eastAsia"/>
+                <w:color w:val="000000"/>
+                <w:spacing w:val="0"/>
+                <w:sz w:val="18"/>
+                <w:szCs w:val="18"/>
+                <w:lang w:eastAsia="zh-CN"/>
+              </w:rPr>
+              <w:t>端口号是</w:t>
+            </w:r>
+            <w:r>
+              <w:rPr>
+                <w:rFonts w:ascii="MS Shell Dlg 2" w:hAnsi="MS Shell Dlg 2" w:cs="MS Shell Dlg 2" w:hint="eastAsia"/>
+                <w:color w:val="000000"/>
+                <w:spacing w:val="0"/>
+                <w:sz w:val="18"/>
+                <w:szCs w:val="18"/>
+                <w:lang w:eastAsia="zh-CN"/>
+              </w:rPr>
+              <w:t>10</w:t>
+            </w:r>
+            <w:r>
+              <w:rPr>
+                <w:rFonts w:ascii="MS Shell Dlg 2" w:hAnsi="MS Shell Dlg 2" w:cs="MS Shell Dlg 2" w:hint="eastAsia"/>
+                <w:color w:val="000000"/>
+                <w:spacing w:val="0"/>
+                <w:sz w:val="18"/>
+                <w:szCs w:val="18"/>
+                <w:lang w:eastAsia="zh-CN"/>
+              </w:rPr>
+              <w:t>进制的，</w:t>
+            </w:r>
+            <w:r>
+              <w:rPr>
+                <w:rFonts w:ascii="MS Shell Dlg 2" w:hAnsi="MS Shell Dlg 2" w:cs="MS Shell Dlg 2" w:hint="eastAsia"/>
+                <w:color w:val="000000"/>
+                <w:spacing w:val="0"/>
+                <w:sz w:val="18"/>
+                <w:szCs w:val="18"/>
+                <w:lang w:eastAsia="zh-CN"/>
+              </w:rPr>
+              <w:t xml:space="preserve"> </w:t>
+            </w:r>
+            <w:r>
+              <w:rPr>
+                <w:rFonts w:ascii="MS Shell Dlg 2" w:hAnsi="MS Shell Dlg 2" w:cs="MS Shell Dlg 2" w:hint="eastAsia"/>
+                <w:color w:val="000000"/>
+                <w:spacing w:val="0"/>
+                <w:sz w:val="18"/>
+                <w:szCs w:val="18"/>
+                <w:lang w:eastAsia="zh-CN"/>
+              </w:rPr>
+              <w:t>不是</w:t>
+            </w:r>
+            <w:r>
+              <w:rPr>
+                <w:rFonts w:ascii="MS Shell Dlg 2" w:hAnsi="MS Shell Dlg 2" w:cs="MS Shell Dlg 2" w:hint="eastAsia"/>
+                <w:color w:val="000000"/>
+                <w:spacing w:val="0"/>
+                <w:sz w:val="18"/>
+                <w:szCs w:val="18"/>
+                <w:lang w:eastAsia="zh-CN"/>
+              </w:rPr>
+              <w:t>16</w:t>
+            </w:r>
+            <w:r>
+              <w:rPr>
+                <w:rFonts w:ascii="MS Shell Dlg 2" w:hAnsi="MS Shell Dlg 2" w:cs="MS Shell Dlg 2" w:hint="eastAsia"/>
+                <w:color w:val="000000"/>
+                <w:spacing w:val="0"/>
+                <w:sz w:val="18"/>
+                <w:szCs w:val="18"/>
+                <w:lang w:eastAsia="zh-CN"/>
+              </w:rPr>
+              <w:t>进制的。</w:t>
+            </w:r>
+            <w:r>
+              <w:rPr>
+                <w:rFonts w:ascii="MS Shell Dlg 2" w:hAnsi="MS Shell Dlg 2" w:cs="MS Shell Dlg 2" w:hint="eastAsia"/>
+                <w:color w:val="000000"/>
+                <w:spacing w:val="0"/>
+                <w:sz w:val="18"/>
+                <w:szCs w:val="18"/>
+                <w:lang w:eastAsia="zh-CN"/>
+              </w:rPr>
+              <w:t xml:space="preserve"> </w:t>
+            </w:r>
+          </w:p>
+          <w:p>
+            <w:pPr>
+              <w:pStyle w:val="ListParagraph"/>
+              <w:numPr>
+                <w:ilvl w:val="0"/>
+                <w:numId w:val="14"/>
+              </w:numPr>
+              <w:shd w:val="clear" w:color="auto" w:fill="FFFFFF"/>
+              <w:rPr>
+                <w:rFonts w:ascii="MS Shell Dlg 2" w:hAnsi="MS Shell Dlg 2" w:cs="MS Shell Dlg 2"/>
+                <w:color w:val="000000"/>
+                <w:spacing w:val="0"/>
+                <w:sz w:val="18"/>
+                <w:szCs w:val="18"/>
+                <w:lang w:eastAsia="zh-CN"/>
+              </w:rPr>
+            </w:pPr>
+            <w:r>
+              <w:rPr>
+                <w:rFonts w:ascii="MS Shell Dlg 2" w:hAnsi="MS Shell Dlg 2" w:cs="MS Shell Dlg 2" w:hint="eastAsia"/>
+                <w:color w:val="000000"/>
+                <w:spacing w:val="0"/>
+                <w:sz w:val="18"/>
+                <w:szCs w:val="18"/>
+                <w:lang w:eastAsia="zh-CN"/>
+              </w:rPr>
+              <w:t>注意，</w:t>
+            </w:r>
+            <w:r>
+              <w:rPr>
+                <w:rFonts w:ascii="MS Shell Dlg 2" w:hAnsi="MS Shell Dlg 2" w:cs="MS Shell Dlg 2" w:hint="eastAsia"/>
+                <w:color w:val="000000"/>
+                <w:spacing w:val="0"/>
+                <w:sz w:val="18"/>
+                <w:szCs w:val="18"/>
+                <w:lang w:eastAsia="zh-CN"/>
+              </w:rPr>
+              <w:t xml:space="preserve"> </w:t>
+            </w:r>
+            <w:r>
+              <w:rPr>
+                <w:rFonts w:ascii="MS Shell Dlg 2" w:hAnsi="MS Shell Dlg 2" w:cs="MS Shell Dlg 2" w:hint="eastAsia"/>
+                <w:color w:val="000000"/>
+                <w:spacing w:val="0"/>
+                <w:sz w:val="18"/>
+                <w:szCs w:val="18"/>
+                <w:lang w:eastAsia="zh-CN"/>
+              </w:rPr>
+              <w:t>多个规则之间不要冲突</w:t>
+            </w:r>
+          </w:p>
+          <w:p>
+            <w:pPr>
+              <w:pStyle w:val="ListParagraph"/>
+              <w:numPr>
+                <w:ilvl w:val="0"/>
+                <w:numId w:val="14"/>
+              </w:numPr>
+              <w:shd w:val="clear" w:color="auto" w:fill="FFFFFF"/>
+              <w:rPr>
+                <w:rFonts w:ascii="MS Shell Dlg 2" w:hAnsi="MS Shell Dlg 2" w:cs="MS Shell Dlg 2"/>
+                <w:color w:val="000000"/>
+                <w:spacing w:val="0"/>
+                <w:sz w:val="18"/>
+                <w:szCs w:val="18"/>
+                <w:lang w:eastAsia="zh-CN"/>
+              </w:rPr>
+            </w:pPr>
+            <w:r>
+              <w:rPr>
+                <w:rFonts w:ascii="MS Shell Dlg 2" w:hAnsi="MS Shell Dlg 2" w:cs="MS Shell Dlg 2"/>
+                <w:color w:val="000000"/>
+                <w:spacing w:val="0"/>
+                <w:sz w:val="18"/>
+                <w:szCs w:val="18"/>
+                <w:lang w:eastAsia="zh-CN"/>
+              </w:rPr>
+              <w:t>ICMP/IP</w:t>
+            </w:r>
+            <w:r>
+              <w:rPr>
+                <w:rFonts w:ascii="MS Shell Dlg 2" w:hAnsi="MS Shell Dlg 2" w:cs="MS Shell Dlg 2" w:hint="eastAsia"/>
+                <w:color w:val="000000"/>
+                <w:spacing w:val="0"/>
+                <w:sz w:val="18"/>
+                <w:szCs w:val="18"/>
+                <w:lang w:eastAsia="zh-CN"/>
+              </w:rPr>
+              <w:t>协议包是过不了的</w:t>
+            </w:r>
+          </w:p>
+          <w:p>
+            <w:pPr>
+              <w:pStyle w:val="ListParagraph"/>
+              <w:numPr>
+                <w:ilvl w:val="0"/>
+                <w:numId w:val="14"/>
+              </w:numPr>
+              <w:shd w:val="clear" w:color="auto" w:fill="FFFFFF"/>
+              <w:rPr>
+                <w:rFonts w:ascii="MS Shell Dlg 2" w:hAnsi="MS Shell Dlg 2" w:cs="MS Shell Dlg 2"/>
+                <w:color w:val="000000"/>
+                <w:spacing w:val="0"/>
+                <w:sz w:val="18"/>
+                <w:szCs w:val="18"/>
+                <w:lang w:eastAsia="zh-CN"/>
+              </w:rPr>
+            </w:pPr>
+            <w:r>
+              <w:rPr>
+                <w:rFonts w:ascii="MS Shell Dlg 2" w:hAnsi="MS Shell Dlg 2" w:cs="MS Shell Dlg 2"/>
+                <w:color w:val="000000"/>
+                <w:spacing w:val="0"/>
+                <w:sz w:val="18"/>
+                <w:szCs w:val="18"/>
+                <w:lang w:eastAsia="zh-CN"/>
+              </w:rPr>
+              <w:t>M.6</w:t>
+            </w:r>
+            <w:r>
+              <w:rPr>
+                <w:rFonts w:ascii="MS Shell Dlg 2" w:hAnsi="MS Shell Dlg 2" w:cs="MS Shell Dlg 2" w:hint="eastAsia"/>
+                <w:color w:val="000000"/>
+                <w:spacing w:val="0"/>
+                <w:sz w:val="18"/>
+                <w:szCs w:val="18"/>
+                <w:lang w:eastAsia="zh-CN"/>
+              </w:rPr>
+              <w:t>是打印学习到的</w:t>
+            </w:r>
+            <w:r>
+              <w:rPr>
+                <w:rFonts w:ascii="MS Shell Dlg 2" w:hAnsi="MS Shell Dlg 2" w:cs="MS Shell Dlg 2" w:hint="eastAsia"/>
+                <w:color w:val="000000"/>
+                <w:spacing w:val="0"/>
+                <w:sz w:val="18"/>
+                <w:szCs w:val="18"/>
+                <w:lang w:eastAsia="zh-CN"/>
+              </w:rPr>
+              <w:t>MAC</w:t>
+            </w:r>
+            <w:r>
+              <w:rPr>
+                <w:rFonts w:ascii="MS Shell Dlg 2" w:hAnsi="MS Shell Dlg 2" w:cs="MS Shell Dlg 2" w:hint="eastAsia"/>
+                <w:color w:val="000000"/>
+                <w:spacing w:val="0"/>
+                <w:sz w:val="18"/>
+                <w:szCs w:val="18"/>
+                <w:lang w:eastAsia="zh-CN"/>
+              </w:rPr>
+              <w:t>地址</w:t>
+            </w:r>
+          </w:p>
+          <w:p>
+            <w:pPr>
+              <w:pStyle w:val="ListParagraph"/>
+              <w:numPr>
+                <w:ilvl w:val="0"/>
+                <w:numId w:val="14"/>
+              </w:numPr>
+              <w:shd w:val="clear" w:color="auto" w:fill="FFFFFF"/>
+              <w:rPr>
+                <w:rFonts w:ascii="MS Shell Dlg 2" w:hAnsi="MS Shell Dlg 2" w:cs="MS Shell Dlg 2"/>
+                <w:color w:val="000000"/>
+                <w:spacing w:val="0"/>
+                <w:sz w:val="18"/>
+                <w:szCs w:val="18"/>
+                <w:lang w:eastAsia="zh-CN"/>
+              </w:rPr>
+            </w:pPr>
+            <w:r>
+              <w:rPr>
+                <w:rFonts w:ascii="MS Shell Dlg 2" w:hAnsi="MS Shell Dlg 2" w:cs="MS Shell Dlg 2"/>
+                <w:color w:val="000000"/>
+                <w:spacing w:val="0"/>
+                <w:sz w:val="18"/>
+                <w:szCs w:val="18"/>
+                <w:lang w:eastAsia="zh-CN"/>
+              </w:rPr>
+              <w:t>M.4.1</w:t>
+            </w:r>
+            <w:r>
+              <w:rPr>
+                <w:rFonts w:ascii="MS Shell Dlg 2" w:hAnsi="MS Shell Dlg 2" w:cs="MS Shell Dlg 2" w:hint="eastAsia"/>
+                <w:color w:val="000000"/>
+                <w:spacing w:val="0"/>
+                <w:sz w:val="18"/>
+                <w:szCs w:val="18"/>
+                <w:lang w:eastAsia="zh-CN"/>
+              </w:rPr>
+              <w:t>是使能学习</w:t>
+            </w:r>
+          </w:p>
+          <w:p>
+            <w:pPr>
+              <w:pStyle w:val="ListParagraph"/>
+              <w:numPr>
+                <w:ilvl w:val="0"/>
+                <w:numId w:val="14"/>
+              </w:numPr>
+              <w:shd w:val="clear" w:color="auto" w:fill="FFFFFF"/>
+              <w:rPr>
+                <w:rFonts w:ascii="MS Shell Dlg 2" w:hAnsi="MS Shell Dlg 2" w:cs="MS Shell Dlg 2"/>
+                <w:b/>
+                <w:color w:val="000000"/>
+                <w:spacing w:val="0"/>
+                <w:sz w:val="18"/>
+                <w:szCs w:val="18"/>
+                <w:lang w:eastAsia="zh-CN"/>
+              </w:rPr>
+            </w:pPr>
+            <w:r>
+              <w:rPr>
+                <w:rFonts w:ascii="MS Shell Dlg 2" w:hAnsi="MS Shell Dlg 2" w:cs="MS Shell Dlg 2"/>
+                <w:b/>
+                <w:color w:val="000000"/>
+                <w:spacing w:val="0"/>
+                <w:sz w:val="18"/>
+                <w:szCs w:val="18"/>
+                <w:lang w:eastAsia="zh-CN"/>
+              </w:rPr>
+              <w:t>L3</w:t>
+            </w:r>
+            <w:r>
+              <w:rPr>
+                <w:rFonts w:ascii="MS Shell Dlg 2" w:hAnsi="MS Shell Dlg 2" w:cs="MS Shell Dlg 2" w:hint="eastAsia"/>
+                <w:b/>
+                <w:color w:val="000000"/>
+                <w:spacing w:val="0"/>
+                <w:sz w:val="18"/>
+                <w:szCs w:val="18"/>
+                <w:lang w:eastAsia="zh-CN"/>
+              </w:rPr>
+              <w:t>子协议功能只有在</w:t>
+            </w:r>
+            <w:r>
+              <w:rPr>
+                <w:rFonts w:ascii="MS Shell Dlg 2" w:hAnsi="MS Shell Dlg 2" w:cs="MS Shell Dlg 2"/>
+                <w:b/>
+                <w:color w:val="000000"/>
+                <w:spacing w:val="0"/>
+                <w:sz w:val="18"/>
+                <w:szCs w:val="18"/>
+                <w:lang w:eastAsia="zh-CN"/>
+              </w:rPr>
+              <w:t>UDP</w:t>
+            </w:r>
+            <w:r>
+              <w:rPr>
+                <w:rFonts w:ascii="MS Shell Dlg 2" w:hAnsi="MS Shell Dlg 2" w:cs="MS Shell Dlg 2" w:hint="eastAsia"/>
+                <w:b/>
+                <w:color w:val="000000"/>
+                <w:spacing w:val="0"/>
+                <w:sz w:val="18"/>
+                <w:szCs w:val="18"/>
+                <w:lang w:eastAsia="zh-CN"/>
+              </w:rPr>
+              <w:t>下才能起作用，</w:t>
+            </w:r>
+            <w:r>
+              <w:rPr>
+                <w:rFonts w:ascii="MS Shell Dlg 2" w:hAnsi="MS Shell Dlg 2" w:cs="MS Shell Dlg 2" w:hint="eastAsia"/>
+                <w:b/>
+                <w:color w:val="000000"/>
+                <w:spacing w:val="0"/>
+                <w:sz w:val="18"/>
+                <w:szCs w:val="18"/>
+                <w:lang w:eastAsia="zh-CN"/>
+              </w:rPr>
+              <w:t xml:space="preserve"> TCP</w:t>
+            </w:r>
+            <w:r>
+              <w:rPr>
+                <w:rFonts w:ascii="MS Shell Dlg 2" w:hAnsi="MS Shell Dlg 2" w:cs="MS Shell Dlg 2" w:hint="eastAsia"/>
+                <w:b/>
+                <w:color w:val="000000"/>
+                <w:spacing w:val="0"/>
+                <w:sz w:val="18"/>
+                <w:szCs w:val="18"/>
+                <w:lang w:eastAsia="zh-CN"/>
+              </w:rPr>
+              <w:t>下是不起作用的。</w:t>
+            </w:r>
+            <w:r>
+              <w:rPr>
+                <w:rFonts w:ascii="MS Shell Dlg 2" w:hAnsi="MS Shell Dlg 2" w:cs="MS Shell Dlg 2" w:hint="eastAsia"/>
+                <w:b/>
+                <w:color w:val="000000"/>
+                <w:spacing w:val="0"/>
+                <w:sz w:val="18"/>
+                <w:szCs w:val="18"/>
+                <w:lang w:eastAsia="zh-CN"/>
+              </w:rPr>
+              <w:t xml:space="preserve"> </w:t>
+            </w:r>
+            <w:r>
+              <w:rPr>
+                <w:rFonts w:ascii="MS Shell Dlg 2" w:hAnsi="MS Shell Dlg 2" w:cs="MS Shell Dlg 2" w:hint="eastAsia"/>
+                <w:b/>
+                <w:color w:val="000000"/>
+                <w:spacing w:val="0"/>
+                <w:sz w:val="18"/>
+                <w:szCs w:val="18"/>
+                <w:lang w:eastAsia="zh-CN"/>
+              </w:rPr>
+              <w:t>因为</w:t>
+            </w:r>
+            <w:r>
+              <w:rPr>
+                <w:rFonts w:ascii="MS Shell Dlg 2" w:hAnsi="MS Shell Dlg 2" w:cs="MS Shell Dlg 2" w:hint="eastAsia"/>
+                <w:b/>
+                <w:color w:val="000000"/>
+                <w:spacing w:val="0"/>
+                <w:sz w:val="18"/>
+                <w:szCs w:val="18"/>
+                <w:lang w:eastAsia="zh-CN"/>
+              </w:rPr>
+              <w:t>DHCP</w:t>
+            </w:r>
+            <w:r>
+              <w:rPr>
+                <w:rFonts w:ascii="MS Shell Dlg 2" w:hAnsi="MS Shell Dlg 2" w:cs="MS Shell Dlg 2" w:hint="eastAsia"/>
+                <w:b/>
+                <w:color w:val="000000"/>
+                <w:spacing w:val="0"/>
+                <w:sz w:val="18"/>
+                <w:szCs w:val="18"/>
+                <w:lang w:eastAsia="zh-CN"/>
+              </w:rPr>
+              <w:t>是基于</w:t>
+            </w:r>
+            <w:r>
+              <w:rPr>
+                <w:rFonts w:ascii="MS Shell Dlg 2" w:hAnsi="MS Shell Dlg 2" w:cs="MS Shell Dlg 2" w:hint="eastAsia"/>
+                <w:b/>
+                <w:color w:val="000000"/>
+                <w:spacing w:val="0"/>
+                <w:sz w:val="18"/>
+                <w:szCs w:val="18"/>
+                <w:lang w:eastAsia="zh-CN"/>
+              </w:rPr>
+              <w:t>UDP</w:t>
+            </w:r>
+            <w:r>
+              <w:rPr>
+                <w:rFonts w:ascii="MS Shell Dlg 2" w:hAnsi="MS Shell Dlg 2" w:cs="MS Shell Dlg 2" w:hint="eastAsia"/>
+                <w:b/>
+                <w:color w:val="000000"/>
+                <w:spacing w:val="0"/>
+                <w:sz w:val="18"/>
+                <w:szCs w:val="18"/>
+                <w:lang w:eastAsia="zh-CN"/>
+              </w:rPr>
+              <w:t>的</w:t>
+            </w:r>
+            <w:r>
+              <w:rPr>
+                <w:rFonts w:ascii="MS Shell Dlg 2" w:hAnsi="MS Shell Dlg 2" w:cs="MS Shell Dlg 2"/>
+                <w:b/>
+                <w:color w:val="000000"/>
+                <w:spacing w:val="0"/>
+                <w:sz w:val="18"/>
+                <w:szCs w:val="18"/>
+                <w:lang w:eastAsia="zh-CN"/>
+              </w:rPr>
+              <w:t>.</w:t>
+            </w:r>
+          </w:p>
+          <w:p>
+            <w:pPr>
+              <w:pStyle w:val="ListParagraph"/>
+              <w:numPr>
+                <w:ilvl w:val="0"/>
+                <w:numId w:val="14"/>
+              </w:numPr>
+              <w:shd w:val="clear" w:color="auto" w:fill="FFFFFF"/>
               <w:rPr>
                 <w:rFonts w:ascii="MS Shell Dlg 2" w:hAnsi="MS Shell Dlg 2" w:cs="MS Shell Dlg 2"/>
                 <w:color w:val="000000"/>
@@ -2219,6 +3187,8306 @@
               </w:rPr>
               <w:t>WPE_CreateIPV6MatchPceRule()</w:t>
             </w:r>
+          </w:p>
+        </w:tc>
+      </w:tr>
+    </w:tbl>
+    <w:p>
+      <w:pPr>
+        <w:pStyle w:val="BodyText"/>
+      </w:pPr>
+    </w:p>
+    <w:p>
+      <w:pPr>
+        <w:pStyle w:val="BodyText"/>
+      </w:pPr>
+    </w:p>
+    <w:tbl>
+      <w:tblPr>
+        <w:tblStyle w:val="TableGrid"/>
+        <w:tblW w:w="0" w:type="auto"/>
+        <w:tblInd w:w="835" w:type="dxa"/>
+        <w:tblLook w:val="04A0" w:firstRow="1" w:lastRow="0" w:firstColumn="1" w:lastColumn="0" w:noHBand="0" w:noVBand="1"/>
+      </w:tblPr>
+      <w:tblGrid>
+        <w:gridCol w:w="872"/>
+        <w:gridCol w:w="7984"/>
+      </w:tblGrid>
+      <w:tr>
+        <w:tc>
+          <w:tcPr>
+            <w:tcW w:w="1163" w:type="dxa"/>
+          </w:tcPr>
+          <w:p>
+            <w:pPr>
+              <w:pStyle w:val="BodyText"/>
+              <w:ind w:left="0"/>
+            </w:pPr>
+            <w:r>
+              <w:t>OCS with Jane</w:t>
+            </w:r>
+          </w:p>
+        </w:tc>
+        <w:tc>
+          <w:tcPr>
+            <w:tcW w:w="7693" w:type="dxa"/>
+          </w:tcPr>
+          <w:p>
+            <w:pPr>
+              <w:ind w:left="30"/>
+              <w:rPr>
+                <w:rFonts w:ascii="MS Shell Dlg 2" w:eastAsia="Times New Roman" w:hAnsi="MS Shell Dlg 2" w:cs="MS Shell Dlg 2"/>
+                <w:color w:val="000000"/>
+                <w:spacing w:val="0"/>
+                <w:lang w:eastAsia="zh-CN"/>
+              </w:rPr>
+            </w:pPr>
+            <w:r>
+              <w:rPr>
+                <w:rFonts w:ascii="MS Shell Dlg 2" w:eastAsia="Times New Roman" w:hAnsi="MS Shell Dlg 2" w:cs="MS Shell Dlg 2"/>
+                <w:color w:val="666666"/>
+                <w:spacing w:val="0"/>
+                <w:sz w:val="16"/>
+                <w:szCs w:val="16"/>
+                <w:lang w:eastAsia="zh-CN"/>
+              </w:rPr>
+              <w:t>17:34</w:t>
+            </w:r>
+            <w:r>
+              <w:rPr>
+                <w:rFonts w:ascii="MS Shell Dlg 2" w:eastAsia="Times New Roman" w:hAnsi="MS Shell Dlg 2" w:cs="MS Shell Dlg 2"/>
+                <w:color w:val="666666"/>
+                <w:spacing w:val="0"/>
+                <w:lang w:eastAsia="zh-CN"/>
+              </w:rPr>
+              <w:t>Jane Li</w:t>
+            </w:r>
+          </w:p>
+          <w:p>
+            <w:pPr>
+              <w:ind w:left="210"/>
+              <w:rPr>
+                <w:rFonts w:ascii="MS Shell Dlg 2" w:eastAsia="Times New Roman" w:hAnsi="MS Shell Dlg 2" w:cs="MS Shell Dlg 2"/>
+                <w:color w:val="000000"/>
+                <w:spacing w:val="0"/>
+                <w:lang w:eastAsia="zh-CN"/>
+              </w:rPr>
+            </w:pPr>
+            <w:r>
+              <w:rPr>
+                <w:rFonts w:ascii="MS Shell Dlg 2" w:eastAsia="Times New Roman" w:hAnsi="MS Shell Dlg 2" w:cs="MS Shell Dlg 2"/>
+                <w:color w:val="000000"/>
+                <w:spacing w:val="0"/>
+                <w:lang w:eastAsia="zh-CN"/>
+              </w:rPr>
+              <w:t>Morris?</w:t>
+            </w:r>
+          </w:p>
+          <w:p>
+            <w:pPr>
+              <w:shd w:val="clear" w:color="auto" w:fill="FFFFFF"/>
+              <w:ind w:left="30"/>
+              <w:rPr>
+                <w:rFonts w:ascii="MS Shell Dlg 2" w:eastAsia="Times New Roman" w:hAnsi="MS Shell Dlg 2" w:cs="MS Shell Dlg 2"/>
+                <w:color w:val="000000"/>
+                <w:spacing w:val="0"/>
+                <w:lang w:eastAsia="zh-CN"/>
+              </w:rPr>
+            </w:pPr>
+            <w:r>
+              <w:rPr>
+                <w:rFonts w:ascii="MS Shell Dlg 2" w:eastAsia="Times New Roman" w:hAnsi="MS Shell Dlg 2" w:cs="MS Shell Dlg 2"/>
+                <w:color w:val="666666"/>
+                <w:spacing w:val="0"/>
+                <w:sz w:val="16"/>
+                <w:szCs w:val="16"/>
+                <w:lang w:eastAsia="zh-CN"/>
+              </w:rPr>
+              <w:t>17:34</w:t>
+            </w:r>
+            <w:r>
+              <w:rPr>
+                <w:rFonts w:ascii="MS Shell Dlg 2" w:eastAsia="Times New Roman" w:hAnsi="MS Shell Dlg 2" w:cs="MS Shell Dlg 2"/>
+                <w:color w:val="666666"/>
+                <w:spacing w:val="0"/>
+                <w:lang w:eastAsia="zh-CN"/>
+              </w:rPr>
+              <w:t>Morris Deng</w:t>
+            </w:r>
+          </w:p>
+          <w:p>
+            <w:pPr>
+              <w:shd w:val="clear" w:color="auto" w:fill="FFFFFF"/>
+              <w:ind w:left="210"/>
+              <w:rPr>
+                <w:rFonts w:ascii="MS Shell Dlg 2" w:eastAsia="Times New Roman" w:hAnsi="MS Shell Dlg 2" w:cs="MS Shell Dlg 2"/>
+                <w:color w:val="000000"/>
+                <w:spacing w:val="0"/>
+                <w:sz w:val="18"/>
+                <w:szCs w:val="18"/>
+                <w:lang w:eastAsia="zh-CN"/>
+              </w:rPr>
+            </w:pPr>
+            <w:r>
+              <w:rPr>
+                <w:rFonts w:ascii="MS Shell Dlg 2" w:eastAsia="Times New Roman" w:hAnsi="MS Shell Dlg 2" w:cs="MS Shell Dlg 2"/>
+                <w:color w:val="000000"/>
+                <w:spacing w:val="0"/>
+                <w:sz w:val="18"/>
+                <w:szCs w:val="18"/>
+                <w:lang w:eastAsia="zh-CN"/>
+              </w:rPr>
+              <w:t>yes</w:t>
+            </w:r>
+          </w:p>
+          <w:p>
+            <w:pPr>
+              <w:ind w:left="30"/>
+              <w:rPr>
+                <w:rFonts w:ascii="MS Shell Dlg 2" w:eastAsia="Times New Roman" w:hAnsi="MS Shell Dlg 2" w:cs="MS Shell Dlg 2"/>
+                <w:color w:val="000000"/>
+                <w:spacing w:val="0"/>
+                <w:lang w:eastAsia="zh-CN"/>
+              </w:rPr>
+            </w:pPr>
+            <w:r>
+              <w:rPr>
+                <w:rFonts w:ascii="MS Shell Dlg 2" w:eastAsia="Times New Roman" w:hAnsi="MS Shell Dlg 2" w:cs="MS Shell Dlg 2"/>
+                <w:color w:val="666666"/>
+                <w:spacing w:val="0"/>
+                <w:sz w:val="16"/>
+                <w:szCs w:val="16"/>
+                <w:lang w:eastAsia="zh-CN"/>
+              </w:rPr>
+              <w:t>17:34</w:t>
+            </w:r>
+            <w:r>
+              <w:rPr>
+                <w:rFonts w:ascii="MS Shell Dlg 2" w:eastAsia="Times New Roman" w:hAnsi="MS Shell Dlg 2" w:cs="MS Shell Dlg 2"/>
+                <w:color w:val="666666"/>
+                <w:spacing w:val="0"/>
+                <w:lang w:eastAsia="zh-CN"/>
+              </w:rPr>
+              <w:t>Jane Li</w:t>
+            </w:r>
+          </w:p>
+          <w:p>
+            <w:pPr>
+              <w:ind w:left="210"/>
+              <w:rPr>
+                <w:rFonts w:ascii="MS Shell Dlg 2" w:eastAsia="Times New Roman" w:hAnsi="MS Shell Dlg 2" w:cs="MS Shell Dlg 2"/>
+                <w:color w:val="000000"/>
+                <w:spacing w:val="0"/>
+                <w:lang w:eastAsia="zh-CN"/>
+              </w:rPr>
+            </w:pPr>
+            <w:r>
+              <w:rPr>
+                <w:rFonts w:ascii="MS Shell Dlg 2" w:eastAsia="Times New Roman" w:hAnsi="MS Shell Dlg 2" w:cs="MS Shell Dlg 2"/>
+                <w:color w:val="000000"/>
+                <w:spacing w:val="0"/>
+                <w:lang w:eastAsia="zh-CN"/>
+              </w:rPr>
+              <w:t>Do you have any questions regarding the current demo?</w:t>
+            </w:r>
+          </w:p>
+          <w:p>
+            <w:pPr>
+              <w:shd w:val="clear" w:color="auto" w:fill="FFFFFF"/>
+              <w:ind w:left="30"/>
+              <w:rPr>
+                <w:rFonts w:ascii="MS Shell Dlg 2" w:eastAsia="Times New Roman" w:hAnsi="MS Shell Dlg 2" w:cs="MS Shell Dlg 2"/>
+                <w:color w:val="000000"/>
+                <w:spacing w:val="0"/>
+                <w:lang w:eastAsia="zh-CN"/>
+              </w:rPr>
+            </w:pPr>
+            <w:r>
+              <w:rPr>
+                <w:rFonts w:ascii="MS Shell Dlg 2" w:eastAsia="Times New Roman" w:hAnsi="MS Shell Dlg 2" w:cs="MS Shell Dlg 2"/>
+                <w:color w:val="666666"/>
+                <w:spacing w:val="0"/>
+                <w:sz w:val="16"/>
+                <w:szCs w:val="16"/>
+                <w:lang w:eastAsia="zh-CN"/>
+              </w:rPr>
+              <w:t>17:35</w:t>
+            </w:r>
+            <w:r>
+              <w:rPr>
+                <w:rFonts w:ascii="MS Shell Dlg 2" w:eastAsia="Times New Roman" w:hAnsi="MS Shell Dlg 2" w:cs="MS Shell Dlg 2"/>
+                <w:color w:val="666666"/>
+                <w:spacing w:val="0"/>
+                <w:lang w:eastAsia="zh-CN"/>
+              </w:rPr>
+              <w:t>Morris Deng</w:t>
+            </w:r>
+          </w:p>
+          <w:p>
+            <w:pPr>
+              <w:shd w:val="clear" w:color="auto" w:fill="FFFFFF"/>
+              <w:ind w:left="210"/>
+              <w:rPr>
+                <w:rFonts w:ascii="MS Shell Dlg 2" w:eastAsia="Times New Roman" w:hAnsi="MS Shell Dlg 2" w:cs="MS Shell Dlg 2"/>
+                <w:color w:val="000000"/>
+                <w:spacing w:val="0"/>
+                <w:sz w:val="18"/>
+                <w:szCs w:val="18"/>
+                <w:lang w:eastAsia="zh-CN"/>
+              </w:rPr>
+            </w:pPr>
+            <w:r>
+              <w:rPr>
+                <w:rFonts w:ascii="MS Shell Dlg 2" w:eastAsia="Times New Roman" w:hAnsi="MS Shell Dlg 2" w:cs="MS Shell Dlg 2"/>
+                <w:color w:val="000000"/>
+                <w:spacing w:val="0"/>
+                <w:sz w:val="18"/>
+                <w:szCs w:val="18"/>
+                <w:lang w:eastAsia="zh-CN"/>
+              </w:rPr>
+              <w:t>not still, i'm reading the source code and the excel sheet</w:t>
+            </w:r>
+          </w:p>
+          <w:p>
+            <w:pPr>
+              <w:ind w:left="30"/>
+              <w:rPr>
+                <w:rFonts w:ascii="MS Shell Dlg 2" w:eastAsia="Times New Roman" w:hAnsi="MS Shell Dlg 2" w:cs="MS Shell Dlg 2"/>
+                <w:color w:val="000000"/>
+                <w:spacing w:val="0"/>
+                <w:lang w:eastAsia="zh-CN"/>
+              </w:rPr>
+            </w:pPr>
+            <w:r>
+              <w:rPr>
+                <w:rFonts w:ascii="MS Shell Dlg 2" w:eastAsia="Times New Roman" w:hAnsi="MS Shell Dlg 2" w:cs="MS Shell Dlg 2"/>
+                <w:color w:val="666666"/>
+                <w:spacing w:val="0"/>
+                <w:sz w:val="16"/>
+                <w:szCs w:val="16"/>
+                <w:lang w:eastAsia="zh-CN"/>
+              </w:rPr>
+              <w:t>17:35</w:t>
+            </w:r>
+            <w:r>
+              <w:rPr>
+                <w:rFonts w:ascii="MS Shell Dlg 2" w:eastAsia="Times New Roman" w:hAnsi="MS Shell Dlg 2" w:cs="MS Shell Dlg 2"/>
+                <w:color w:val="666666"/>
+                <w:spacing w:val="0"/>
+                <w:lang w:eastAsia="zh-CN"/>
+              </w:rPr>
+              <w:t>Jane Li</w:t>
+            </w:r>
+          </w:p>
+          <w:p>
+            <w:pPr>
+              <w:ind w:left="210"/>
+              <w:rPr>
+                <w:rFonts w:ascii="MS Shell Dlg 2" w:eastAsia="Times New Roman" w:hAnsi="MS Shell Dlg 2" w:cs="MS Shell Dlg 2"/>
+                <w:color w:val="000000"/>
+                <w:spacing w:val="0"/>
+                <w:lang w:eastAsia="zh-CN"/>
+              </w:rPr>
+            </w:pPr>
+            <w:r>
+              <w:rPr>
+                <w:rFonts w:ascii="MS Shell Dlg 2" w:eastAsia="Times New Roman" w:hAnsi="MS Shell Dlg 2" w:cs="MS Shell Dlg 2"/>
+                <w:color w:val="000000"/>
+                <w:spacing w:val="0"/>
+                <w:lang w:eastAsia="zh-CN"/>
+              </w:rPr>
+              <w:t>Thanks.</w:t>
+            </w:r>
+          </w:p>
+          <w:p>
+            <w:pPr>
+              <w:ind w:left="210"/>
+              <w:rPr>
+                <w:rFonts w:ascii="MS Shell Dlg 2" w:eastAsia="Times New Roman" w:hAnsi="MS Shell Dlg 2" w:cs="MS Shell Dlg 2"/>
+                <w:b/>
+                <w:color w:val="000000"/>
+                <w:spacing w:val="0"/>
+                <w:sz w:val="36"/>
+                <w:szCs w:val="36"/>
+                <w:lang w:eastAsia="zh-CN"/>
+              </w:rPr>
+            </w:pPr>
+            <w:proofErr w:type="gramStart"/>
+            <w:r>
+              <w:rPr>
+                <w:rFonts w:ascii="MS Shell Dlg 2" w:eastAsia="Times New Roman" w:hAnsi="MS Shell Dlg 2" w:cs="MS Shell Dlg 2"/>
+                <w:b/>
+                <w:color w:val="000000"/>
+                <w:spacing w:val="0"/>
+                <w:sz w:val="36"/>
+                <w:szCs w:val="36"/>
+                <w:lang w:eastAsia="zh-CN"/>
+              </w:rPr>
+              <w:t>for</w:t>
+            </w:r>
+            <w:proofErr w:type="gramEnd"/>
+            <w:r>
+              <w:rPr>
+                <w:rFonts w:ascii="MS Shell Dlg 2" w:eastAsia="Times New Roman" w:hAnsi="MS Shell Dlg 2" w:cs="MS Shell Dlg 2"/>
+                <w:b/>
+                <w:color w:val="000000"/>
+                <w:spacing w:val="0"/>
+                <w:sz w:val="36"/>
+                <w:szCs w:val="36"/>
+                <w:lang w:eastAsia="zh-CN"/>
+              </w:rPr>
+              <w:t xml:space="preserve"> terminating the ICMPV6, you just need to use the PCE next header.. </w:t>
+            </w:r>
+          </w:p>
+          <w:p>
+            <w:pPr>
+              <w:ind w:left="210"/>
+              <w:rPr>
+                <w:rFonts w:ascii="MS Shell Dlg 2" w:eastAsia="Times New Roman" w:hAnsi="MS Shell Dlg 2" w:cs="MS Shell Dlg 2"/>
+                <w:color w:val="000000"/>
+                <w:spacing w:val="0"/>
+                <w:lang w:eastAsia="zh-CN"/>
+              </w:rPr>
+            </w:pPr>
+            <w:proofErr w:type="gramStart"/>
+            <w:r>
+              <w:rPr>
+                <w:rFonts w:ascii="MS Shell Dlg 2" w:eastAsia="Times New Roman" w:hAnsi="MS Shell Dlg 2" w:cs="MS Shell Dlg 2"/>
+                <w:b/>
+                <w:color w:val="000000"/>
+                <w:spacing w:val="0"/>
+                <w:sz w:val="36"/>
+                <w:szCs w:val="36"/>
+                <w:lang w:eastAsia="zh-CN"/>
+              </w:rPr>
+              <w:t>and</w:t>
+            </w:r>
+            <w:proofErr w:type="gramEnd"/>
+            <w:r>
+              <w:rPr>
+                <w:rFonts w:ascii="MS Shell Dlg 2" w:eastAsia="Times New Roman" w:hAnsi="MS Shell Dlg 2" w:cs="MS Shell Dlg 2"/>
+                <w:b/>
+                <w:color w:val="000000"/>
+                <w:spacing w:val="0"/>
+                <w:sz w:val="36"/>
+                <w:szCs w:val="36"/>
+                <w:lang w:eastAsia="zh-CN"/>
+              </w:rPr>
+              <w:t xml:space="preserve"> match the value to be ICMPV6, then to </w:t>
+            </w:r>
+            <w:proofErr w:type="spellStart"/>
+            <w:r>
+              <w:rPr>
+                <w:rFonts w:ascii="MS Shell Dlg 2" w:eastAsia="Times New Roman" w:hAnsi="MS Shell Dlg 2" w:cs="MS Shell Dlg 2"/>
+                <w:b/>
+                <w:color w:val="000000"/>
+                <w:spacing w:val="0"/>
+                <w:sz w:val="36"/>
+                <w:szCs w:val="36"/>
+                <w:lang w:eastAsia="zh-CN"/>
+              </w:rPr>
+              <w:t>flowagg</w:t>
+            </w:r>
+            <w:proofErr w:type="spellEnd"/>
+            <w:r>
+              <w:rPr>
+                <w:rFonts w:ascii="MS Shell Dlg 2" w:eastAsia="Times New Roman" w:hAnsi="MS Shell Dlg 2" w:cs="MS Shell Dlg 2"/>
+                <w:color w:val="000000"/>
+                <w:spacing w:val="0"/>
+                <w:lang w:eastAsia="zh-CN"/>
+              </w:rPr>
+              <w:t>.</w:t>
+            </w:r>
+          </w:p>
+          <w:p>
+            <w:pPr>
+              <w:shd w:val="clear" w:color="auto" w:fill="FFFFFF"/>
+              <w:ind w:left="30"/>
+              <w:rPr>
+                <w:rFonts w:ascii="MS Shell Dlg 2" w:eastAsia="Times New Roman" w:hAnsi="MS Shell Dlg 2" w:cs="MS Shell Dlg 2"/>
+                <w:color w:val="000000"/>
+                <w:spacing w:val="0"/>
+                <w:lang w:eastAsia="zh-CN"/>
+              </w:rPr>
+            </w:pPr>
+            <w:r>
+              <w:rPr>
+                <w:rFonts w:ascii="MS Shell Dlg 2" w:eastAsia="Times New Roman" w:hAnsi="MS Shell Dlg 2" w:cs="MS Shell Dlg 2"/>
+                <w:color w:val="666666"/>
+                <w:spacing w:val="0"/>
+                <w:sz w:val="16"/>
+                <w:szCs w:val="16"/>
+                <w:lang w:eastAsia="zh-CN"/>
+              </w:rPr>
+              <w:t>17:35</w:t>
+            </w:r>
+            <w:r>
+              <w:rPr>
+                <w:rFonts w:ascii="MS Shell Dlg 2" w:eastAsia="Times New Roman" w:hAnsi="MS Shell Dlg 2" w:cs="MS Shell Dlg 2"/>
+                <w:color w:val="666666"/>
+                <w:spacing w:val="0"/>
+                <w:lang w:eastAsia="zh-CN"/>
+              </w:rPr>
+              <w:t>Morris Deng</w:t>
+            </w:r>
+          </w:p>
+          <w:p>
+            <w:pPr>
+              <w:shd w:val="clear" w:color="auto" w:fill="FFFFFF"/>
+              <w:ind w:left="210"/>
+              <w:rPr>
+                <w:rFonts w:ascii="MS Shell Dlg 2" w:eastAsia="Times New Roman" w:hAnsi="MS Shell Dlg 2" w:cs="MS Shell Dlg 2"/>
+                <w:color w:val="000000"/>
+                <w:spacing w:val="0"/>
+                <w:sz w:val="18"/>
+                <w:szCs w:val="18"/>
+                <w:lang w:eastAsia="zh-CN"/>
+              </w:rPr>
+            </w:pPr>
+            <w:r>
+              <w:rPr>
+                <w:rFonts w:ascii="MS Shell Dlg 2" w:eastAsia="Times New Roman" w:hAnsi="MS Shell Dlg 2" w:cs="MS Shell Dlg 2"/>
+                <w:color w:val="000000"/>
+                <w:spacing w:val="0"/>
+                <w:sz w:val="18"/>
+                <w:szCs w:val="18"/>
+                <w:lang w:eastAsia="zh-CN"/>
+              </w:rPr>
+              <w:t>next header, OK</w:t>
+            </w:r>
+          </w:p>
+          <w:p>
+            <w:pPr>
+              <w:ind w:left="30"/>
+              <w:rPr>
+                <w:rFonts w:ascii="MS Shell Dlg 2" w:eastAsia="Times New Roman" w:hAnsi="MS Shell Dlg 2" w:cs="MS Shell Dlg 2"/>
+                <w:color w:val="000000"/>
+                <w:spacing w:val="0"/>
+                <w:lang w:eastAsia="zh-CN"/>
+              </w:rPr>
+            </w:pPr>
+            <w:r>
+              <w:rPr>
+                <w:rFonts w:ascii="MS Shell Dlg 2" w:eastAsia="Times New Roman" w:hAnsi="MS Shell Dlg 2" w:cs="MS Shell Dlg 2"/>
+                <w:color w:val="666666"/>
+                <w:spacing w:val="0"/>
+                <w:sz w:val="16"/>
+                <w:szCs w:val="16"/>
+                <w:lang w:eastAsia="zh-CN"/>
+              </w:rPr>
+              <w:t>17:36</w:t>
+            </w:r>
+            <w:r>
+              <w:rPr>
+                <w:rFonts w:ascii="MS Shell Dlg 2" w:eastAsia="Times New Roman" w:hAnsi="MS Shell Dlg 2" w:cs="MS Shell Dlg 2"/>
+                <w:color w:val="666666"/>
+                <w:spacing w:val="0"/>
+                <w:lang w:eastAsia="zh-CN"/>
+              </w:rPr>
+              <w:t>Jane Li</w:t>
+            </w:r>
+          </w:p>
+          <w:p>
+            <w:pPr>
+              <w:ind w:left="210"/>
+              <w:rPr>
+                <w:rFonts w:ascii="MS Shell Dlg 2" w:eastAsia="Times New Roman" w:hAnsi="MS Shell Dlg 2" w:cs="MS Shell Dlg 2"/>
+                <w:color w:val="000000"/>
+                <w:spacing w:val="0"/>
+                <w:lang w:eastAsia="zh-CN"/>
+              </w:rPr>
+            </w:pPr>
+            <w:r>
+              <w:rPr>
+                <w:rFonts w:ascii="MS Shell Dlg 2" w:eastAsia="Times New Roman" w:hAnsi="MS Shell Dlg 2" w:cs="MS Shell Dlg 2"/>
+                <w:b/>
+                <w:color w:val="000000"/>
+                <w:spacing w:val="0"/>
+                <w:sz w:val="36"/>
+                <w:szCs w:val="36"/>
+                <w:lang w:eastAsia="zh-CN"/>
+              </w:rPr>
+              <w:t>The value of ICMPV6 is 0x3A</w:t>
+            </w:r>
+            <w:proofErr w:type="gramStart"/>
+            <w:r>
+              <w:rPr>
+                <w:rFonts w:ascii="MS Shell Dlg 2" w:eastAsia="Times New Roman" w:hAnsi="MS Shell Dlg 2" w:cs="MS Shell Dlg 2"/>
+                <w:color w:val="000000"/>
+                <w:spacing w:val="0"/>
+                <w:lang w:eastAsia="zh-CN"/>
+              </w:rPr>
+              <w:t>..</w:t>
+            </w:r>
+            <w:proofErr w:type="gramEnd"/>
+          </w:p>
+          <w:p>
+            <w:pPr>
+              <w:ind w:left="210"/>
+              <w:rPr>
+                <w:rFonts w:ascii="MS Shell Dlg 2" w:eastAsia="Times New Roman" w:hAnsi="MS Shell Dlg 2" w:cs="MS Shell Dlg 2"/>
+                <w:color w:val="000000"/>
+                <w:spacing w:val="0"/>
+                <w:lang w:eastAsia="zh-CN"/>
+              </w:rPr>
+            </w:pPr>
+            <w:r>
+              <w:rPr>
+                <w:rFonts w:ascii="MS Shell Dlg 2" w:eastAsia="Times New Roman" w:hAnsi="MS Shell Dlg 2" w:cs="MS Shell Dlg 2"/>
+                <w:color w:val="000000"/>
+                <w:spacing w:val="0"/>
+                <w:lang w:eastAsia="zh-CN"/>
+              </w:rPr>
+              <w:t>So this is easy</w:t>
+            </w:r>
+            <w:proofErr w:type="gramStart"/>
+            <w:r>
+              <w:rPr>
+                <w:rFonts w:ascii="MS Shell Dlg 2" w:eastAsia="Times New Roman" w:hAnsi="MS Shell Dlg 2" w:cs="MS Shell Dlg 2"/>
+                <w:color w:val="000000"/>
+                <w:spacing w:val="0"/>
+                <w:lang w:eastAsia="zh-CN"/>
+              </w:rPr>
+              <w:t>..</w:t>
+            </w:r>
+            <w:proofErr w:type="gramEnd"/>
+          </w:p>
+          <w:p>
+            <w:pPr>
+              <w:shd w:val="clear" w:color="auto" w:fill="FFFFFF"/>
+              <w:ind w:left="30"/>
+              <w:rPr>
+                <w:rFonts w:ascii="MS Shell Dlg 2" w:eastAsia="Times New Roman" w:hAnsi="MS Shell Dlg 2" w:cs="MS Shell Dlg 2"/>
+                <w:color w:val="000000"/>
+                <w:spacing w:val="0"/>
+                <w:lang w:eastAsia="zh-CN"/>
+              </w:rPr>
+            </w:pPr>
+            <w:r>
+              <w:rPr>
+                <w:rFonts w:ascii="MS Shell Dlg 2" w:eastAsia="Times New Roman" w:hAnsi="MS Shell Dlg 2" w:cs="MS Shell Dlg 2"/>
+                <w:color w:val="666666"/>
+                <w:spacing w:val="0"/>
+                <w:sz w:val="16"/>
+                <w:szCs w:val="16"/>
+                <w:lang w:eastAsia="zh-CN"/>
+              </w:rPr>
+              <w:t>17:36</w:t>
+            </w:r>
+            <w:r>
+              <w:rPr>
+                <w:rFonts w:ascii="MS Shell Dlg 2" w:eastAsia="Times New Roman" w:hAnsi="MS Shell Dlg 2" w:cs="MS Shell Dlg 2"/>
+                <w:color w:val="666666"/>
+                <w:spacing w:val="0"/>
+                <w:lang w:eastAsia="zh-CN"/>
+              </w:rPr>
+              <w:t>Morris Deng</w:t>
+            </w:r>
+          </w:p>
+          <w:p>
+            <w:pPr>
+              <w:shd w:val="clear" w:color="auto" w:fill="FFFFFF"/>
+              <w:ind w:left="210"/>
+              <w:rPr>
+                <w:rFonts w:ascii="MS Shell Dlg 2" w:eastAsia="Times New Roman" w:hAnsi="MS Shell Dlg 2" w:cs="MS Shell Dlg 2"/>
+                <w:color w:val="000000"/>
+                <w:spacing w:val="0"/>
+                <w:sz w:val="18"/>
+                <w:szCs w:val="18"/>
+                <w:lang w:eastAsia="zh-CN"/>
+              </w:rPr>
+            </w:pPr>
+            <w:proofErr w:type="gramStart"/>
+            <w:r>
+              <w:rPr>
+                <w:rFonts w:ascii="MS Shell Dlg 2" w:eastAsia="Times New Roman" w:hAnsi="MS Shell Dlg 2" w:cs="MS Shell Dlg 2"/>
+                <w:color w:val="000000"/>
+                <w:spacing w:val="0"/>
+                <w:sz w:val="18"/>
+                <w:szCs w:val="18"/>
+                <w:lang w:eastAsia="zh-CN"/>
+              </w:rPr>
+              <w:t>understand</w:t>
+            </w:r>
+            <w:proofErr w:type="gramEnd"/>
+            <w:r>
+              <w:rPr>
+                <w:rFonts w:ascii="MS Shell Dlg 2" w:eastAsia="Times New Roman" w:hAnsi="MS Shell Dlg 2" w:cs="MS Shell Dlg 2"/>
+                <w:color w:val="000000"/>
+                <w:spacing w:val="0"/>
+                <w:sz w:val="18"/>
+                <w:szCs w:val="18"/>
+                <w:lang w:eastAsia="zh-CN"/>
+              </w:rPr>
+              <w:t>.</w:t>
+            </w:r>
+          </w:p>
+          <w:p>
+            <w:pPr>
+              <w:shd w:val="clear" w:color="auto" w:fill="FFFFFF"/>
+              <w:ind w:left="210"/>
+              <w:rPr>
+                <w:rFonts w:ascii="MS Shell Dlg 2" w:eastAsia="Times New Roman" w:hAnsi="MS Shell Dlg 2" w:cs="MS Shell Dlg 2"/>
+                <w:color w:val="000000"/>
+                <w:spacing w:val="0"/>
+                <w:sz w:val="18"/>
+                <w:szCs w:val="18"/>
+                <w:lang w:eastAsia="zh-CN"/>
+              </w:rPr>
+            </w:pPr>
+            <w:r>
+              <w:rPr>
+                <w:rFonts w:ascii="MS Shell Dlg 2" w:eastAsia="Times New Roman" w:hAnsi="MS Shell Dlg 2" w:cs="MS Shell Dlg 2"/>
+                <w:color w:val="000000"/>
+                <w:spacing w:val="0"/>
+                <w:sz w:val="18"/>
+                <w:szCs w:val="18"/>
+                <w:lang w:eastAsia="zh-CN"/>
+              </w:rPr>
+              <w:t>thanks</w:t>
+            </w:r>
+          </w:p>
+          <w:p>
+            <w:pPr>
+              <w:ind w:left="30"/>
+              <w:rPr>
+                <w:rFonts w:ascii="MS Shell Dlg 2" w:eastAsia="Times New Roman" w:hAnsi="MS Shell Dlg 2" w:cs="MS Shell Dlg 2"/>
+                <w:color w:val="000000"/>
+                <w:spacing w:val="0"/>
+                <w:lang w:eastAsia="zh-CN"/>
+              </w:rPr>
+            </w:pPr>
+            <w:r>
+              <w:rPr>
+                <w:rFonts w:ascii="MS Shell Dlg 2" w:eastAsia="Times New Roman" w:hAnsi="MS Shell Dlg 2" w:cs="MS Shell Dlg 2"/>
+                <w:color w:val="666666"/>
+                <w:spacing w:val="0"/>
+                <w:sz w:val="16"/>
+                <w:szCs w:val="16"/>
+                <w:lang w:eastAsia="zh-CN"/>
+              </w:rPr>
+              <w:t>17:37</w:t>
+            </w:r>
+            <w:r>
+              <w:rPr>
+                <w:rFonts w:ascii="MS Shell Dlg 2" w:eastAsia="Times New Roman" w:hAnsi="MS Shell Dlg 2" w:cs="MS Shell Dlg 2"/>
+                <w:color w:val="666666"/>
+                <w:spacing w:val="0"/>
+                <w:lang w:eastAsia="zh-CN"/>
+              </w:rPr>
+              <w:t>Jane Li</w:t>
+            </w:r>
+          </w:p>
+          <w:p>
+            <w:pPr>
+              <w:ind w:left="210"/>
+              <w:rPr>
+                <w:rFonts w:ascii="MS Shell Dlg 2" w:eastAsia="Times New Roman" w:hAnsi="MS Shell Dlg 2" w:cs="MS Shell Dlg 2"/>
+                <w:color w:val="000000"/>
+                <w:spacing w:val="0"/>
+                <w:lang w:eastAsia="zh-CN"/>
+              </w:rPr>
+            </w:pPr>
+            <w:r>
+              <w:rPr>
+                <w:rFonts w:ascii="MS Shell Dlg 2" w:eastAsia="Times New Roman" w:hAnsi="MS Shell Dlg 2" w:cs="MS Shell Dlg 2"/>
+                <w:color w:val="000000"/>
+                <w:spacing w:val="0"/>
+                <w:lang w:eastAsia="zh-CN"/>
+              </w:rPr>
+              <w:t>For unknown multicast</w:t>
+            </w:r>
+            <w:proofErr w:type="gramStart"/>
+            <w:r>
+              <w:rPr>
+                <w:rFonts w:ascii="MS Shell Dlg 2" w:eastAsia="Times New Roman" w:hAnsi="MS Shell Dlg 2" w:cs="MS Shell Dlg 2"/>
+                <w:color w:val="000000"/>
+                <w:spacing w:val="0"/>
+                <w:lang w:eastAsia="zh-CN"/>
+              </w:rPr>
+              <w:t>..</w:t>
+            </w:r>
+            <w:proofErr w:type="gramEnd"/>
+            <w:r>
+              <w:rPr>
+                <w:rFonts w:ascii="MS Shell Dlg 2" w:eastAsia="Times New Roman" w:hAnsi="MS Shell Dlg 2" w:cs="MS Shell Dlg 2"/>
+                <w:color w:val="000000"/>
+                <w:spacing w:val="0"/>
+                <w:lang w:eastAsia="zh-CN"/>
+              </w:rPr>
+              <w:t xml:space="preserve"> just set the it on IWPORT</w:t>
+            </w:r>
+          </w:p>
+          <w:p>
+            <w:pPr>
+              <w:ind w:left="210"/>
+              <w:rPr>
+                <w:rFonts w:ascii="MS Shell Dlg 2" w:eastAsia="Times New Roman" w:hAnsi="MS Shell Dlg 2" w:cs="MS Shell Dlg 2"/>
+                <w:color w:val="000000"/>
+                <w:spacing w:val="0"/>
+                <w:lang w:eastAsia="zh-CN"/>
+              </w:rPr>
+            </w:pPr>
+            <w:r>
+              <w:rPr>
+                <w:rFonts w:ascii="MS Shell Dlg 2" w:eastAsia="Times New Roman" w:hAnsi="MS Shell Dlg 2" w:cs="MS Shell Dlg 2"/>
+                <w:color w:val="000000"/>
+                <w:spacing w:val="0"/>
+                <w:lang w:eastAsia="zh-CN"/>
+              </w:rPr>
+              <w:t>Let me know if you get any questions</w:t>
+            </w:r>
+            <w:proofErr w:type="gramStart"/>
+            <w:r>
+              <w:rPr>
+                <w:rFonts w:ascii="MS Shell Dlg 2" w:eastAsia="Times New Roman" w:hAnsi="MS Shell Dlg 2" w:cs="MS Shell Dlg 2"/>
+                <w:color w:val="000000"/>
+                <w:spacing w:val="0"/>
+                <w:lang w:eastAsia="zh-CN"/>
+              </w:rPr>
+              <w:t>..</w:t>
+            </w:r>
+            <w:proofErr w:type="gramEnd"/>
+          </w:p>
+          <w:p>
+            <w:pPr>
+              <w:shd w:val="clear" w:color="auto" w:fill="FFFFFF"/>
+              <w:ind w:left="30"/>
+              <w:rPr>
+                <w:rFonts w:ascii="MS Shell Dlg 2" w:eastAsia="Times New Roman" w:hAnsi="MS Shell Dlg 2" w:cs="MS Shell Dlg 2"/>
+                <w:color w:val="000000"/>
+                <w:spacing w:val="0"/>
+                <w:lang w:eastAsia="zh-CN"/>
+              </w:rPr>
+            </w:pPr>
+            <w:r>
+              <w:rPr>
+                <w:rFonts w:ascii="MS Shell Dlg 2" w:eastAsia="Times New Roman" w:hAnsi="MS Shell Dlg 2" w:cs="MS Shell Dlg 2"/>
+                <w:color w:val="666666"/>
+                <w:spacing w:val="0"/>
+                <w:sz w:val="16"/>
+                <w:szCs w:val="16"/>
+                <w:lang w:eastAsia="zh-CN"/>
+              </w:rPr>
+              <w:t>17:38</w:t>
+            </w:r>
+            <w:r>
+              <w:rPr>
+                <w:rFonts w:ascii="MS Shell Dlg 2" w:eastAsia="Times New Roman" w:hAnsi="MS Shell Dlg 2" w:cs="MS Shell Dlg 2"/>
+                <w:color w:val="666666"/>
+                <w:spacing w:val="0"/>
+                <w:lang w:eastAsia="zh-CN"/>
+              </w:rPr>
+              <w:t>Morris Deng</w:t>
+            </w:r>
+          </w:p>
+          <w:p>
+            <w:pPr>
+              <w:shd w:val="clear" w:color="auto" w:fill="FFFFFF"/>
+              <w:ind w:left="210"/>
+              <w:rPr>
+                <w:rFonts w:ascii="MS Shell Dlg 2" w:eastAsia="Times New Roman" w:hAnsi="MS Shell Dlg 2" w:cs="MS Shell Dlg 2"/>
+                <w:color w:val="000000"/>
+                <w:spacing w:val="0"/>
+                <w:sz w:val="18"/>
+                <w:szCs w:val="18"/>
+                <w:lang w:eastAsia="zh-CN"/>
+              </w:rPr>
+            </w:pPr>
+            <w:r>
+              <w:rPr>
+                <w:rFonts w:ascii="MS Shell Dlg 2" w:eastAsia="Times New Roman" w:hAnsi="MS Shell Dlg 2" w:cs="MS Shell Dlg 2"/>
+                <w:color w:val="000000"/>
+                <w:spacing w:val="0"/>
+                <w:sz w:val="18"/>
+                <w:szCs w:val="18"/>
+                <w:lang w:eastAsia="zh-CN"/>
+              </w:rPr>
+              <w:t>OK</w:t>
+            </w:r>
+          </w:p>
+          <w:p>
+            <w:pPr>
+              <w:shd w:val="clear" w:color="auto" w:fill="FFFFFF"/>
+              <w:ind w:left="210"/>
+            </w:pPr>
+          </w:p>
+        </w:tc>
+      </w:tr>
+      <w:tr>
+        <w:tc>
+          <w:tcPr>
+            <w:tcW w:w="1163" w:type="dxa"/>
+          </w:tcPr>
+          <w:p>
+            <w:pPr>
+              <w:pStyle w:val="BodyText"/>
+              <w:ind w:left="0"/>
+            </w:pPr>
+          </w:p>
+        </w:tc>
+        <w:tc>
+          <w:tcPr>
+            <w:tcW w:w="7693" w:type="dxa"/>
+          </w:tcPr>
+          <w:p>
+            <w:pPr>
+              <w:ind w:left="30"/>
+              <w:rPr>
+                <w:rFonts w:ascii="MS Shell Dlg 2" w:eastAsia="Times New Roman" w:hAnsi="MS Shell Dlg 2" w:cs="MS Shell Dlg 2"/>
+                <w:color w:val="000000"/>
+                <w:spacing w:val="0"/>
+                <w:lang w:eastAsia="zh-CN"/>
+              </w:rPr>
+            </w:pPr>
+            <w:r>
+              <w:rPr>
+                <w:rFonts w:ascii="MS Shell Dlg 2" w:eastAsia="Times New Roman" w:hAnsi="MS Shell Dlg 2" w:cs="MS Shell Dlg 2"/>
+                <w:color w:val="666666"/>
+                <w:spacing w:val="0"/>
+                <w:sz w:val="16"/>
+                <w:szCs w:val="16"/>
+                <w:lang w:eastAsia="zh-CN"/>
+              </w:rPr>
+              <w:t>10:53</w:t>
+            </w:r>
+            <w:r>
+              <w:rPr>
+                <w:rFonts w:ascii="MS Shell Dlg 2" w:eastAsia="Times New Roman" w:hAnsi="MS Shell Dlg 2" w:cs="MS Shell Dlg 2"/>
+                <w:color w:val="666666"/>
+                <w:spacing w:val="0"/>
+                <w:lang w:eastAsia="zh-CN"/>
+              </w:rPr>
+              <w:t>Jane Li</w:t>
+            </w:r>
+          </w:p>
+          <w:p>
+            <w:pPr>
+              <w:ind w:left="210"/>
+              <w:rPr>
+                <w:rFonts w:ascii="MS Shell Dlg 2" w:eastAsia="Times New Roman" w:hAnsi="MS Shell Dlg 2" w:cs="MS Shell Dlg 2"/>
+                <w:color w:val="000000"/>
+                <w:spacing w:val="0"/>
+                <w:lang w:eastAsia="zh-CN"/>
+              </w:rPr>
+            </w:pPr>
+            <w:r>
+              <w:rPr>
+                <w:rFonts w:ascii="MS Shell Dlg 2" w:eastAsia="Times New Roman" w:hAnsi="MS Shell Dlg 2" w:cs="MS Shell Dlg 2"/>
+                <w:color w:val="000000"/>
+                <w:spacing w:val="0"/>
+                <w:lang w:eastAsia="zh-CN"/>
+              </w:rPr>
+              <w:t>Morris?</w:t>
+            </w:r>
+          </w:p>
+          <w:p>
+            <w:pPr>
+              <w:shd w:val="clear" w:color="auto" w:fill="FFFFFF"/>
+              <w:ind w:left="30"/>
+              <w:rPr>
+                <w:rFonts w:ascii="MS Shell Dlg 2" w:eastAsia="Times New Roman" w:hAnsi="MS Shell Dlg 2" w:cs="MS Shell Dlg 2"/>
+                <w:color w:val="000000"/>
+                <w:spacing w:val="0"/>
+                <w:lang w:eastAsia="zh-CN"/>
+              </w:rPr>
+            </w:pPr>
+            <w:r>
+              <w:rPr>
+                <w:rFonts w:ascii="MS Shell Dlg 2" w:eastAsia="Times New Roman" w:hAnsi="MS Shell Dlg 2" w:cs="MS Shell Dlg 2"/>
+                <w:color w:val="666666"/>
+                <w:spacing w:val="0"/>
+                <w:sz w:val="16"/>
+                <w:szCs w:val="16"/>
+                <w:lang w:eastAsia="zh-CN"/>
+              </w:rPr>
+              <w:t>10:53</w:t>
+            </w:r>
+            <w:r>
+              <w:rPr>
+                <w:rFonts w:ascii="MS Shell Dlg 2" w:eastAsia="Times New Roman" w:hAnsi="MS Shell Dlg 2" w:cs="MS Shell Dlg 2"/>
+                <w:color w:val="666666"/>
+                <w:spacing w:val="0"/>
+                <w:lang w:eastAsia="zh-CN"/>
+              </w:rPr>
+              <w:t>Morris Deng</w:t>
+            </w:r>
+          </w:p>
+          <w:p>
+            <w:pPr>
+              <w:shd w:val="clear" w:color="auto" w:fill="FFFFFF"/>
+              <w:ind w:left="210"/>
+              <w:rPr>
+                <w:rFonts w:ascii="MS Shell Dlg 2" w:eastAsia="Times New Roman" w:hAnsi="MS Shell Dlg 2" w:cs="MS Shell Dlg 2"/>
+                <w:color w:val="000000"/>
+                <w:spacing w:val="0"/>
+                <w:sz w:val="18"/>
+                <w:szCs w:val="18"/>
+                <w:lang w:eastAsia="zh-CN"/>
+              </w:rPr>
+            </w:pPr>
+            <w:r>
+              <w:rPr>
+                <w:rFonts w:ascii="MS Shell Dlg 2" w:eastAsia="Times New Roman" w:hAnsi="MS Shell Dlg 2" w:cs="MS Shell Dlg 2"/>
+                <w:color w:val="000000"/>
+                <w:spacing w:val="0"/>
+                <w:sz w:val="18"/>
+                <w:szCs w:val="18"/>
+                <w:lang w:eastAsia="zh-CN"/>
+              </w:rPr>
+              <w:t>yes</w:t>
+            </w:r>
+          </w:p>
+          <w:p>
+            <w:pPr>
+              <w:shd w:val="clear" w:color="auto" w:fill="FFFFFF"/>
+              <w:ind w:left="210"/>
+              <w:rPr>
+                <w:rFonts w:ascii="MS Shell Dlg 2" w:eastAsia="Times New Roman" w:hAnsi="MS Shell Dlg 2" w:cs="MS Shell Dlg 2"/>
+                <w:color w:val="000000"/>
+                <w:spacing w:val="0"/>
+                <w:sz w:val="18"/>
+                <w:szCs w:val="18"/>
+                <w:lang w:eastAsia="zh-CN"/>
+              </w:rPr>
+            </w:pPr>
+            <w:r>
+              <w:rPr>
+                <w:rFonts w:ascii="MS Shell Dlg 2" w:eastAsia="Times New Roman" w:hAnsi="MS Shell Dlg 2" w:cs="MS Shell Dlg 2"/>
+                <w:color w:val="000000"/>
+                <w:spacing w:val="0"/>
+                <w:sz w:val="18"/>
+                <w:szCs w:val="18"/>
+                <w:lang w:eastAsia="zh-CN"/>
+              </w:rPr>
+              <w:t>i'm home now</w:t>
+            </w:r>
+          </w:p>
+          <w:p>
+            <w:pPr>
+              <w:ind w:left="30"/>
+              <w:rPr>
+                <w:rFonts w:ascii="MS Shell Dlg 2" w:eastAsia="Times New Roman" w:hAnsi="MS Shell Dlg 2" w:cs="MS Shell Dlg 2"/>
+                <w:color w:val="000000"/>
+                <w:spacing w:val="0"/>
+                <w:lang w:eastAsia="zh-CN"/>
+              </w:rPr>
+            </w:pPr>
+            <w:r>
+              <w:rPr>
+                <w:rFonts w:ascii="MS Shell Dlg 2" w:eastAsia="Times New Roman" w:hAnsi="MS Shell Dlg 2" w:cs="MS Shell Dlg 2"/>
+                <w:color w:val="666666"/>
+                <w:spacing w:val="0"/>
+                <w:sz w:val="16"/>
+                <w:szCs w:val="16"/>
+                <w:lang w:eastAsia="zh-CN"/>
+              </w:rPr>
+              <w:t>10:54</w:t>
+            </w:r>
+            <w:r>
+              <w:rPr>
+                <w:rFonts w:ascii="MS Shell Dlg 2" w:eastAsia="Times New Roman" w:hAnsi="MS Shell Dlg 2" w:cs="MS Shell Dlg 2"/>
+                <w:color w:val="666666"/>
+                <w:spacing w:val="0"/>
+                <w:lang w:eastAsia="zh-CN"/>
+              </w:rPr>
+              <w:t>Jane Li</w:t>
+            </w:r>
+          </w:p>
+          <w:p>
+            <w:pPr>
+              <w:shd w:val="clear" w:color="auto" w:fill="FFFFFF"/>
+              <w:ind w:left="30"/>
+              <w:rPr>
+                <w:rFonts w:ascii="MS Shell Dlg 2" w:eastAsia="Times New Roman" w:hAnsi="MS Shell Dlg 2" w:cs="MS Shell Dlg 2"/>
+                <w:color w:val="000000"/>
+                <w:spacing w:val="0"/>
+                <w:lang w:eastAsia="zh-CN"/>
+              </w:rPr>
+            </w:pPr>
+            <w:r>
+              <w:rPr>
+                <w:rFonts w:ascii="MS Shell Dlg 2" w:eastAsia="Times New Roman" w:hAnsi="MS Shell Dlg 2" w:cs="MS Shell Dlg 2"/>
+                <w:color w:val="666666"/>
+                <w:spacing w:val="0"/>
+                <w:sz w:val="16"/>
+                <w:szCs w:val="16"/>
+                <w:lang w:eastAsia="zh-CN"/>
+              </w:rPr>
+              <w:t>10:54</w:t>
+            </w:r>
+            <w:r>
+              <w:rPr>
+                <w:rFonts w:ascii="MS Shell Dlg 2" w:eastAsia="Times New Roman" w:hAnsi="MS Shell Dlg 2" w:cs="MS Shell Dlg 2"/>
+                <w:color w:val="666666"/>
+                <w:spacing w:val="0"/>
+                <w:lang w:eastAsia="zh-CN"/>
+              </w:rPr>
+              <w:t>Morris Deng</w:t>
+            </w:r>
+          </w:p>
+          <w:p>
+            <w:pPr>
+              <w:shd w:val="clear" w:color="auto" w:fill="FFFFFF"/>
+              <w:ind w:left="210"/>
+              <w:rPr>
+                <w:rFonts w:ascii="MS Shell Dlg 2" w:eastAsia="Times New Roman" w:hAnsi="MS Shell Dlg 2" w:cs="MS Shell Dlg 2"/>
+                <w:color w:val="000000"/>
+                <w:spacing w:val="0"/>
+                <w:sz w:val="18"/>
+                <w:szCs w:val="18"/>
+                <w:lang w:eastAsia="zh-CN"/>
+              </w:rPr>
+            </w:pPr>
+            <w:r>
+              <w:rPr>
+                <w:rFonts w:ascii="MS Shell Dlg 2" w:eastAsia="Times New Roman" w:hAnsi="MS Shell Dlg 2" w:cs="MS Shell Dlg 2"/>
+                <w:color w:val="000000"/>
+                <w:spacing w:val="0"/>
+                <w:sz w:val="18"/>
+                <w:szCs w:val="18"/>
+                <w:lang w:eastAsia="zh-CN"/>
+              </w:rPr>
+              <w:t xml:space="preserve">quit peace now </w:t>
+            </w:r>
+          </w:p>
+          <w:p>
+            <w:pPr>
+              <w:ind w:left="30"/>
+              <w:rPr>
+                <w:rFonts w:ascii="MS Shell Dlg 2" w:eastAsia="Times New Roman" w:hAnsi="MS Shell Dlg 2" w:cs="MS Shell Dlg 2"/>
+                <w:color w:val="000000"/>
+                <w:spacing w:val="0"/>
+                <w:lang w:eastAsia="zh-CN"/>
+              </w:rPr>
+            </w:pPr>
+            <w:r>
+              <w:rPr>
+                <w:rFonts w:ascii="MS Shell Dlg 2" w:eastAsia="Times New Roman" w:hAnsi="MS Shell Dlg 2" w:cs="MS Shell Dlg 2"/>
+                <w:color w:val="666666"/>
+                <w:spacing w:val="0"/>
+                <w:sz w:val="16"/>
+                <w:szCs w:val="16"/>
+                <w:lang w:eastAsia="zh-CN"/>
+              </w:rPr>
+              <w:t>10:54</w:t>
+            </w:r>
+            <w:r>
+              <w:rPr>
+                <w:rFonts w:ascii="MS Shell Dlg 2" w:eastAsia="Times New Roman" w:hAnsi="MS Shell Dlg 2" w:cs="MS Shell Dlg 2"/>
+                <w:color w:val="666666"/>
+                <w:spacing w:val="0"/>
+                <w:lang w:eastAsia="zh-CN"/>
+              </w:rPr>
+              <w:t>Jane Li</w:t>
+            </w:r>
+          </w:p>
+          <w:p>
+            <w:pPr>
+              <w:ind w:left="210"/>
+              <w:rPr>
+                <w:rFonts w:ascii="MS Shell Dlg 2" w:eastAsia="Times New Roman" w:hAnsi="MS Shell Dlg 2" w:cs="MS Shell Dlg 2"/>
+                <w:color w:val="000000"/>
+                <w:spacing w:val="0"/>
+                <w:lang w:eastAsia="zh-CN"/>
+              </w:rPr>
+            </w:pPr>
+            <w:r>
+              <w:rPr>
+                <w:rFonts w:ascii="MS Shell Dlg 2" w:eastAsia="Times New Roman" w:hAnsi="MS Shell Dlg 2" w:cs="MS Shell Dlg 2"/>
+                <w:color w:val="000000"/>
+                <w:spacing w:val="0"/>
+                <w:lang w:eastAsia="zh-CN"/>
+              </w:rPr>
+              <w:t>Great!</w:t>
+            </w:r>
+          </w:p>
+          <w:p>
+            <w:pPr>
+              <w:ind w:left="210"/>
+              <w:rPr>
+                <w:rFonts w:ascii="MS Shell Dlg 2" w:eastAsia="Times New Roman" w:hAnsi="MS Shell Dlg 2" w:cs="MS Shell Dlg 2"/>
+                <w:color w:val="000000"/>
+                <w:spacing w:val="0"/>
+                <w:lang w:eastAsia="zh-CN"/>
+              </w:rPr>
+            </w:pPr>
+            <w:r>
+              <w:rPr>
+                <w:rFonts w:ascii="MS Shell Dlg 2" w:eastAsia="Times New Roman" w:hAnsi="MS Shell Dlg 2" w:cs="MS Shell Dlg 2"/>
+                <w:color w:val="000000"/>
+                <w:spacing w:val="0"/>
+                <w:lang w:eastAsia="zh-CN"/>
+              </w:rPr>
+              <w:t>I can have 1 hour to review the demo.</w:t>
+            </w:r>
+          </w:p>
+          <w:p>
+            <w:pPr>
+              <w:shd w:val="clear" w:color="auto" w:fill="FFFFFF"/>
+              <w:ind w:left="30"/>
+              <w:rPr>
+                <w:rFonts w:ascii="MS Shell Dlg 2" w:eastAsia="Times New Roman" w:hAnsi="MS Shell Dlg 2" w:cs="MS Shell Dlg 2"/>
+                <w:color w:val="000000"/>
+                <w:spacing w:val="0"/>
+                <w:lang w:eastAsia="zh-CN"/>
+              </w:rPr>
+            </w:pPr>
+            <w:r>
+              <w:rPr>
+                <w:rFonts w:ascii="MS Shell Dlg 2" w:eastAsia="Times New Roman" w:hAnsi="MS Shell Dlg 2" w:cs="MS Shell Dlg 2"/>
+                <w:color w:val="666666"/>
+                <w:spacing w:val="0"/>
+                <w:sz w:val="16"/>
+                <w:szCs w:val="16"/>
+                <w:lang w:eastAsia="zh-CN"/>
+              </w:rPr>
+              <w:t>10:54</w:t>
+            </w:r>
+            <w:r>
+              <w:rPr>
+                <w:rFonts w:ascii="MS Shell Dlg 2" w:eastAsia="Times New Roman" w:hAnsi="MS Shell Dlg 2" w:cs="MS Shell Dlg 2"/>
+                <w:color w:val="666666"/>
+                <w:spacing w:val="0"/>
+                <w:lang w:eastAsia="zh-CN"/>
+              </w:rPr>
+              <w:t>Morris Deng</w:t>
+            </w:r>
+          </w:p>
+          <w:p>
+            <w:pPr>
+              <w:shd w:val="clear" w:color="auto" w:fill="FFFFFF"/>
+              <w:ind w:left="210"/>
+              <w:rPr>
+                <w:rFonts w:ascii="MS Shell Dlg 2" w:eastAsia="Times New Roman" w:hAnsi="MS Shell Dlg 2" w:cs="MS Shell Dlg 2"/>
+                <w:color w:val="000000"/>
+                <w:spacing w:val="0"/>
+                <w:sz w:val="18"/>
+                <w:szCs w:val="18"/>
+                <w:lang w:eastAsia="zh-CN"/>
+              </w:rPr>
+            </w:pPr>
+            <w:r>
+              <w:rPr>
+                <w:rFonts w:ascii="MS Shell Dlg 2" w:eastAsia="Times New Roman" w:hAnsi="MS Shell Dlg 2" w:cs="MS Shell Dlg 2"/>
+                <w:color w:val="000000"/>
+                <w:spacing w:val="0"/>
+                <w:sz w:val="18"/>
+                <w:szCs w:val="18"/>
+                <w:lang w:eastAsia="zh-CN"/>
+              </w:rPr>
+              <w:lastRenderedPageBreak/>
+              <w:t>ok</w:t>
+            </w:r>
+          </w:p>
+          <w:p>
+            <w:pPr>
+              <w:shd w:val="clear" w:color="auto" w:fill="FFFFFF"/>
+              <w:ind w:left="210"/>
+              <w:rPr>
+                <w:rFonts w:ascii="MS Shell Dlg 2" w:eastAsia="Times New Roman" w:hAnsi="MS Shell Dlg 2" w:cs="MS Shell Dlg 2"/>
+                <w:color w:val="000000"/>
+                <w:spacing w:val="0"/>
+                <w:sz w:val="18"/>
+                <w:szCs w:val="18"/>
+                <w:lang w:eastAsia="zh-CN"/>
+              </w:rPr>
+            </w:pPr>
+            <w:r>
+              <w:rPr>
+                <w:rFonts w:ascii="MS Shell Dlg 2" w:eastAsia="Times New Roman" w:hAnsi="MS Shell Dlg 2" w:cs="MS Shell Dlg 2"/>
+                <w:color w:val="000000"/>
+                <w:spacing w:val="0"/>
+                <w:sz w:val="18"/>
+                <w:szCs w:val="18"/>
+                <w:lang w:eastAsia="zh-CN"/>
+              </w:rPr>
+              <w:t>thanks</w:t>
+            </w:r>
+          </w:p>
+          <w:p>
+            <w:pPr>
+              <w:ind w:left="30"/>
+              <w:rPr>
+                <w:rFonts w:ascii="MS Shell Dlg 2" w:eastAsia="Times New Roman" w:hAnsi="MS Shell Dlg 2" w:cs="MS Shell Dlg 2"/>
+                <w:color w:val="000000"/>
+                <w:spacing w:val="0"/>
+                <w:lang w:eastAsia="zh-CN"/>
+              </w:rPr>
+            </w:pPr>
+            <w:r>
+              <w:rPr>
+                <w:rFonts w:ascii="MS Shell Dlg 2" w:eastAsia="Times New Roman" w:hAnsi="MS Shell Dlg 2" w:cs="MS Shell Dlg 2"/>
+                <w:color w:val="666666"/>
+                <w:spacing w:val="0"/>
+                <w:sz w:val="16"/>
+                <w:szCs w:val="16"/>
+                <w:lang w:eastAsia="zh-CN"/>
+              </w:rPr>
+              <w:t>10:54</w:t>
+            </w:r>
+            <w:r>
+              <w:rPr>
+                <w:rFonts w:ascii="MS Shell Dlg 2" w:eastAsia="Times New Roman" w:hAnsi="MS Shell Dlg 2" w:cs="MS Shell Dlg 2"/>
+                <w:color w:val="666666"/>
+                <w:spacing w:val="0"/>
+                <w:lang w:eastAsia="zh-CN"/>
+              </w:rPr>
+              <w:t>Jane Li</w:t>
+            </w:r>
+          </w:p>
+          <w:p>
+            <w:pPr>
+              <w:ind w:left="210"/>
+              <w:rPr>
+                <w:rFonts w:ascii="MS Shell Dlg 2" w:eastAsia="Times New Roman" w:hAnsi="MS Shell Dlg 2" w:cs="MS Shell Dlg 2"/>
+                <w:color w:val="000000"/>
+                <w:spacing w:val="0"/>
+                <w:lang w:eastAsia="zh-CN"/>
+              </w:rPr>
+            </w:pPr>
+            <w:r>
+              <w:rPr>
+                <w:rFonts w:ascii="MS Shell Dlg 2" w:eastAsia="Times New Roman" w:hAnsi="MS Shell Dlg 2" w:cs="MS Shell Dlg 2"/>
+                <w:color w:val="000000"/>
+                <w:spacing w:val="0"/>
+                <w:lang w:eastAsia="zh-CN"/>
+              </w:rPr>
+              <w:t>Let's open the demo and the excel</w:t>
+            </w:r>
+          </w:p>
+          <w:p>
+            <w:pPr>
+              <w:shd w:val="clear" w:color="auto" w:fill="FFFFFF"/>
+              <w:ind w:left="30"/>
+              <w:rPr>
+                <w:rFonts w:ascii="MS Shell Dlg 2" w:eastAsia="Times New Roman" w:hAnsi="MS Shell Dlg 2" w:cs="MS Shell Dlg 2"/>
+                <w:color w:val="000000"/>
+                <w:spacing w:val="0"/>
+                <w:lang w:eastAsia="zh-CN"/>
+              </w:rPr>
+            </w:pPr>
+            <w:r>
+              <w:rPr>
+                <w:rFonts w:ascii="MS Shell Dlg 2" w:eastAsia="Times New Roman" w:hAnsi="MS Shell Dlg 2" w:cs="MS Shell Dlg 2"/>
+                <w:color w:val="666666"/>
+                <w:spacing w:val="0"/>
+                <w:sz w:val="16"/>
+                <w:szCs w:val="16"/>
+                <w:lang w:eastAsia="zh-CN"/>
+              </w:rPr>
+              <w:t>10:55</w:t>
+            </w:r>
+            <w:r>
+              <w:rPr>
+                <w:rFonts w:ascii="MS Shell Dlg 2" w:eastAsia="Times New Roman" w:hAnsi="MS Shell Dlg 2" w:cs="MS Shell Dlg 2"/>
+                <w:color w:val="666666"/>
+                <w:spacing w:val="0"/>
+                <w:lang w:eastAsia="zh-CN"/>
+              </w:rPr>
+              <w:t>Morris Deng</w:t>
+            </w:r>
+          </w:p>
+          <w:p>
+            <w:pPr>
+              <w:shd w:val="clear" w:color="auto" w:fill="FFFFFF"/>
+              <w:ind w:left="210"/>
+              <w:rPr>
+                <w:rFonts w:ascii="MS Shell Dlg 2" w:eastAsia="Times New Roman" w:hAnsi="MS Shell Dlg 2" w:cs="MS Shell Dlg 2"/>
+                <w:color w:val="000000"/>
+                <w:spacing w:val="0"/>
+                <w:sz w:val="18"/>
+                <w:szCs w:val="18"/>
+                <w:lang w:eastAsia="zh-CN"/>
+              </w:rPr>
+            </w:pPr>
+            <w:proofErr w:type="gramStart"/>
+            <w:r>
+              <w:rPr>
+                <w:rFonts w:ascii="MS Shell Dlg 2" w:eastAsia="Times New Roman" w:hAnsi="MS Shell Dlg 2" w:cs="MS Shell Dlg 2"/>
+                <w:color w:val="000000"/>
+                <w:spacing w:val="0"/>
+                <w:sz w:val="18"/>
+                <w:szCs w:val="18"/>
+                <w:lang w:eastAsia="zh-CN"/>
+              </w:rPr>
+              <w:t>not</w:t>
+            </w:r>
+            <w:proofErr w:type="gramEnd"/>
+            <w:r>
+              <w:rPr>
+                <w:rFonts w:ascii="MS Shell Dlg 2" w:eastAsia="Times New Roman" w:hAnsi="MS Shell Dlg 2" w:cs="MS Shell Dlg 2"/>
+                <w:color w:val="000000"/>
+                <w:spacing w:val="0"/>
+                <w:sz w:val="18"/>
+                <w:szCs w:val="18"/>
+                <w:lang w:eastAsia="zh-CN"/>
+              </w:rPr>
+              <w:t xml:space="preserve"> all the function and the MENU is usable. </w:t>
+            </w:r>
+            <w:proofErr w:type="gramStart"/>
+            <w:r>
+              <w:rPr>
+                <w:rFonts w:ascii="MS Shell Dlg 2" w:eastAsia="Times New Roman" w:hAnsi="MS Shell Dlg 2" w:cs="MS Shell Dlg 2"/>
+                <w:color w:val="000000"/>
+                <w:spacing w:val="0"/>
+                <w:sz w:val="18"/>
+                <w:szCs w:val="18"/>
+                <w:lang w:eastAsia="zh-CN"/>
+              </w:rPr>
+              <w:t>only</w:t>
+            </w:r>
+            <w:proofErr w:type="gramEnd"/>
+            <w:r>
+              <w:rPr>
+                <w:rFonts w:ascii="MS Shell Dlg 2" w:eastAsia="Times New Roman" w:hAnsi="MS Shell Dlg 2" w:cs="MS Shell Dlg 2"/>
+                <w:color w:val="000000"/>
+                <w:spacing w:val="0"/>
+                <w:sz w:val="18"/>
+                <w:szCs w:val="18"/>
+                <w:lang w:eastAsia="zh-CN"/>
+              </w:rPr>
+              <w:t xml:space="preserve"> some of them will be used this time. </w:t>
+            </w:r>
+          </w:p>
+          <w:p>
+            <w:pPr>
+              <w:ind w:left="30"/>
+              <w:rPr>
+                <w:rFonts w:ascii="MS Shell Dlg 2" w:eastAsia="Times New Roman" w:hAnsi="MS Shell Dlg 2" w:cs="MS Shell Dlg 2"/>
+                <w:color w:val="000000"/>
+                <w:spacing w:val="0"/>
+                <w:lang w:eastAsia="zh-CN"/>
+              </w:rPr>
+            </w:pPr>
+            <w:r>
+              <w:rPr>
+                <w:rFonts w:ascii="MS Shell Dlg 2" w:eastAsia="Times New Roman" w:hAnsi="MS Shell Dlg 2" w:cs="MS Shell Dlg 2"/>
+                <w:color w:val="666666"/>
+                <w:spacing w:val="0"/>
+                <w:sz w:val="16"/>
+                <w:szCs w:val="16"/>
+                <w:lang w:eastAsia="zh-CN"/>
+              </w:rPr>
+              <w:t>10:55</w:t>
+            </w:r>
+            <w:r>
+              <w:rPr>
+                <w:rFonts w:ascii="MS Shell Dlg 2" w:eastAsia="Times New Roman" w:hAnsi="MS Shell Dlg 2" w:cs="MS Shell Dlg 2"/>
+                <w:color w:val="666666"/>
+                <w:spacing w:val="0"/>
+                <w:lang w:eastAsia="zh-CN"/>
+              </w:rPr>
+              <w:t>Jane Li</w:t>
+            </w:r>
+          </w:p>
+          <w:p>
+            <w:pPr>
+              <w:ind w:left="210"/>
+              <w:rPr>
+                <w:rFonts w:ascii="MS Shell Dlg 2" w:eastAsia="Times New Roman" w:hAnsi="MS Shell Dlg 2" w:cs="MS Shell Dlg 2"/>
+                <w:color w:val="000000"/>
+                <w:spacing w:val="0"/>
+                <w:lang w:eastAsia="zh-CN"/>
+              </w:rPr>
+            </w:pPr>
+            <w:r>
+              <w:rPr>
+                <w:rFonts w:ascii="MS Shell Dlg 2" w:eastAsia="Times New Roman" w:hAnsi="MS Shell Dlg 2" w:cs="MS Shell Dlg 2"/>
+                <w:color w:val="000000"/>
+                <w:spacing w:val="0"/>
+                <w:lang w:eastAsia="zh-CN"/>
+              </w:rPr>
+              <w:t>O.K.</w:t>
+            </w:r>
+          </w:p>
+          <w:p>
+            <w:pPr>
+              <w:shd w:val="clear" w:color="auto" w:fill="FFFFFF"/>
+              <w:ind w:left="30"/>
+              <w:rPr>
+                <w:rFonts w:ascii="MS Shell Dlg 2" w:eastAsia="Times New Roman" w:hAnsi="MS Shell Dlg 2" w:cs="MS Shell Dlg 2"/>
+                <w:color w:val="000000"/>
+                <w:spacing w:val="0"/>
+                <w:lang w:eastAsia="zh-CN"/>
+              </w:rPr>
+            </w:pPr>
+            <w:r>
+              <w:rPr>
+                <w:rFonts w:ascii="MS Shell Dlg 2" w:eastAsia="Times New Roman" w:hAnsi="MS Shell Dlg 2" w:cs="MS Shell Dlg 2"/>
+                <w:color w:val="666666"/>
+                <w:spacing w:val="0"/>
+                <w:sz w:val="16"/>
+                <w:szCs w:val="16"/>
+                <w:lang w:eastAsia="zh-CN"/>
+              </w:rPr>
+              <w:t>10:56</w:t>
+            </w:r>
+            <w:r>
+              <w:rPr>
+                <w:rFonts w:ascii="MS Shell Dlg 2" w:eastAsia="Times New Roman" w:hAnsi="MS Shell Dlg 2" w:cs="MS Shell Dlg 2"/>
+                <w:color w:val="666666"/>
+                <w:spacing w:val="0"/>
+                <w:lang w:eastAsia="zh-CN"/>
+              </w:rPr>
+              <w:t>Morris Deng</w:t>
+            </w:r>
+          </w:p>
+          <w:p>
+            <w:pPr>
+              <w:shd w:val="clear" w:color="auto" w:fill="FFFFFF"/>
+              <w:ind w:left="210"/>
+              <w:rPr>
+                <w:rFonts w:ascii="MS Shell Dlg 2" w:eastAsia="Times New Roman" w:hAnsi="MS Shell Dlg 2" w:cs="MS Shell Dlg 2"/>
+                <w:color w:val="000000"/>
+                <w:spacing w:val="0"/>
+                <w:sz w:val="18"/>
+                <w:szCs w:val="18"/>
+                <w:lang w:eastAsia="zh-CN"/>
+              </w:rPr>
+            </w:pPr>
+            <w:proofErr w:type="gramStart"/>
+            <w:r>
+              <w:rPr>
+                <w:rFonts w:ascii="MS Shell Dlg 2" w:eastAsia="Times New Roman" w:hAnsi="MS Shell Dlg 2" w:cs="MS Shell Dlg 2"/>
+                <w:color w:val="000000"/>
+                <w:spacing w:val="0"/>
+                <w:sz w:val="18"/>
+                <w:szCs w:val="18"/>
+                <w:lang w:eastAsia="zh-CN"/>
+              </w:rPr>
+              <w:t>the</w:t>
+            </w:r>
+            <w:proofErr w:type="gramEnd"/>
+            <w:r>
+              <w:rPr>
+                <w:rFonts w:ascii="MS Shell Dlg 2" w:eastAsia="Times New Roman" w:hAnsi="MS Shell Dlg 2" w:cs="MS Shell Dlg 2"/>
+                <w:color w:val="000000"/>
+                <w:spacing w:val="0"/>
+                <w:sz w:val="18"/>
+                <w:szCs w:val="18"/>
+                <w:lang w:eastAsia="zh-CN"/>
+              </w:rPr>
+              <w:t xml:space="preserve"> Demo is modified from and old one whose name is 'bridge', the 'bridge' is a comparative bigger one program. Jerry reduced something based on it. </w:t>
+            </w:r>
+          </w:p>
+          <w:p>
+            <w:pPr>
+              <w:shd w:val="clear" w:color="auto" w:fill="FFFFFF"/>
+              <w:ind w:left="210"/>
+              <w:rPr>
+                <w:rFonts w:ascii="MS Shell Dlg 2" w:eastAsia="Times New Roman" w:hAnsi="MS Shell Dlg 2" w:cs="MS Shell Dlg 2"/>
+                <w:color w:val="000000"/>
+                <w:spacing w:val="0"/>
+                <w:sz w:val="18"/>
+                <w:szCs w:val="18"/>
+                <w:lang w:eastAsia="zh-CN"/>
+              </w:rPr>
+            </w:pPr>
+            <w:r>
+              <w:rPr>
+                <w:rFonts w:ascii="MS Shell Dlg 2" w:eastAsia="Times New Roman" w:hAnsi="MS Shell Dlg 2" w:cs="MS Shell Dlg 2"/>
+                <w:color w:val="000000"/>
+                <w:spacing w:val="0"/>
+                <w:sz w:val="18"/>
+                <w:szCs w:val="18"/>
+                <w:lang w:eastAsia="zh-CN"/>
+              </w:rPr>
+              <w:t xml:space="preserve">only 3 ports are used, host-port, enet7, enet8, </w:t>
+            </w:r>
+          </w:p>
+          <w:p>
+            <w:pPr>
+              <w:ind w:left="30"/>
+              <w:rPr>
+                <w:rFonts w:ascii="MS Shell Dlg 2" w:eastAsia="Times New Roman" w:hAnsi="MS Shell Dlg 2" w:cs="MS Shell Dlg 2"/>
+                <w:color w:val="000000"/>
+                <w:spacing w:val="0"/>
+                <w:lang w:eastAsia="zh-CN"/>
+              </w:rPr>
+            </w:pPr>
+            <w:r>
+              <w:rPr>
+                <w:rFonts w:ascii="MS Shell Dlg 2" w:eastAsia="Times New Roman" w:hAnsi="MS Shell Dlg 2" w:cs="MS Shell Dlg 2"/>
+                <w:color w:val="666666"/>
+                <w:spacing w:val="0"/>
+                <w:sz w:val="16"/>
+                <w:szCs w:val="16"/>
+                <w:lang w:eastAsia="zh-CN"/>
+              </w:rPr>
+              <w:t>10:56</w:t>
+            </w:r>
+            <w:r>
+              <w:rPr>
+                <w:rFonts w:ascii="MS Shell Dlg 2" w:eastAsia="Times New Roman" w:hAnsi="MS Shell Dlg 2" w:cs="MS Shell Dlg 2"/>
+                <w:color w:val="666666"/>
+                <w:spacing w:val="0"/>
+                <w:lang w:eastAsia="zh-CN"/>
+              </w:rPr>
+              <w:t>Jane Li</w:t>
+            </w:r>
+          </w:p>
+          <w:p>
+            <w:pPr>
+              <w:ind w:left="210"/>
+              <w:rPr>
+                <w:rFonts w:ascii="MS Shell Dlg 2" w:eastAsia="Times New Roman" w:hAnsi="MS Shell Dlg 2" w:cs="MS Shell Dlg 2"/>
+                <w:color w:val="000000"/>
+                <w:spacing w:val="0"/>
+                <w:lang w:eastAsia="zh-CN"/>
+              </w:rPr>
+            </w:pPr>
+            <w:r>
+              <w:rPr>
+                <w:rFonts w:ascii="MS Shell Dlg 2" w:eastAsia="Times New Roman" w:hAnsi="MS Shell Dlg 2" w:cs="MS Shell Dlg 2"/>
+                <w:color w:val="000000"/>
+                <w:spacing w:val="0"/>
+                <w:lang w:eastAsia="zh-CN"/>
+              </w:rPr>
+              <w:t>O.K.</w:t>
+            </w:r>
+          </w:p>
+          <w:p>
+            <w:pPr>
+              <w:shd w:val="clear" w:color="auto" w:fill="FFFFFF"/>
+              <w:ind w:left="30"/>
+              <w:rPr>
+                <w:rFonts w:ascii="MS Shell Dlg 2" w:eastAsia="Times New Roman" w:hAnsi="MS Shell Dlg 2" w:cs="MS Shell Dlg 2"/>
+                <w:color w:val="000000"/>
+                <w:spacing w:val="0"/>
+                <w:lang w:eastAsia="zh-CN"/>
+              </w:rPr>
+            </w:pPr>
+            <w:r>
+              <w:rPr>
+                <w:rFonts w:ascii="MS Shell Dlg 2" w:eastAsia="Times New Roman" w:hAnsi="MS Shell Dlg 2" w:cs="MS Shell Dlg 2"/>
+                <w:color w:val="666666"/>
+                <w:spacing w:val="0"/>
+                <w:sz w:val="16"/>
+                <w:szCs w:val="16"/>
+                <w:lang w:eastAsia="zh-CN"/>
+              </w:rPr>
+              <w:t>10:56</w:t>
+            </w:r>
+            <w:r>
+              <w:rPr>
+                <w:rFonts w:ascii="MS Shell Dlg 2" w:eastAsia="Times New Roman" w:hAnsi="MS Shell Dlg 2" w:cs="MS Shell Dlg 2"/>
+                <w:color w:val="666666"/>
+                <w:spacing w:val="0"/>
+                <w:lang w:eastAsia="zh-CN"/>
+              </w:rPr>
+              <w:t>Morris Deng</w:t>
+            </w:r>
+          </w:p>
+          <w:p>
+            <w:pPr>
+              <w:shd w:val="clear" w:color="auto" w:fill="FFFFFF"/>
+              <w:ind w:left="210"/>
+              <w:rPr>
+                <w:rFonts w:ascii="MS Shell Dlg 2" w:eastAsia="Times New Roman" w:hAnsi="MS Shell Dlg 2" w:cs="MS Shell Dlg 2"/>
+                <w:color w:val="000000"/>
+                <w:spacing w:val="0"/>
+                <w:sz w:val="18"/>
+                <w:szCs w:val="18"/>
+                <w:lang w:eastAsia="zh-CN"/>
+              </w:rPr>
+            </w:pPr>
+            <w:r>
+              <w:rPr>
+                <w:rFonts w:ascii="MS Shell Dlg 2" w:eastAsia="Times New Roman" w:hAnsi="MS Shell Dlg 2" w:cs="MS Shell Dlg 2"/>
+                <w:color w:val="000000"/>
+                <w:spacing w:val="0"/>
+                <w:sz w:val="18"/>
+                <w:szCs w:val="18"/>
+                <w:lang w:eastAsia="zh-CN"/>
+              </w:rPr>
+              <w:t>all the packets are send from enet7 to enet8</w:t>
+            </w:r>
+          </w:p>
+          <w:p>
+            <w:pPr>
+              <w:shd w:val="clear" w:color="auto" w:fill="FFFFFF"/>
+              <w:ind w:left="210"/>
+              <w:rPr>
+                <w:rFonts w:ascii="MS Shell Dlg 2" w:eastAsia="Times New Roman" w:hAnsi="MS Shell Dlg 2" w:cs="MS Shell Dlg 2"/>
+                <w:color w:val="000000"/>
+                <w:spacing w:val="0"/>
+                <w:sz w:val="18"/>
+                <w:szCs w:val="18"/>
+                <w:lang w:eastAsia="zh-CN"/>
+              </w:rPr>
+            </w:pPr>
+            <w:proofErr w:type="gramStart"/>
+            <w:r>
+              <w:rPr>
+                <w:rFonts w:ascii="MS Shell Dlg 2" w:eastAsia="Times New Roman" w:hAnsi="MS Shell Dlg 2" w:cs="MS Shell Dlg 2"/>
+                <w:color w:val="000000"/>
+                <w:spacing w:val="0"/>
+                <w:sz w:val="18"/>
+                <w:szCs w:val="18"/>
+                <w:lang w:eastAsia="zh-CN"/>
+              </w:rPr>
+              <w:t>in</w:t>
+            </w:r>
+            <w:proofErr w:type="gramEnd"/>
+            <w:r>
+              <w:rPr>
+                <w:rFonts w:ascii="MS Shell Dlg 2" w:eastAsia="Times New Roman" w:hAnsi="MS Shell Dlg 2" w:cs="MS Shell Dlg 2"/>
+                <w:color w:val="000000"/>
+                <w:spacing w:val="0"/>
+                <w:sz w:val="18"/>
+                <w:szCs w:val="18"/>
+                <w:lang w:eastAsia="zh-CN"/>
+              </w:rPr>
+              <w:t xml:space="preserve"> the single direction.</w:t>
+            </w:r>
+          </w:p>
+          <w:p>
+            <w:pPr>
+              <w:shd w:val="clear" w:color="auto" w:fill="FFFFFF"/>
+              <w:ind w:left="210"/>
+              <w:rPr>
+                <w:rFonts w:ascii="MS Shell Dlg 2" w:eastAsia="Times New Roman" w:hAnsi="MS Shell Dlg 2" w:cs="MS Shell Dlg 2"/>
+                <w:color w:val="000000"/>
+                <w:spacing w:val="0"/>
+                <w:sz w:val="18"/>
+                <w:szCs w:val="18"/>
+                <w:lang w:eastAsia="zh-CN"/>
+              </w:rPr>
+            </w:pPr>
+            <w:proofErr w:type="gramStart"/>
+            <w:r>
+              <w:rPr>
+                <w:rFonts w:ascii="MS Shell Dlg 2" w:eastAsia="Times New Roman" w:hAnsi="MS Shell Dlg 2" w:cs="MS Shell Dlg 2"/>
+                <w:color w:val="000000"/>
+                <w:spacing w:val="0"/>
+                <w:sz w:val="18"/>
+                <w:szCs w:val="18"/>
+                <w:lang w:eastAsia="zh-CN"/>
+              </w:rPr>
+              <w:t>though</w:t>
+            </w:r>
+            <w:proofErr w:type="gramEnd"/>
+            <w:r>
+              <w:rPr>
+                <w:rFonts w:ascii="MS Shell Dlg 2" w:eastAsia="Times New Roman" w:hAnsi="MS Shell Dlg 2" w:cs="MS Shell Dlg 2"/>
+                <w:color w:val="000000"/>
+                <w:spacing w:val="0"/>
+                <w:sz w:val="18"/>
+                <w:szCs w:val="18"/>
+                <w:lang w:eastAsia="zh-CN"/>
+              </w:rPr>
+              <w:t xml:space="preserve"> packets from ENET8 to ENET7 is OK, but Jerry does not use them. </w:t>
+            </w:r>
+          </w:p>
+          <w:p>
+            <w:pPr>
+              <w:ind w:left="30"/>
+              <w:rPr>
+                <w:rFonts w:ascii="MS Shell Dlg 2" w:eastAsia="Times New Roman" w:hAnsi="MS Shell Dlg 2" w:cs="MS Shell Dlg 2"/>
+                <w:color w:val="000000"/>
+                <w:spacing w:val="0"/>
+                <w:lang w:eastAsia="zh-CN"/>
+              </w:rPr>
+            </w:pPr>
+            <w:r>
+              <w:rPr>
+                <w:rFonts w:ascii="MS Shell Dlg 2" w:eastAsia="Times New Roman" w:hAnsi="MS Shell Dlg 2" w:cs="MS Shell Dlg 2"/>
+                <w:color w:val="666666"/>
+                <w:spacing w:val="0"/>
+                <w:sz w:val="16"/>
+                <w:szCs w:val="16"/>
+                <w:lang w:eastAsia="zh-CN"/>
+              </w:rPr>
+              <w:t>10:57</w:t>
+            </w:r>
+            <w:r>
+              <w:rPr>
+                <w:rFonts w:ascii="MS Shell Dlg 2" w:eastAsia="Times New Roman" w:hAnsi="MS Shell Dlg 2" w:cs="MS Shell Dlg 2"/>
+                <w:color w:val="666666"/>
+                <w:spacing w:val="0"/>
+                <w:lang w:eastAsia="zh-CN"/>
+              </w:rPr>
+              <w:t>Jane Li</w:t>
+            </w:r>
+          </w:p>
+          <w:p>
+            <w:pPr>
+              <w:ind w:left="210"/>
+              <w:rPr>
+                <w:rFonts w:ascii="MS Shell Dlg 2" w:eastAsia="Times New Roman" w:hAnsi="MS Shell Dlg 2" w:cs="MS Shell Dlg 2"/>
+                <w:color w:val="000000"/>
+                <w:spacing w:val="0"/>
+                <w:lang w:eastAsia="zh-CN"/>
+              </w:rPr>
+            </w:pPr>
+            <w:r>
+              <w:rPr>
+                <w:rFonts w:ascii="MS Shell Dlg 2" w:eastAsia="Times New Roman" w:hAnsi="MS Shell Dlg 2" w:cs="MS Shell Dlg 2"/>
+                <w:color w:val="000000"/>
+                <w:spacing w:val="0"/>
+                <w:lang w:eastAsia="zh-CN"/>
+              </w:rPr>
+              <w:t>That's find</w:t>
+            </w:r>
+          </w:p>
+          <w:p>
+            <w:pPr>
+              <w:ind w:left="210"/>
+              <w:rPr>
+                <w:rFonts w:ascii="MS Shell Dlg 2" w:eastAsia="Times New Roman" w:hAnsi="MS Shell Dlg 2" w:cs="MS Shell Dlg 2"/>
+                <w:color w:val="000000"/>
+                <w:spacing w:val="0"/>
+                <w:lang w:eastAsia="zh-CN"/>
+              </w:rPr>
+            </w:pPr>
+            <w:r>
+              <w:rPr>
+                <w:rFonts w:ascii="MS Shell Dlg 2" w:eastAsia="Times New Roman" w:hAnsi="MS Shell Dlg 2" w:cs="MS Shell Dlg 2"/>
+                <w:color w:val="000000"/>
+                <w:spacing w:val="0"/>
+                <w:lang w:eastAsia="zh-CN"/>
+              </w:rPr>
+              <w:t>fine</w:t>
+            </w:r>
+          </w:p>
+          <w:p>
+            <w:pPr>
+              <w:shd w:val="clear" w:color="auto" w:fill="FFFFFF"/>
+              <w:ind w:left="30"/>
+              <w:rPr>
+                <w:rFonts w:ascii="MS Shell Dlg 2" w:eastAsia="Times New Roman" w:hAnsi="MS Shell Dlg 2" w:cs="MS Shell Dlg 2"/>
+                <w:color w:val="000000"/>
+                <w:spacing w:val="0"/>
+                <w:lang w:eastAsia="zh-CN"/>
+              </w:rPr>
+            </w:pPr>
+            <w:r>
+              <w:rPr>
+                <w:rFonts w:ascii="MS Shell Dlg 2" w:eastAsia="Times New Roman" w:hAnsi="MS Shell Dlg 2" w:cs="MS Shell Dlg 2"/>
+                <w:color w:val="666666"/>
+                <w:spacing w:val="0"/>
+                <w:sz w:val="16"/>
+                <w:szCs w:val="16"/>
+                <w:lang w:eastAsia="zh-CN"/>
+              </w:rPr>
+              <w:t>10:58</w:t>
+            </w:r>
+            <w:r>
+              <w:rPr>
+                <w:rFonts w:ascii="MS Shell Dlg 2" w:eastAsia="Times New Roman" w:hAnsi="MS Shell Dlg 2" w:cs="MS Shell Dlg 2"/>
+                <w:color w:val="666666"/>
+                <w:spacing w:val="0"/>
+                <w:lang w:eastAsia="zh-CN"/>
+              </w:rPr>
+              <w:t>Morris Deng</w:t>
+            </w:r>
+          </w:p>
+          <w:p>
+            <w:pPr>
+              <w:shd w:val="clear" w:color="auto" w:fill="FFFFFF"/>
+              <w:ind w:left="210"/>
+              <w:rPr>
+                <w:rFonts w:ascii="MS Shell Dlg 2" w:eastAsia="Times New Roman" w:hAnsi="MS Shell Dlg 2" w:cs="MS Shell Dlg 2"/>
+                <w:color w:val="000000"/>
+                <w:spacing w:val="0"/>
+                <w:sz w:val="18"/>
+                <w:szCs w:val="18"/>
+                <w:lang w:eastAsia="zh-CN"/>
+              </w:rPr>
+            </w:pPr>
+            <w:proofErr w:type="gramStart"/>
+            <w:r>
+              <w:rPr>
+                <w:rFonts w:ascii="MS Shell Dlg 2" w:eastAsia="Times New Roman" w:hAnsi="MS Shell Dlg 2" w:cs="MS Shell Dlg 2"/>
+                <w:color w:val="000000"/>
+                <w:spacing w:val="0"/>
+                <w:sz w:val="18"/>
+                <w:szCs w:val="18"/>
+                <w:lang w:eastAsia="zh-CN"/>
+              </w:rPr>
+              <w:t>about</w:t>
+            </w:r>
+            <w:proofErr w:type="gramEnd"/>
+            <w:r>
+              <w:rPr>
+                <w:rFonts w:ascii="MS Shell Dlg 2" w:eastAsia="Times New Roman" w:hAnsi="MS Shell Dlg 2" w:cs="MS Shell Dlg 2"/>
+                <w:color w:val="000000"/>
+                <w:spacing w:val="0"/>
+                <w:sz w:val="18"/>
+                <w:szCs w:val="18"/>
+                <w:lang w:eastAsia="zh-CN"/>
+              </w:rPr>
+              <w:t xml:space="preserve"> the flowAgg, </w:t>
+            </w:r>
+            <w:proofErr w:type="spellStart"/>
+            <w:r>
+              <w:rPr>
+                <w:rFonts w:ascii="MS Shell Dlg 2" w:eastAsia="Times New Roman" w:hAnsi="MS Shell Dlg 2" w:cs="MS Shell Dlg 2"/>
+                <w:color w:val="000000"/>
+                <w:spacing w:val="0"/>
+                <w:sz w:val="18"/>
+                <w:szCs w:val="18"/>
+                <w:lang w:eastAsia="zh-CN"/>
+              </w:rPr>
+              <w:t>i</w:t>
+            </w:r>
+            <w:proofErr w:type="spellEnd"/>
+            <w:r>
+              <w:rPr>
+                <w:rFonts w:ascii="MS Shell Dlg 2" w:eastAsia="Times New Roman" w:hAnsi="MS Shell Dlg 2" w:cs="MS Shell Dlg 2"/>
+                <w:color w:val="000000"/>
+                <w:spacing w:val="0"/>
+                <w:sz w:val="18"/>
+                <w:szCs w:val="18"/>
+                <w:lang w:eastAsia="zh-CN"/>
+              </w:rPr>
+              <w:t xml:space="preserve"> think Jerry use only 1 flowAgg which pointing at ENET8 only, all the rules are inside PCE. </w:t>
+            </w:r>
+          </w:p>
+          <w:p>
+            <w:pPr>
+              <w:ind w:left="30"/>
+              <w:rPr>
+                <w:rFonts w:ascii="MS Shell Dlg 2" w:eastAsia="Times New Roman" w:hAnsi="MS Shell Dlg 2" w:cs="MS Shell Dlg 2"/>
+                <w:color w:val="000000"/>
+                <w:spacing w:val="0"/>
+                <w:lang w:eastAsia="zh-CN"/>
+              </w:rPr>
+            </w:pPr>
+            <w:r>
+              <w:rPr>
+                <w:rFonts w:ascii="MS Shell Dlg 2" w:eastAsia="Times New Roman" w:hAnsi="MS Shell Dlg 2" w:cs="MS Shell Dlg 2"/>
+                <w:color w:val="666666"/>
+                <w:spacing w:val="0"/>
+                <w:sz w:val="16"/>
+                <w:szCs w:val="16"/>
+                <w:lang w:eastAsia="zh-CN"/>
+              </w:rPr>
+              <w:t>10:58</w:t>
+            </w:r>
+            <w:r>
+              <w:rPr>
+                <w:rFonts w:ascii="MS Shell Dlg 2" w:eastAsia="Times New Roman" w:hAnsi="MS Shell Dlg 2" w:cs="MS Shell Dlg 2"/>
+                <w:color w:val="666666"/>
+                <w:spacing w:val="0"/>
+                <w:lang w:eastAsia="zh-CN"/>
+              </w:rPr>
+              <w:t>Jane Li</w:t>
+            </w:r>
+          </w:p>
+          <w:p>
+            <w:pPr>
+              <w:ind w:left="210"/>
+              <w:rPr>
+                <w:rFonts w:ascii="MS Shell Dlg 2" w:eastAsia="Times New Roman" w:hAnsi="MS Shell Dlg 2" w:cs="MS Shell Dlg 2"/>
+                <w:color w:val="000000"/>
+                <w:spacing w:val="0"/>
+                <w:lang w:eastAsia="zh-CN"/>
+              </w:rPr>
+            </w:pPr>
+            <w:proofErr w:type="gramStart"/>
+            <w:r>
+              <w:rPr>
+                <w:rFonts w:ascii="MS Shell Dlg 2" w:eastAsia="Times New Roman" w:hAnsi="MS Shell Dlg 2" w:cs="MS Shell Dlg 2"/>
+                <w:color w:val="000000"/>
+                <w:spacing w:val="0"/>
+                <w:lang w:eastAsia="zh-CN"/>
+              </w:rPr>
+              <w:t>that's</w:t>
+            </w:r>
+            <w:proofErr w:type="gramEnd"/>
+            <w:r>
+              <w:rPr>
+                <w:rFonts w:ascii="MS Shell Dlg 2" w:eastAsia="Times New Roman" w:hAnsi="MS Shell Dlg 2" w:cs="MS Shell Dlg 2"/>
+                <w:color w:val="000000"/>
+                <w:spacing w:val="0"/>
+                <w:lang w:eastAsia="zh-CN"/>
+              </w:rPr>
+              <w:t xml:space="preserve"> not good.</w:t>
+            </w:r>
+          </w:p>
+          <w:p>
+            <w:pPr>
+              <w:ind w:left="210"/>
+              <w:rPr>
+                <w:rFonts w:ascii="MS Shell Dlg 2" w:eastAsia="Times New Roman" w:hAnsi="MS Shell Dlg 2" w:cs="MS Shell Dlg 2"/>
+                <w:color w:val="000000"/>
+                <w:spacing w:val="0"/>
+                <w:lang w:eastAsia="zh-CN"/>
+              </w:rPr>
+            </w:pPr>
+            <w:r>
+              <w:rPr>
+                <w:rFonts w:ascii="MS Shell Dlg 2" w:eastAsia="Times New Roman" w:hAnsi="MS Shell Dlg 2" w:cs="MS Shell Dlg 2"/>
+                <w:color w:val="000000"/>
+                <w:spacing w:val="0"/>
+                <w:lang w:eastAsia="zh-CN"/>
+              </w:rPr>
+              <w:t>I know.</w:t>
+            </w:r>
+          </w:p>
+          <w:p>
+            <w:pPr>
+              <w:shd w:val="clear" w:color="auto" w:fill="FFFFFF"/>
+              <w:ind w:left="30"/>
+              <w:rPr>
+                <w:rFonts w:ascii="MS Shell Dlg 2" w:eastAsia="Times New Roman" w:hAnsi="MS Shell Dlg 2" w:cs="MS Shell Dlg 2"/>
+                <w:color w:val="000000"/>
+                <w:spacing w:val="0"/>
+                <w:lang w:eastAsia="zh-CN"/>
+              </w:rPr>
+            </w:pPr>
+            <w:r>
+              <w:rPr>
+                <w:rFonts w:ascii="MS Shell Dlg 2" w:eastAsia="Times New Roman" w:hAnsi="MS Shell Dlg 2" w:cs="MS Shell Dlg 2"/>
+                <w:color w:val="666666"/>
+                <w:spacing w:val="0"/>
+                <w:sz w:val="16"/>
+                <w:szCs w:val="16"/>
+                <w:lang w:eastAsia="zh-CN"/>
+              </w:rPr>
+              <w:t>10:58</w:t>
+            </w:r>
+            <w:r>
+              <w:rPr>
+                <w:rFonts w:ascii="MS Shell Dlg 2" w:eastAsia="Times New Roman" w:hAnsi="MS Shell Dlg 2" w:cs="MS Shell Dlg 2"/>
+                <w:color w:val="666666"/>
+                <w:spacing w:val="0"/>
+                <w:lang w:eastAsia="zh-CN"/>
+              </w:rPr>
+              <w:t>Morris Deng</w:t>
+            </w:r>
+          </w:p>
+          <w:p>
+            <w:pPr>
+              <w:shd w:val="clear" w:color="auto" w:fill="FFFFFF"/>
+              <w:ind w:left="210"/>
+              <w:rPr>
+                <w:rFonts w:ascii="MS Shell Dlg 2" w:eastAsia="Times New Roman" w:hAnsi="MS Shell Dlg 2" w:cs="MS Shell Dlg 2"/>
+                <w:color w:val="000000"/>
+                <w:spacing w:val="0"/>
+                <w:sz w:val="18"/>
+                <w:szCs w:val="18"/>
+                <w:lang w:eastAsia="zh-CN"/>
+              </w:rPr>
+            </w:pPr>
+            <w:r>
+              <w:rPr>
+                <w:rFonts w:ascii="MS Shell Dlg 2" w:eastAsia="Times New Roman" w:hAnsi="MS Shell Dlg 2" w:cs="MS Shell Dlg 2"/>
+                <w:color w:val="000000"/>
+                <w:spacing w:val="0"/>
+                <w:sz w:val="18"/>
+                <w:szCs w:val="18"/>
+                <w:lang w:eastAsia="zh-CN"/>
+              </w:rPr>
+              <w:t>OK</w:t>
+            </w:r>
+          </w:p>
+          <w:p>
+            <w:pPr>
+              <w:ind w:left="30"/>
+              <w:rPr>
+                <w:rFonts w:ascii="MS Shell Dlg 2" w:eastAsia="Times New Roman" w:hAnsi="MS Shell Dlg 2" w:cs="MS Shell Dlg 2"/>
+                <w:color w:val="000000"/>
+                <w:spacing w:val="0"/>
+                <w:lang w:eastAsia="zh-CN"/>
+              </w:rPr>
+            </w:pPr>
+            <w:r>
+              <w:rPr>
+                <w:rFonts w:ascii="MS Shell Dlg 2" w:eastAsia="Times New Roman" w:hAnsi="MS Shell Dlg 2" w:cs="MS Shell Dlg 2"/>
+                <w:color w:val="666666"/>
+                <w:spacing w:val="0"/>
+                <w:sz w:val="16"/>
+                <w:szCs w:val="16"/>
+                <w:lang w:eastAsia="zh-CN"/>
+              </w:rPr>
+              <w:t>10:58</w:t>
+            </w:r>
+            <w:r>
+              <w:rPr>
+                <w:rFonts w:ascii="MS Shell Dlg 2" w:eastAsia="Times New Roman" w:hAnsi="MS Shell Dlg 2" w:cs="MS Shell Dlg 2"/>
+                <w:color w:val="666666"/>
+                <w:spacing w:val="0"/>
+                <w:lang w:eastAsia="zh-CN"/>
+              </w:rPr>
+              <w:t>Jane Li</w:t>
+            </w:r>
+          </w:p>
+          <w:p>
+            <w:pPr>
+              <w:ind w:left="210"/>
+              <w:rPr>
+                <w:rFonts w:ascii="MS Shell Dlg 2" w:eastAsia="Times New Roman" w:hAnsi="MS Shell Dlg 2" w:cs="MS Shell Dlg 2"/>
+                <w:color w:val="000000"/>
+                <w:spacing w:val="0"/>
+                <w:lang w:eastAsia="zh-CN"/>
+              </w:rPr>
+            </w:pPr>
+            <w:r>
+              <w:rPr>
+                <w:rFonts w:ascii="MS Shell Dlg 2" w:eastAsia="Times New Roman" w:hAnsi="MS Shell Dlg 2" w:cs="MS Shell Dlg 2"/>
+                <w:color w:val="000000"/>
+                <w:spacing w:val="0"/>
+                <w:lang w:eastAsia="zh-CN"/>
+              </w:rPr>
+              <w:t xml:space="preserve">Different rules should use different </w:t>
+            </w:r>
+            <w:proofErr w:type="spellStart"/>
+            <w:r>
+              <w:rPr>
+                <w:rFonts w:ascii="MS Shell Dlg 2" w:eastAsia="Times New Roman" w:hAnsi="MS Shell Dlg 2" w:cs="MS Shell Dlg 2"/>
+                <w:color w:val="000000"/>
+                <w:spacing w:val="0"/>
+                <w:lang w:eastAsia="zh-CN"/>
+              </w:rPr>
+              <w:t>flowagg</w:t>
+            </w:r>
+            <w:proofErr w:type="spellEnd"/>
+            <w:r>
+              <w:rPr>
+                <w:rFonts w:ascii="MS Shell Dlg 2" w:eastAsia="Times New Roman" w:hAnsi="MS Shell Dlg 2" w:cs="MS Shell Dlg 2"/>
+                <w:color w:val="000000"/>
+                <w:spacing w:val="0"/>
+                <w:lang w:eastAsia="zh-CN"/>
+              </w:rPr>
+              <w:t>.</w:t>
+            </w:r>
+          </w:p>
+          <w:p>
+            <w:pPr>
+              <w:shd w:val="clear" w:color="auto" w:fill="FFFFFF"/>
+              <w:ind w:left="30"/>
+              <w:rPr>
+                <w:rFonts w:ascii="MS Shell Dlg 2" w:eastAsia="Times New Roman" w:hAnsi="MS Shell Dlg 2" w:cs="MS Shell Dlg 2"/>
+                <w:color w:val="000000"/>
+                <w:spacing w:val="0"/>
+                <w:lang w:eastAsia="zh-CN"/>
+              </w:rPr>
+            </w:pPr>
+            <w:r>
+              <w:rPr>
+                <w:rFonts w:ascii="MS Shell Dlg 2" w:eastAsia="Times New Roman" w:hAnsi="MS Shell Dlg 2" w:cs="MS Shell Dlg 2"/>
+                <w:color w:val="666666"/>
+                <w:spacing w:val="0"/>
+                <w:sz w:val="16"/>
+                <w:szCs w:val="16"/>
+                <w:lang w:eastAsia="zh-CN"/>
+              </w:rPr>
+              <w:t>10:58</w:t>
+            </w:r>
+            <w:r>
+              <w:rPr>
+                <w:rFonts w:ascii="MS Shell Dlg 2" w:eastAsia="Times New Roman" w:hAnsi="MS Shell Dlg 2" w:cs="MS Shell Dlg 2"/>
+                <w:color w:val="666666"/>
+                <w:spacing w:val="0"/>
+                <w:lang w:eastAsia="zh-CN"/>
+              </w:rPr>
+              <w:t>Morris Deng</w:t>
+            </w:r>
+          </w:p>
+          <w:p>
+            <w:pPr>
+              <w:shd w:val="clear" w:color="auto" w:fill="FFFFFF"/>
+              <w:ind w:left="210"/>
+              <w:rPr>
+                <w:rFonts w:ascii="MS Shell Dlg 2" w:eastAsia="Times New Roman" w:hAnsi="MS Shell Dlg 2" w:cs="MS Shell Dlg 2"/>
+                <w:color w:val="000000"/>
+                <w:spacing w:val="0"/>
+                <w:sz w:val="18"/>
+                <w:szCs w:val="18"/>
+                <w:lang w:eastAsia="zh-CN"/>
+              </w:rPr>
+            </w:pPr>
+            <w:r>
+              <w:rPr>
+                <w:rFonts w:ascii="MS Shell Dlg 2" w:eastAsia="Times New Roman" w:hAnsi="MS Shell Dlg 2" w:cs="MS Shell Dlg 2"/>
+                <w:color w:val="000000"/>
+                <w:spacing w:val="0"/>
+                <w:sz w:val="18"/>
+                <w:szCs w:val="18"/>
+                <w:lang w:eastAsia="zh-CN"/>
+              </w:rPr>
+              <w:t>OK</w:t>
+            </w:r>
+          </w:p>
+          <w:p>
+            <w:pPr>
+              <w:ind w:left="30"/>
+              <w:rPr>
+                <w:rFonts w:ascii="MS Shell Dlg 2" w:eastAsia="Times New Roman" w:hAnsi="MS Shell Dlg 2" w:cs="MS Shell Dlg 2"/>
+                <w:color w:val="000000"/>
+                <w:spacing w:val="0"/>
+                <w:lang w:eastAsia="zh-CN"/>
+              </w:rPr>
+            </w:pPr>
+            <w:r>
+              <w:rPr>
+                <w:rFonts w:ascii="MS Shell Dlg 2" w:eastAsia="Times New Roman" w:hAnsi="MS Shell Dlg 2" w:cs="MS Shell Dlg 2"/>
+                <w:color w:val="666666"/>
+                <w:spacing w:val="0"/>
+                <w:sz w:val="16"/>
+                <w:szCs w:val="16"/>
+                <w:lang w:eastAsia="zh-CN"/>
+              </w:rPr>
+              <w:t>10:58</w:t>
+            </w:r>
+            <w:r>
+              <w:rPr>
+                <w:rFonts w:ascii="MS Shell Dlg 2" w:eastAsia="Times New Roman" w:hAnsi="MS Shell Dlg 2" w:cs="MS Shell Dlg 2"/>
+                <w:color w:val="666666"/>
+                <w:spacing w:val="0"/>
+                <w:lang w:eastAsia="zh-CN"/>
+              </w:rPr>
+              <w:t>Jane Li</w:t>
+            </w:r>
+          </w:p>
+          <w:p>
+            <w:pPr>
+              <w:ind w:left="210"/>
+              <w:rPr>
+                <w:rFonts w:ascii="MS Shell Dlg 2" w:eastAsia="Times New Roman" w:hAnsi="MS Shell Dlg 2" w:cs="MS Shell Dlg 2"/>
+                <w:color w:val="000000"/>
+                <w:spacing w:val="0"/>
+                <w:lang w:eastAsia="zh-CN"/>
+              </w:rPr>
+            </w:pPr>
+            <w:r>
+              <w:rPr>
+                <w:rFonts w:ascii="MS Shell Dlg 2" w:eastAsia="Times New Roman" w:hAnsi="MS Shell Dlg 2" w:cs="MS Shell Dlg 2"/>
+                <w:color w:val="000000"/>
+                <w:spacing w:val="0"/>
+                <w:lang w:eastAsia="zh-CN"/>
+              </w:rPr>
+              <w:t xml:space="preserve">Or how can we tell the </w:t>
+            </w:r>
+            <w:proofErr w:type="spellStart"/>
+            <w:r>
+              <w:rPr>
+                <w:rFonts w:ascii="MS Shell Dlg 2" w:eastAsia="Times New Roman" w:hAnsi="MS Shell Dlg 2" w:cs="MS Shell Dlg 2"/>
+                <w:color w:val="000000"/>
+                <w:spacing w:val="0"/>
+                <w:lang w:eastAsia="zh-CN"/>
+              </w:rPr>
+              <w:t>custoemrs</w:t>
+            </w:r>
+            <w:proofErr w:type="spellEnd"/>
+            <w:r>
+              <w:rPr>
+                <w:rFonts w:ascii="MS Shell Dlg 2" w:eastAsia="Times New Roman" w:hAnsi="MS Shell Dlg 2" w:cs="MS Shell Dlg 2"/>
+                <w:color w:val="000000"/>
+                <w:spacing w:val="0"/>
+                <w:lang w:eastAsia="zh-CN"/>
+              </w:rPr>
+              <w:t xml:space="preserve"> which rule is working.</w:t>
+            </w:r>
+          </w:p>
+          <w:p>
+            <w:pPr>
+              <w:ind w:left="210"/>
+              <w:rPr>
+                <w:rFonts w:ascii="MS Shell Dlg 2" w:eastAsia="Times New Roman" w:hAnsi="MS Shell Dlg 2" w:cs="MS Shell Dlg 2"/>
+                <w:color w:val="000000"/>
+                <w:spacing w:val="0"/>
+                <w:lang w:eastAsia="zh-CN"/>
+              </w:rPr>
+            </w:pPr>
+            <w:r>
+              <w:rPr>
+                <w:rFonts w:ascii="MS Shell Dlg 2" w:eastAsia="Times New Roman" w:hAnsi="MS Shell Dlg 2" w:cs="MS Shell Dlg 2"/>
+                <w:color w:val="000000"/>
+                <w:spacing w:val="0"/>
+                <w:lang w:eastAsia="zh-CN"/>
+              </w:rPr>
+              <w:t>You can tell him to improve this.</w:t>
+            </w:r>
+          </w:p>
+          <w:p>
+            <w:pPr>
+              <w:shd w:val="clear" w:color="auto" w:fill="FFFFFF"/>
+              <w:ind w:left="30"/>
+              <w:rPr>
+                <w:rFonts w:ascii="MS Shell Dlg 2" w:eastAsia="Times New Roman" w:hAnsi="MS Shell Dlg 2" w:cs="MS Shell Dlg 2"/>
+                <w:color w:val="000000"/>
+                <w:spacing w:val="0"/>
+                <w:lang w:eastAsia="zh-CN"/>
+              </w:rPr>
+            </w:pPr>
+            <w:r>
+              <w:rPr>
+                <w:rFonts w:ascii="MS Shell Dlg 2" w:eastAsia="Times New Roman" w:hAnsi="MS Shell Dlg 2" w:cs="MS Shell Dlg 2"/>
+                <w:color w:val="666666"/>
+                <w:spacing w:val="0"/>
+                <w:sz w:val="16"/>
+                <w:szCs w:val="16"/>
+                <w:lang w:eastAsia="zh-CN"/>
+              </w:rPr>
+              <w:t>10:59</w:t>
+            </w:r>
+            <w:r>
+              <w:rPr>
+                <w:rFonts w:ascii="MS Shell Dlg 2" w:eastAsia="Times New Roman" w:hAnsi="MS Shell Dlg 2" w:cs="MS Shell Dlg 2"/>
+                <w:color w:val="666666"/>
+                <w:spacing w:val="0"/>
+                <w:lang w:eastAsia="zh-CN"/>
+              </w:rPr>
+              <w:t>Morris Deng</w:t>
+            </w:r>
+          </w:p>
+          <w:p>
+            <w:pPr>
+              <w:shd w:val="clear" w:color="auto" w:fill="FFFFFF"/>
+              <w:ind w:left="210"/>
+              <w:rPr>
+                <w:rFonts w:ascii="MS Shell Dlg 2" w:eastAsia="Times New Roman" w:hAnsi="MS Shell Dlg 2" w:cs="MS Shell Dlg 2"/>
+                <w:color w:val="000000"/>
+                <w:spacing w:val="0"/>
+                <w:sz w:val="18"/>
+                <w:szCs w:val="18"/>
+                <w:lang w:eastAsia="zh-CN"/>
+              </w:rPr>
+            </w:pPr>
+            <w:proofErr w:type="gramStart"/>
+            <w:r>
+              <w:rPr>
+                <w:rFonts w:ascii="MS Shell Dlg 2" w:eastAsia="Times New Roman" w:hAnsi="MS Shell Dlg 2" w:cs="MS Shell Dlg 2"/>
+                <w:color w:val="000000"/>
+                <w:spacing w:val="0"/>
+                <w:sz w:val="18"/>
+                <w:szCs w:val="18"/>
+                <w:lang w:eastAsia="zh-CN"/>
+              </w:rPr>
+              <w:t>and</w:t>
+            </w:r>
+            <w:proofErr w:type="gramEnd"/>
+            <w:r>
+              <w:rPr>
+                <w:rFonts w:ascii="MS Shell Dlg 2" w:eastAsia="Times New Roman" w:hAnsi="MS Shell Dlg 2" w:cs="MS Shell Dlg 2"/>
+                <w:color w:val="000000"/>
+                <w:spacing w:val="0"/>
+                <w:sz w:val="18"/>
+                <w:szCs w:val="18"/>
+                <w:lang w:eastAsia="zh-CN"/>
+              </w:rPr>
+              <w:t xml:space="preserve"> the remain requirement CVLAN insertion is still worked by Jeff now. </w:t>
+            </w:r>
+            <w:proofErr w:type="gramStart"/>
+            <w:r>
+              <w:rPr>
+                <w:rFonts w:ascii="MS Shell Dlg 2" w:eastAsia="Times New Roman" w:hAnsi="MS Shell Dlg 2" w:cs="MS Shell Dlg 2"/>
+                <w:color w:val="000000"/>
+                <w:spacing w:val="0"/>
+                <w:sz w:val="18"/>
+                <w:szCs w:val="18"/>
+                <w:lang w:eastAsia="zh-CN"/>
+              </w:rPr>
+              <w:t>when</w:t>
+            </w:r>
+            <w:proofErr w:type="gramEnd"/>
+            <w:r>
+              <w:rPr>
+                <w:rFonts w:ascii="MS Shell Dlg 2" w:eastAsia="Times New Roman" w:hAnsi="MS Shell Dlg 2" w:cs="MS Shell Dlg 2"/>
+                <w:color w:val="000000"/>
+                <w:spacing w:val="0"/>
+                <w:sz w:val="18"/>
+                <w:szCs w:val="18"/>
+                <w:lang w:eastAsia="zh-CN"/>
+              </w:rPr>
+              <w:t xml:space="preserve"> </w:t>
+            </w:r>
+            <w:proofErr w:type="spellStart"/>
+            <w:r>
+              <w:rPr>
+                <w:rFonts w:ascii="MS Shell Dlg 2" w:eastAsia="Times New Roman" w:hAnsi="MS Shell Dlg 2" w:cs="MS Shell Dlg 2"/>
+                <w:color w:val="000000"/>
+                <w:spacing w:val="0"/>
+                <w:sz w:val="18"/>
+                <w:szCs w:val="18"/>
+                <w:lang w:eastAsia="zh-CN"/>
+              </w:rPr>
+              <w:t>i</w:t>
+            </w:r>
+            <w:proofErr w:type="spellEnd"/>
+            <w:r>
+              <w:rPr>
+                <w:rFonts w:ascii="MS Shell Dlg 2" w:eastAsia="Times New Roman" w:hAnsi="MS Shell Dlg 2" w:cs="MS Shell Dlg 2"/>
+                <w:color w:val="000000"/>
+                <w:spacing w:val="0"/>
+                <w:sz w:val="18"/>
+                <w:szCs w:val="18"/>
+                <w:lang w:eastAsia="zh-CN"/>
+              </w:rPr>
+              <w:t xml:space="preserve"> discuss with Jeff, he said he will insert CVLAN in some IW port.</w:t>
+            </w:r>
+          </w:p>
+          <w:p>
+            <w:pPr>
+              <w:shd w:val="clear" w:color="auto" w:fill="FFFFFF"/>
+              <w:ind w:left="210"/>
+              <w:rPr>
+                <w:rFonts w:ascii="MS Shell Dlg 2" w:eastAsia="Times New Roman" w:hAnsi="MS Shell Dlg 2" w:cs="MS Shell Dlg 2"/>
+                <w:color w:val="000000"/>
+                <w:spacing w:val="0"/>
+                <w:sz w:val="18"/>
+                <w:szCs w:val="18"/>
+                <w:lang w:eastAsia="zh-CN"/>
+              </w:rPr>
+            </w:pPr>
+            <w:r>
+              <w:rPr>
+                <w:rFonts w:ascii="MS Shell Dlg 2" w:eastAsia="Times New Roman" w:hAnsi="MS Shell Dlg 2" w:cs="MS Shell Dlg 2"/>
+                <w:color w:val="000000"/>
+                <w:spacing w:val="0"/>
+                <w:sz w:val="18"/>
+                <w:szCs w:val="18"/>
+                <w:lang w:eastAsia="zh-CN"/>
+              </w:rPr>
+              <w:t xml:space="preserve">Jerry has left now from today for he will go back to his hometown for his </w:t>
+            </w:r>
+            <w:proofErr w:type="gramStart"/>
+            <w:r>
+              <w:rPr>
+                <w:rFonts w:ascii="MS Shell Dlg 2" w:eastAsia="Times New Roman" w:hAnsi="MS Shell Dlg 2" w:cs="MS Shell Dlg 2"/>
+                <w:color w:val="000000"/>
+                <w:spacing w:val="0"/>
+                <w:sz w:val="18"/>
+                <w:szCs w:val="18"/>
+                <w:lang w:eastAsia="zh-CN"/>
+              </w:rPr>
+              <w:t>wedding .</w:t>
+            </w:r>
+            <w:proofErr w:type="gramEnd"/>
+          </w:p>
+          <w:p>
+            <w:pPr>
+              <w:shd w:val="clear" w:color="auto" w:fill="FFFFFF"/>
+              <w:ind w:left="210"/>
+              <w:rPr>
+                <w:rFonts w:ascii="MS Shell Dlg 2" w:eastAsia="Times New Roman" w:hAnsi="MS Shell Dlg 2" w:cs="MS Shell Dlg 2"/>
+                <w:color w:val="000000"/>
+                <w:spacing w:val="0"/>
+                <w:sz w:val="18"/>
+                <w:szCs w:val="18"/>
+                <w:lang w:eastAsia="zh-CN"/>
+              </w:rPr>
+            </w:pPr>
+            <w:proofErr w:type="gramStart"/>
+            <w:r>
+              <w:rPr>
+                <w:rFonts w:ascii="MS Shell Dlg 2" w:eastAsia="Times New Roman" w:hAnsi="MS Shell Dlg 2" w:cs="MS Shell Dlg 2"/>
+                <w:color w:val="000000"/>
+                <w:spacing w:val="0"/>
+                <w:sz w:val="18"/>
+                <w:szCs w:val="18"/>
+                <w:lang w:eastAsia="zh-CN"/>
+              </w:rPr>
+              <w:t>in</w:t>
+            </w:r>
+            <w:proofErr w:type="gramEnd"/>
+            <w:r>
+              <w:rPr>
+                <w:rFonts w:ascii="MS Shell Dlg 2" w:eastAsia="Times New Roman" w:hAnsi="MS Shell Dlg 2" w:cs="MS Shell Dlg 2"/>
+                <w:color w:val="000000"/>
+                <w:spacing w:val="0"/>
+                <w:sz w:val="18"/>
+                <w:szCs w:val="18"/>
+                <w:lang w:eastAsia="zh-CN"/>
+              </w:rPr>
+              <w:t xml:space="preserve"> fact, Jerry's wedding is </w:t>
+            </w:r>
+            <w:proofErr w:type="spellStart"/>
+            <w:r>
+              <w:rPr>
+                <w:rFonts w:ascii="MS Shell Dlg 2" w:eastAsia="Times New Roman" w:hAnsi="MS Shell Dlg 2" w:cs="MS Shell Dlg 2"/>
+                <w:color w:val="000000"/>
+                <w:spacing w:val="0"/>
+                <w:sz w:val="18"/>
+                <w:szCs w:val="18"/>
+                <w:lang w:eastAsia="zh-CN"/>
+              </w:rPr>
+              <w:t>WuChang</w:t>
+            </w:r>
+            <w:proofErr w:type="spellEnd"/>
+            <w:r>
+              <w:rPr>
+                <w:rFonts w:ascii="MS Shell Dlg 2" w:eastAsia="Times New Roman" w:hAnsi="MS Shell Dlg 2" w:cs="MS Shell Dlg 2"/>
+                <w:color w:val="000000"/>
+                <w:spacing w:val="0"/>
+                <w:sz w:val="18"/>
+                <w:szCs w:val="18"/>
+                <w:lang w:eastAsia="zh-CN"/>
+              </w:rPr>
+              <w:t xml:space="preserve"> city too. </w:t>
+            </w:r>
+          </w:p>
+          <w:p>
+            <w:pPr>
+              <w:shd w:val="clear" w:color="auto" w:fill="FFFFFF"/>
+              <w:ind w:left="210"/>
+              <w:rPr>
+                <w:rFonts w:ascii="MS Shell Dlg 2" w:eastAsia="Times New Roman" w:hAnsi="MS Shell Dlg 2" w:cs="MS Shell Dlg 2"/>
+                <w:color w:val="000000"/>
+                <w:spacing w:val="0"/>
+                <w:sz w:val="18"/>
+                <w:szCs w:val="18"/>
+                <w:lang w:eastAsia="zh-CN"/>
+              </w:rPr>
+            </w:pPr>
+            <w:r>
+              <w:rPr>
+                <w:rFonts w:ascii="MS Shell Dlg 2" w:eastAsia="Times New Roman" w:hAnsi="MS Shell Dlg 2" w:cs="MS Shell Dlg 2"/>
+                <w:color w:val="000000"/>
+                <w:spacing w:val="0"/>
+                <w:sz w:val="18"/>
+                <w:szCs w:val="18"/>
+                <w:lang w:eastAsia="zh-CN"/>
+              </w:rPr>
+              <w:t xml:space="preserve">But </w:t>
+            </w:r>
+            <w:proofErr w:type="spellStart"/>
+            <w:r>
+              <w:rPr>
+                <w:rFonts w:ascii="MS Shell Dlg 2" w:eastAsia="Times New Roman" w:hAnsi="MS Shell Dlg 2" w:cs="MS Shell Dlg 2"/>
+                <w:color w:val="000000"/>
+                <w:spacing w:val="0"/>
+                <w:sz w:val="18"/>
+                <w:szCs w:val="18"/>
+                <w:lang w:eastAsia="zh-CN"/>
+              </w:rPr>
+              <w:t>i</w:t>
+            </w:r>
+            <w:proofErr w:type="spellEnd"/>
+            <w:r>
+              <w:rPr>
+                <w:rFonts w:ascii="MS Shell Dlg 2" w:eastAsia="Times New Roman" w:hAnsi="MS Shell Dlg 2" w:cs="MS Shell Dlg 2"/>
+                <w:color w:val="000000"/>
+                <w:spacing w:val="0"/>
+                <w:sz w:val="18"/>
+                <w:szCs w:val="18"/>
+                <w:lang w:eastAsia="zh-CN"/>
+              </w:rPr>
+              <w:t xml:space="preserve"> </w:t>
+            </w:r>
+            <w:proofErr w:type="spellStart"/>
+            <w:r>
+              <w:rPr>
+                <w:rFonts w:ascii="MS Shell Dlg 2" w:eastAsia="Times New Roman" w:hAnsi="MS Shell Dlg 2" w:cs="MS Shell Dlg 2"/>
+                <w:color w:val="000000"/>
+                <w:spacing w:val="0"/>
+                <w:sz w:val="18"/>
+                <w:szCs w:val="18"/>
+                <w:lang w:eastAsia="zh-CN"/>
+              </w:rPr>
+              <w:t>can not</w:t>
+            </w:r>
+            <w:proofErr w:type="spellEnd"/>
+            <w:r>
+              <w:rPr>
+                <w:rFonts w:ascii="MS Shell Dlg 2" w:eastAsia="Times New Roman" w:hAnsi="MS Shell Dlg 2" w:cs="MS Shell Dlg 2"/>
+                <w:color w:val="000000"/>
+                <w:spacing w:val="0"/>
+                <w:sz w:val="18"/>
+                <w:szCs w:val="18"/>
+                <w:lang w:eastAsia="zh-CN"/>
+              </w:rPr>
+              <w:t xml:space="preserve"> expect Jerry help at that time.</w:t>
+            </w:r>
+          </w:p>
+          <w:p>
+            <w:pPr>
+              <w:ind w:left="30"/>
+              <w:rPr>
+                <w:rFonts w:ascii="MS Shell Dlg 2" w:eastAsia="Times New Roman" w:hAnsi="MS Shell Dlg 2" w:cs="MS Shell Dlg 2"/>
+                <w:color w:val="000000"/>
+                <w:spacing w:val="0"/>
+                <w:lang w:eastAsia="zh-CN"/>
+              </w:rPr>
+            </w:pPr>
+            <w:r>
+              <w:rPr>
+                <w:rFonts w:ascii="MS Shell Dlg 2" w:eastAsia="Times New Roman" w:hAnsi="MS Shell Dlg 2" w:cs="MS Shell Dlg 2"/>
+                <w:color w:val="666666"/>
+                <w:spacing w:val="0"/>
+                <w:sz w:val="16"/>
+                <w:szCs w:val="16"/>
+                <w:lang w:eastAsia="zh-CN"/>
+              </w:rPr>
+              <w:t>11:00</w:t>
+            </w:r>
+            <w:r>
+              <w:rPr>
+                <w:rFonts w:ascii="MS Shell Dlg 2" w:eastAsia="Times New Roman" w:hAnsi="MS Shell Dlg 2" w:cs="MS Shell Dlg 2"/>
+                <w:color w:val="666666"/>
+                <w:spacing w:val="0"/>
+                <w:lang w:eastAsia="zh-CN"/>
+              </w:rPr>
+              <w:t>Jane Li</w:t>
+            </w:r>
+          </w:p>
+          <w:p>
+            <w:pPr>
+              <w:ind w:left="210"/>
+              <w:rPr>
+                <w:rFonts w:ascii="MS Shell Dlg 2" w:eastAsia="Times New Roman" w:hAnsi="MS Shell Dlg 2" w:cs="MS Shell Dlg 2"/>
+                <w:color w:val="000000"/>
+                <w:spacing w:val="0"/>
+                <w:lang w:eastAsia="zh-CN"/>
+              </w:rPr>
+            </w:pPr>
+            <w:r>
+              <w:rPr>
+                <w:rFonts w:ascii="MS Shell Dlg 2" w:eastAsia="Times New Roman" w:hAnsi="MS Shell Dlg 2" w:cs="MS Shell Dlg 2"/>
+                <w:color w:val="000000"/>
+                <w:spacing w:val="0"/>
+                <w:lang w:eastAsia="zh-CN"/>
+              </w:rPr>
+              <w:t>I heard from Jeff about this</w:t>
+            </w:r>
+            <w:proofErr w:type="gramStart"/>
+            <w:r>
+              <w:rPr>
+                <w:rFonts w:ascii="MS Shell Dlg 2" w:eastAsia="Times New Roman" w:hAnsi="MS Shell Dlg 2" w:cs="MS Shell Dlg 2"/>
+                <w:color w:val="000000"/>
+                <w:spacing w:val="0"/>
+                <w:lang w:eastAsia="zh-CN"/>
+              </w:rPr>
+              <w:t>..</w:t>
+            </w:r>
+            <w:proofErr w:type="gramEnd"/>
+          </w:p>
+          <w:p>
+            <w:pPr>
+              <w:ind w:left="210"/>
+              <w:rPr>
+                <w:rFonts w:ascii="MS Shell Dlg 2" w:eastAsia="Times New Roman" w:hAnsi="MS Shell Dlg 2" w:cs="MS Shell Dlg 2"/>
+                <w:color w:val="000000"/>
+                <w:spacing w:val="0"/>
+                <w:lang w:eastAsia="zh-CN"/>
+              </w:rPr>
+            </w:pPr>
+            <w:proofErr w:type="gramStart"/>
+            <w:r>
+              <w:rPr>
+                <w:rFonts w:ascii="MS Shell Dlg 2" w:eastAsia="Times New Roman" w:hAnsi="MS Shell Dlg 2" w:cs="MS Shell Dlg 2"/>
+                <w:color w:val="000000"/>
+                <w:spacing w:val="0"/>
+                <w:lang w:eastAsia="zh-CN"/>
+              </w:rPr>
+              <w:t>congratulations</w:t>
+            </w:r>
+            <w:proofErr w:type="gramEnd"/>
+            <w:r>
+              <w:rPr>
+                <w:rFonts w:ascii="MS Shell Dlg 2" w:eastAsia="Times New Roman" w:hAnsi="MS Shell Dlg 2" w:cs="MS Shell Dlg 2"/>
+                <w:color w:val="000000"/>
+                <w:spacing w:val="0"/>
+                <w:lang w:eastAsia="zh-CN"/>
+              </w:rPr>
+              <w:t xml:space="preserve"> to Jerry.</w:t>
+            </w:r>
+          </w:p>
+          <w:p>
+            <w:pPr>
+              <w:shd w:val="clear" w:color="auto" w:fill="FFFFFF"/>
+              <w:ind w:left="30"/>
+              <w:rPr>
+                <w:rFonts w:ascii="MS Shell Dlg 2" w:eastAsia="Times New Roman" w:hAnsi="MS Shell Dlg 2" w:cs="MS Shell Dlg 2"/>
+                <w:color w:val="000000"/>
+                <w:spacing w:val="0"/>
+                <w:lang w:eastAsia="zh-CN"/>
+              </w:rPr>
+            </w:pPr>
+            <w:r>
+              <w:rPr>
+                <w:rFonts w:ascii="MS Shell Dlg 2" w:eastAsia="Times New Roman" w:hAnsi="MS Shell Dlg 2" w:cs="MS Shell Dlg 2"/>
+                <w:color w:val="666666"/>
+                <w:spacing w:val="0"/>
+                <w:sz w:val="16"/>
+                <w:szCs w:val="16"/>
+                <w:lang w:eastAsia="zh-CN"/>
+              </w:rPr>
+              <w:t>11:01</w:t>
+            </w:r>
+            <w:r>
+              <w:rPr>
+                <w:rFonts w:ascii="MS Shell Dlg 2" w:eastAsia="Times New Roman" w:hAnsi="MS Shell Dlg 2" w:cs="MS Shell Dlg 2"/>
+                <w:color w:val="666666"/>
+                <w:spacing w:val="0"/>
+                <w:lang w:eastAsia="zh-CN"/>
+              </w:rPr>
+              <w:t>Morris Deng</w:t>
+            </w:r>
+          </w:p>
+          <w:p>
+            <w:pPr>
+              <w:shd w:val="clear" w:color="auto" w:fill="FFFFFF"/>
+              <w:ind w:left="210"/>
+              <w:rPr>
+                <w:rFonts w:ascii="MS Shell Dlg 2" w:eastAsia="Times New Roman" w:hAnsi="MS Shell Dlg 2" w:cs="MS Shell Dlg 2"/>
+                <w:color w:val="000000"/>
+                <w:spacing w:val="0"/>
+                <w:sz w:val="18"/>
+                <w:szCs w:val="18"/>
+                <w:lang w:eastAsia="zh-CN"/>
+              </w:rPr>
+            </w:pPr>
+            <w:proofErr w:type="gramStart"/>
+            <w:r>
+              <w:rPr>
+                <w:rFonts w:ascii="MS Shell Dlg 2" w:eastAsia="Times New Roman" w:hAnsi="MS Shell Dlg 2" w:cs="MS Shell Dlg 2"/>
+                <w:color w:val="000000"/>
+                <w:spacing w:val="0"/>
+                <w:sz w:val="18"/>
+                <w:szCs w:val="18"/>
+                <w:lang w:eastAsia="zh-CN"/>
+              </w:rPr>
+              <w:t>all</w:t>
+            </w:r>
+            <w:proofErr w:type="gramEnd"/>
+            <w:r>
+              <w:rPr>
+                <w:rFonts w:ascii="MS Shell Dlg 2" w:eastAsia="Times New Roman" w:hAnsi="MS Shell Dlg 2" w:cs="MS Shell Dlg 2"/>
+                <w:color w:val="000000"/>
+                <w:spacing w:val="0"/>
+                <w:sz w:val="18"/>
+                <w:szCs w:val="18"/>
+                <w:lang w:eastAsia="zh-CN"/>
+              </w:rPr>
+              <w:t xml:space="preserve"> the function except CVLAN </w:t>
+            </w:r>
+            <w:proofErr w:type="spellStart"/>
+            <w:r>
+              <w:rPr>
+                <w:rFonts w:ascii="MS Shell Dlg 2" w:eastAsia="Times New Roman" w:hAnsi="MS Shell Dlg 2" w:cs="MS Shell Dlg 2"/>
+                <w:color w:val="000000"/>
+                <w:spacing w:val="0"/>
+                <w:sz w:val="18"/>
+                <w:szCs w:val="18"/>
+                <w:lang w:eastAsia="zh-CN"/>
+              </w:rPr>
+              <w:t>insertioin</w:t>
+            </w:r>
+            <w:proofErr w:type="spellEnd"/>
+            <w:r>
+              <w:rPr>
+                <w:rFonts w:ascii="MS Shell Dlg 2" w:eastAsia="Times New Roman" w:hAnsi="MS Shell Dlg 2" w:cs="MS Shell Dlg 2"/>
+                <w:color w:val="000000"/>
+                <w:spacing w:val="0"/>
+                <w:sz w:val="18"/>
+                <w:szCs w:val="18"/>
+                <w:lang w:eastAsia="zh-CN"/>
+              </w:rPr>
+              <w:t xml:space="preserve"> were tested and seems good now. </w:t>
+            </w:r>
+          </w:p>
+          <w:p>
+            <w:pPr>
+              <w:ind w:left="30"/>
+              <w:rPr>
+                <w:rFonts w:ascii="MS Shell Dlg 2" w:eastAsia="Times New Roman" w:hAnsi="MS Shell Dlg 2" w:cs="MS Shell Dlg 2"/>
+                <w:color w:val="000000"/>
+                <w:spacing w:val="0"/>
+                <w:lang w:eastAsia="zh-CN"/>
+              </w:rPr>
+            </w:pPr>
+            <w:r>
+              <w:rPr>
+                <w:rFonts w:ascii="MS Shell Dlg 2" w:eastAsia="Times New Roman" w:hAnsi="MS Shell Dlg 2" w:cs="MS Shell Dlg 2"/>
+                <w:color w:val="666666"/>
+                <w:spacing w:val="0"/>
+                <w:sz w:val="16"/>
+                <w:szCs w:val="16"/>
+                <w:lang w:eastAsia="zh-CN"/>
+              </w:rPr>
+              <w:t>11:02</w:t>
+            </w:r>
+            <w:r>
+              <w:rPr>
+                <w:rFonts w:ascii="MS Shell Dlg 2" w:eastAsia="Times New Roman" w:hAnsi="MS Shell Dlg 2" w:cs="MS Shell Dlg 2"/>
+                <w:color w:val="666666"/>
+                <w:spacing w:val="0"/>
+                <w:lang w:eastAsia="zh-CN"/>
+              </w:rPr>
+              <w:t>Jane Li</w:t>
+            </w:r>
+          </w:p>
+          <w:p>
+            <w:pPr>
+              <w:ind w:left="210"/>
+              <w:rPr>
+                <w:rFonts w:ascii="MS Shell Dlg 2" w:eastAsia="Times New Roman" w:hAnsi="MS Shell Dlg 2" w:cs="MS Shell Dlg 2"/>
+                <w:color w:val="000000"/>
+                <w:spacing w:val="0"/>
+                <w:lang w:eastAsia="zh-CN"/>
+              </w:rPr>
+            </w:pPr>
+            <w:r>
+              <w:rPr>
+                <w:rFonts w:ascii="MS Shell Dlg 2" w:eastAsia="Times New Roman" w:hAnsi="MS Shell Dlg 2" w:cs="MS Shell Dlg 2"/>
+                <w:color w:val="000000"/>
+                <w:spacing w:val="0"/>
+                <w:lang w:eastAsia="zh-CN"/>
+              </w:rPr>
+              <w:t>O.K.</w:t>
+            </w:r>
+          </w:p>
+          <w:p>
+            <w:pPr>
+              <w:shd w:val="clear" w:color="auto" w:fill="FFFFFF"/>
+              <w:ind w:left="30"/>
+              <w:rPr>
+                <w:rFonts w:ascii="MS Shell Dlg 2" w:eastAsia="Times New Roman" w:hAnsi="MS Shell Dlg 2" w:cs="MS Shell Dlg 2"/>
+                <w:color w:val="000000"/>
+                <w:spacing w:val="0"/>
+                <w:lang w:eastAsia="zh-CN"/>
+              </w:rPr>
+            </w:pPr>
+            <w:r>
+              <w:rPr>
+                <w:rFonts w:ascii="MS Shell Dlg 2" w:eastAsia="Times New Roman" w:hAnsi="MS Shell Dlg 2" w:cs="MS Shell Dlg 2"/>
+                <w:color w:val="666666"/>
+                <w:spacing w:val="0"/>
+                <w:sz w:val="16"/>
+                <w:szCs w:val="16"/>
+                <w:lang w:eastAsia="zh-CN"/>
+              </w:rPr>
+              <w:t>11:02</w:t>
+            </w:r>
+            <w:r>
+              <w:rPr>
+                <w:rFonts w:ascii="MS Shell Dlg 2" w:eastAsia="Times New Roman" w:hAnsi="MS Shell Dlg 2" w:cs="MS Shell Dlg 2"/>
+                <w:color w:val="666666"/>
+                <w:spacing w:val="0"/>
+                <w:lang w:eastAsia="zh-CN"/>
+              </w:rPr>
+              <w:t>Morris Deng</w:t>
+            </w:r>
+          </w:p>
+          <w:p>
+            <w:pPr>
+              <w:shd w:val="clear" w:color="auto" w:fill="FFFFFF"/>
+              <w:ind w:left="210"/>
+              <w:rPr>
+                <w:rFonts w:ascii="MS Shell Dlg 2" w:eastAsia="Times New Roman" w:hAnsi="MS Shell Dlg 2" w:cs="MS Shell Dlg 2"/>
+                <w:color w:val="000000"/>
+                <w:spacing w:val="0"/>
+                <w:sz w:val="18"/>
+                <w:szCs w:val="18"/>
+                <w:lang w:eastAsia="zh-CN"/>
+              </w:rPr>
+            </w:pPr>
+            <w:r>
+              <w:rPr>
+                <w:rFonts w:ascii="MS Shell Dlg 2" w:eastAsia="Times New Roman" w:hAnsi="MS Shell Dlg 2" w:cs="MS Shell Dlg 2"/>
+                <w:color w:val="000000"/>
+                <w:spacing w:val="0"/>
+                <w:sz w:val="18"/>
+                <w:szCs w:val="18"/>
+                <w:lang w:eastAsia="zh-CN"/>
+              </w:rPr>
+              <w:t xml:space="preserve">and, </w:t>
+            </w:r>
+          </w:p>
+          <w:p>
+            <w:pPr>
+              <w:shd w:val="clear" w:color="auto" w:fill="FFFFFF"/>
+              <w:ind w:left="210"/>
+              <w:rPr>
+                <w:rFonts w:ascii="MS Shell Dlg 2" w:eastAsia="Times New Roman" w:hAnsi="MS Shell Dlg 2" w:cs="MS Shell Dlg 2"/>
+                <w:color w:val="000000"/>
+                <w:spacing w:val="0"/>
+                <w:sz w:val="18"/>
+                <w:szCs w:val="18"/>
+                <w:lang w:eastAsia="zh-CN"/>
+              </w:rPr>
+            </w:pPr>
+            <w:r>
+              <w:rPr>
+                <w:rFonts w:ascii="MS Shell Dlg 2" w:eastAsia="Times New Roman" w:hAnsi="MS Shell Dlg 2" w:cs="MS Shell Dlg 2"/>
+                <w:color w:val="000000"/>
+                <w:spacing w:val="0"/>
+                <w:sz w:val="18"/>
+                <w:szCs w:val="18"/>
+                <w:lang w:eastAsia="zh-CN"/>
+              </w:rPr>
+              <w:t xml:space="preserve">Jane, how </w:t>
+            </w:r>
+            <w:proofErr w:type="spellStart"/>
+            <w:r>
+              <w:rPr>
+                <w:rFonts w:ascii="MS Shell Dlg 2" w:eastAsia="Times New Roman" w:hAnsi="MS Shell Dlg 2" w:cs="MS Shell Dlg 2"/>
+                <w:color w:val="000000"/>
+                <w:spacing w:val="0"/>
+                <w:sz w:val="18"/>
+                <w:szCs w:val="18"/>
+                <w:lang w:eastAsia="zh-CN"/>
+              </w:rPr>
+              <w:t>abou</w:t>
+            </w:r>
+            <w:proofErr w:type="spellEnd"/>
+            <w:r>
+              <w:rPr>
+                <w:rFonts w:ascii="MS Shell Dlg 2" w:eastAsia="Times New Roman" w:hAnsi="MS Shell Dlg 2" w:cs="MS Shell Dlg 2"/>
+                <w:color w:val="000000"/>
+                <w:spacing w:val="0"/>
+                <w:sz w:val="18"/>
+                <w:szCs w:val="18"/>
+                <w:lang w:eastAsia="zh-CN"/>
+              </w:rPr>
+              <w:t xml:space="preserve"> use PCE basic ipv6 CLASSIFICATION rules with MASK to do the GIMP in IPv6?</w:t>
+            </w:r>
+          </w:p>
+          <w:p>
+            <w:pPr>
+              <w:shd w:val="clear" w:color="auto" w:fill="FFFFFF"/>
+              <w:ind w:left="210"/>
+              <w:rPr>
+                <w:rFonts w:ascii="MS Shell Dlg 2" w:eastAsia="Times New Roman" w:hAnsi="MS Shell Dlg 2" w:cs="MS Shell Dlg 2"/>
+                <w:color w:val="000000"/>
+                <w:spacing w:val="0"/>
+                <w:sz w:val="18"/>
+                <w:szCs w:val="18"/>
+                <w:lang w:eastAsia="zh-CN"/>
+              </w:rPr>
+            </w:pPr>
+            <w:r>
+              <w:rPr>
+                <w:rFonts w:ascii="MS Shell Dlg 2" w:eastAsia="Times New Roman" w:hAnsi="MS Shell Dlg 2" w:cs="MS Shell Dlg 2"/>
+                <w:color w:val="000000"/>
+                <w:spacing w:val="0"/>
+                <w:sz w:val="18"/>
+                <w:szCs w:val="18"/>
+                <w:lang w:eastAsia="zh-CN"/>
+              </w:rPr>
+              <w:t xml:space="preserve">for according to the docs, </w:t>
+            </w:r>
+          </w:p>
+          <w:p>
+            <w:pPr>
+              <w:ind w:left="30"/>
+              <w:rPr>
+                <w:rFonts w:ascii="MS Shell Dlg 2" w:eastAsia="Times New Roman" w:hAnsi="MS Shell Dlg 2" w:cs="MS Shell Dlg 2"/>
+                <w:color w:val="000000"/>
+                <w:spacing w:val="0"/>
+                <w:lang w:eastAsia="zh-CN"/>
+              </w:rPr>
+            </w:pPr>
+            <w:r>
+              <w:rPr>
+                <w:rFonts w:ascii="MS Shell Dlg 2" w:eastAsia="Times New Roman" w:hAnsi="MS Shell Dlg 2" w:cs="MS Shell Dlg 2"/>
+                <w:color w:val="666666"/>
+                <w:spacing w:val="0"/>
+                <w:sz w:val="16"/>
+                <w:szCs w:val="16"/>
+                <w:lang w:eastAsia="zh-CN"/>
+              </w:rPr>
+              <w:t>11:04</w:t>
+            </w:r>
+            <w:r>
+              <w:rPr>
+                <w:rFonts w:ascii="MS Shell Dlg 2" w:eastAsia="Times New Roman" w:hAnsi="MS Shell Dlg 2" w:cs="MS Shell Dlg 2"/>
+                <w:color w:val="666666"/>
+                <w:spacing w:val="0"/>
+                <w:lang w:eastAsia="zh-CN"/>
+              </w:rPr>
+              <w:t>Jane Li</w:t>
+            </w:r>
+          </w:p>
+          <w:p>
+            <w:pPr>
+              <w:ind w:left="210"/>
+              <w:rPr>
+                <w:rFonts w:ascii="MS Shell Dlg 2" w:eastAsia="Times New Roman" w:hAnsi="MS Shell Dlg 2" w:cs="MS Shell Dlg 2"/>
+                <w:color w:val="000000"/>
+                <w:spacing w:val="0"/>
+                <w:lang w:eastAsia="zh-CN"/>
+              </w:rPr>
+            </w:pPr>
+            <w:r>
+              <w:rPr>
+                <w:rFonts w:ascii="MS Shell Dlg 2" w:eastAsia="Times New Roman" w:hAnsi="MS Shell Dlg 2" w:cs="MS Shell Dlg 2"/>
+                <w:color w:val="000000"/>
+                <w:spacing w:val="0"/>
+                <w:lang w:eastAsia="zh-CN"/>
+              </w:rPr>
+              <w:t>GIMP in IPV6?</w:t>
+            </w:r>
+          </w:p>
+          <w:p>
+            <w:pPr>
+              <w:shd w:val="clear" w:color="auto" w:fill="FFFFFF"/>
+              <w:ind w:left="30"/>
+              <w:rPr>
+                <w:rFonts w:ascii="MS Shell Dlg 2" w:eastAsia="Times New Roman" w:hAnsi="MS Shell Dlg 2" w:cs="MS Shell Dlg 2"/>
+                <w:color w:val="000000"/>
+                <w:spacing w:val="0"/>
+                <w:lang w:eastAsia="zh-CN"/>
+              </w:rPr>
+            </w:pPr>
+            <w:r>
+              <w:rPr>
+                <w:rFonts w:ascii="MS Shell Dlg 2" w:eastAsia="Times New Roman" w:hAnsi="MS Shell Dlg 2" w:cs="MS Shell Dlg 2"/>
+                <w:color w:val="666666"/>
+                <w:spacing w:val="0"/>
+                <w:sz w:val="16"/>
+                <w:szCs w:val="16"/>
+                <w:lang w:eastAsia="zh-CN"/>
+              </w:rPr>
+              <w:lastRenderedPageBreak/>
+              <w:t>11:04</w:t>
+            </w:r>
+            <w:r>
+              <w:rPr>
+                <w:rFonts w:ascii="MS Shell Dlg 2" w:eastAsia="Times New Roman" w:hAnsi="MS Shell Dlg 2" w:cs="MS Shell Dlg 2"/>
+                <w:color w:val="666666"/>
+                <w:spacing w:val="0"/>
+                <w:lang w:eastAsia="zh-CN"/>
+              </w:rPr>
+              <w:t>Morris Deng</w:t>
+            </w:r>
+          </w:p>
+          <w:p>
+            <w:pPr>
+              <w:shd w:val="clear" w:color="auto" w:fill="FFFFFF"/>
+              <w:ind w:left="210"/>
+              <w:rPr>
+                <w:rFonts w:ascii="MS Shell Dlg 2" w:eastAsia="Times New Roman" w:hAnsi="MS Shell Dlg 2" w:cs="MS Shell Dlg 2"/>
+                <w:color w:val="000000"/>
+                <w:spacing w:val="0"/>
+                <w:sz w:val="18"/>
+                <w:szCs w:val="18"/>
+                <w:lang w:eastAsia="zh-CN"/>
+              </w:rPr>
+            </w:pPr>
+            <w:r>
+              <w:rPr>
+                <w:rFonts w:ascii="MS Shell Dlg 2" w:eastAsia="Times New Roman" w:hAnsi="MS Shell Dlg 2" w:cs="MS Shell Dlg 2"/>
+                <w:color w:val="000000"/>
+                <w:spacing w:val="0"/>
+                <w:sz w:val="18"/>
+                <w:szCs w:val="18"/>
+                <w:lang w:eastAsia="zh-CN"/>
+              </w:rPr>
+              <w:t xml:space="preserve">IPv6 broadcast is decided by the first byte of the IPv6 address, if the first IPv6 address byte is all </w:t>
+            </w:r>
+            <w:proofErr w:type="gramStart"/>
+            <w:r>
+              <w:rPr>
+                <w:rFonts w:ascii="MS Shell Dlg 2" w:eastAsia="Times New Roman" w:hAnsi="MS Shell Dlg 2" w:cs="MS Shell Dlg 2"/>
+                <w:color w:val="000000"/>
+                <w:spacing w:val="0"/>
+                <w:sz w:val="18"/>
+                <w:szCs w:val="18"/>
+                <w:lang w:eastAsia="zh-CN"/>
+              </w:rPr>
+              <w:t>'1' ,</w:t>
+            </w:r>
+            <w:proofErr w:type="gramEnd"/>
+            <w:r>
+              <w:rPr>
+                <w:rFonts w:ascii="MS Shell Dlg 2" w:eastAsia="Times New Roman" w:hAnsi="MS Shell Dlg 2" w:cs="MS Shell Dlg 2"/>
+                <w:color w:val="000000"/>
+                <w:spacing w:val="0"/>
+                <w:sz w:val="18"/>
+                <w:szCs w:val="18"/>
+                <w:lang w:eastAsia="zh-CN"/>
+              </w:rPr>
+              <w:t xml:space="preserve"> then it is group broadcast address.</w:t>
+            </w:r>
+          </w:p>
+          <w:p>
+            <w:pPr>
+              <w:shd w:val="clear" w:color="auto" w:fill="FFFFFF"/>
+              <w:ind w:left="210"/>
+              <w:rPr>
+                <w:rFonts w:ascii="MS Shell Dlg 2" w:eastAsia="Times New Roman" w:hAnsi="MS Shell Dlg 2" w:cs="MS Shell Dlg 2"/>
+                <w:color w:val="000000"/>
+                <w:spacing w:val="0"/>
+                <w:sz w:val="18"/>
+                <w:szCs w:val="18"/>
+                <w:lang w:eastAsia="zh-CN"/>
+              </w:rPr>
+            </w:pPr>
+            <w:r>
+              <w:rPr>
+                <w:rFonts w:ascii="MS Shell Dlg 2" w:eastAsia="Times New Roman" w:hAnsi="MS Shell Dlg 2" w:cs="MS Shell Dlg 2"/>
+                <w:color w:val="000000"/>
+                <w:spacing w:val="0"/>
+                <w:sz w:val="18"/>
+                <w:szCs w:val="18"/>
+                <w:lang w:eastAsia="zh-CN"/>
+              </w:rPr>
+              <w:t>Group Broadcast</w:t>
+            </w:r>
+          </w:p>
+          <w:p>
+            <w:pPr>
+              <w:ind w:left="30"/>
+              <w:rPr>
+                <w:rFonts w:ascii="MS Shell Dlg 2" w:eastAsia="Times New Roman" w:hAnsi="MS Shell Dlg 2" w:cs="MS Shell Dlg 2"/>
+                <w:color w:val="000000"/>
+                <w:spacing w:val="0"/>
+                <w:lang w:eastAsia="zh-CN"/>
+              </w:rPr>
+            </w:pPr>
+            <w:r>
+              <w:rPr>
+                <w:rFonts w:ascii="MS Shell Dlg 2" w:eastAsia="Times New Roman" w:hAnsi="MS Shell Dlg 2" w:cs="MS Shell Dlg 2"/>
+                <w:color w:val="666666"/>
+                <w:spacing w:val="0"/>
+                <w:sz w:val="16"/>
+                <w:szCs w:val="16"/>
+                <w:lang w:eastAsia="zh-CN"/>
+              </w:rPr>
+              <w:t>11:05</w:t>
+            </w:r>
+            <w:r>
+              <w:rPr>
+                <w:rFonts w:ascii="MS Shell Dlg 2" w:eastAsia="Times New Roman" w:hAnsi="MS Shell Dlg 2" w:cs="MS Shell Dlg 2"/>
+                <w:color w:val="666666"/>
+                <w:spacing w:val="0"/>
+                <w:lang w:eastAsia="zh-CN"/>
+              </w:rPr>
+              <w:t>Jane Li</w:t>
+            </w:r>
+          </w:p>
+          <w:p>
+            <w:pPr>
+              <w:ind w:left="210"/>
+              <w:rPr>
+                <w:rFonts w:ascii="MS Shell Dlg 2" w:eastAsia="Times New Roman" w:hAnsi="MS Shell Dlg 2" w:cs="MS Shell Dlg 2"/>
+                <w:color w:val="000000"/>
+                <w:spacing w:val="0"/>
+                <w:lang w:eastAsia="zh-CN"/>
+              </w:rPr>
+            </w:pPr>
+            <w:r>
+              <w:rPr>
+                <w:rFonts w:ascii="MS Shell Dlg 2" w:eastAsia="Times New Roman" w:hAnsi="MS Shell Dlg 2" w:cs="MS Shell Dlg 2"/>
+                <w:color w:val="000000"/>
+                <w:spacing w:val="0"/>
+                <w:lang w:eastAsia="zh-CN"/>
+              </w:rPr>
+              <w:t>O.K.</w:t>
+            </w:r>
+          </w:p>
+          <w:p>
+            <w:pPr>
+              <w:shd w:val="clear" w:color="auto" w:fill="FFFFFF"/>
+              <w:ind w:left="30"/>
+              <w:rPr>
+                <w:rFonts w:ascii="MS Shell Dlg 2" w:eastAsia="Times New Roman" w:hAnsi="MS Shell Dlg 2" w:cs="MS Shell Dlg 2"/>
+                <w:color w:val="000000"/>
+                <w:spacing w:val="0"/>
+                <w:lang w:eastAsia="zh-CN"/>
+              </w:rPr>
+            </w:pPr>
+            <w:r>
+              <w:rPr>
+                <w:rFonts w:ascii="MS Shell Dlg 2" w:eastAsia="Times New Roman" w:hAnsi="MS Shell Dlg 2" w:cs="MS Shell Dlg 2"/>
+                <w:color w:val="666666"/>
+                <w:spacing w:val="0"/>
+                <w:sz w:val="16"/>
+                <w:szCs w:val="16"/>
+                <w:lang w:eastAsia="zh-CN"/>
+              </w:rPr>
+              <w:t>11:05</w:t>
+            </w:r>
+            <w:r>
+              <w:rPr>
+                <w:rFonts w:ascii="MS Shell Dlg 2" w:eastAsia="Times New Roman" w:hAnsi="MS Shell Dlg 2" w:cs="MS Shell Dlg 2"/>
+                <w:color w:val="666666"/>
+                <w:spacing w:val="0"/>
+                <w:lang w:eastAsia="zh-CN"/>
+              </w:rPr>
+              <w:t>Morris Deng</w:t>
+            </w:r>
+          </w:p>
+          <w:p>
+            <w:pPr>
+              <w:shd w:val="clear" w:color="auto" w:fill="FFFFFF"/>
+              <w:ind w:left="210"/>
+              <w:rPr>
+                <w:rFonts w:ascii="MS Shell Dlg 2" w:eastAsia="Times New Roman" w:hAnsi="MS Shell Dlg 2" w:cs="MS Shell Dlg 2"/>
+                <w:color w:val="000000"/>
+                <w:spacing w:val="0"/>
+                <w:sz w:val="18"/>
+                <w:szCs w:val="18"/>
+                <w:lang w:eastAsia="zh-CN"/>
+              </w:rPr>
+            </w:pPr>
+            <w:proofErr w:type="spellStart"/>
+            <w:r>
+              <w:rPr>
+                <w:rFonts w:ascii="MS Shell Dlg 2" w:eastAsia="Times New Roman" w:hAnsi="MS Shell Dlg 2" w:cs="MS Shell Dlg 2"/>
+                <w:color w:val="000000"/>
+                <w:spacing w:val="0"/>
+                <w:sz w:val="18"/>
+                <w:szCs w:val="18"/>
+                <w:lang w:eastAsia="zh-CN"/>
+              </w:rPr>
+              <w:t>i</w:t>
+            </w:r>
+            <w:proofErr w:type="spellEnd"/>
+            <w:r>
+              <w:rPr>
+                <w:rFonts w:ascii="MS Shell Dlg 2" w:eastAsia="Times New Roman" w:hAnsi="MS Shell Dlg 2" w:cs="MS Shell Dlg 2"/>
+                <w:color w:val="000000"/>
+                <w:spacing w:val="0"/>
+                <w:sz w:val="18"/>
+                <w:szCs w:val="18"/>
+                <w:lang w:eastAsia="zh-CN"/>
+              </w:rPr>
+              <w:t xml:space="preserve"> think it is in the excel sheet, requirement 9, 10</w:t>
+            </w:r>
+          </w:p>
+          <w:p>
+            <w:pPr>
+              <w:ind w:left="30"/>
+              <w:rPr>
+                <w:rFonts w:ascii="MS Shell Dlg 2" w:eastAsia="Times New Roman" w:hAnsi="MS Shell Dlg 2" w:cs="MS Shell Dlg 2"/>
+                <w:color w:val="000000"/>
+                <w:spacing w:val="0"/>
+                <w:lang w:eastAsia="zh-CN"/>
+              </w:rPr>
+            </w:pPr>
+            <w:r>
+              <w:rPr>
+                <w:rFonts w:ascii="MS Shell Dlg 2" w:eastAsia="Times New Roman" w:hAnsi="MS Shell Dlg 2" w:cs="MS Shell Dlg 2"/>
+                <w:color w:val="666666"/>
+                <w:spacing w:val="0"/>
+                <w:sz w:val="16"/>
+                <w:szCs w:val="16"/>
+                <w:lang w:eastAsia="zh-CN"/>
+              </w:rPr>
+              <w:t>11:05</w:t>
+            </w:r>
+            <w:r>
+              <w:rPr>
+                <w:rFonts w:ascii="MS Shell Dlg 2" w:eastAsia="Times New Roman" w:hAnsi="MS Shell Dlg 2" w:cs="MS Shell Dlg 2"/>
+                <w:color w:val="666666"/>
+                <w:spacing w:val="0"/>
+                <w:lang w:eastAsia="zh-CN"/>
+              </w:rPr>
+              <w:t>Jane Li</w:t>
+            </w:r>
+          </w:p>
+          <w:p>
+            <w:pPr>
+              <w:ind w:left="210"/>
+              <w:rPr>
+                <w:rFonts w:ascii="MS Shell Dlg 2" w:eastAsia="Times New Roman" w:hAnsi="MS Shell Dlg 2" w:cs="MS Shell Dlg 2"/>
+                <w:color w:val="000000"/>
+                <w:spacing w:val="0"/>
+                <w:lang w:eastAsia="zh-CN"/>
+              </w:rPr>
+            </w:pPr>
+            <w:r>
+              <w:rPr>
+                <w:rFonts w:ascii="MS Shell Dlg 2" w:eastAsia="Times New Roman" w:hAnsi="MS Shell Dlg 2" w:cs="MS Shell Dlg 2"/>
+                <w:color w:val="000000"/>
+                <w:spacing w:val="0"/>
+                <w:lang w:eastAsia="zh-CN"/>
+              </w:rPr>
+              <w:t>Let's have a talk</w:t>
+            </w:r>
+          </w:p>
+          <w:p>
+            <w:pPr>
+              <w:ind w:left="210"/>
+              <w:rPr>
+                <w:rFonts w:ascii="MS Shell Dlg 2" w:eastAsia="Times New Roman" w:hAnsi="MS Shell Dlg 2" w:cs="MS Shell Dlg 2"/>
+                <w:color w:val="000000"/>
+                <w:spacing w:val="0"/>
+                <w:lang w:eastAsia="zh-CN"/>
+              </w:rPr>
+            </w:pPr>
+            <w:r>
+              <w:rPr>
+                <w:rFonts w:ascii="MS Shell Dlg 2" w:eastAsia="Times New Roman" w:hAnsi="MS Shell Dlg 2" w:cs="MS Shell Dlg 2"/>
+                <w:color w:val="000000"/>
+                <w:spacing w:val="0"/>
+                <w:lang w:eastAsia="zh-CN"/>
+              </w:rPr>
+              <w:t>faster</w:t>
+            </w:r>
+          </w:p>
+          <w:p>
+            <w:pPr>
+              <w:ind w:left="30"/>
+              <w:rPr>
+                <w:rFonts w:ascii="MS Shell Dlg 2" w:eastAsia="Times New Roman" w:hAnsi="MS Shell Dlg 2" w:cs="MS Shell Dlg 2"/>
+                <w:color w:val="000000"/>
+                <w:spacing w:val="0"/>
+                <w:sz w:val="18"/>
+                <w:szCs w:val="18"/>
+                <w:lang w:eastAsia="zh-CN"/>
+              </w:rPr>
+            </w:pPr>
+            <w:r>
+              <w:rPr>
+                <w:rFonts w:ascii="MS Shell Dlg 2" w:eastAsia="Times New Roman" w:hAnsi="MS Shell Dlg 2" w:cs="MS Shell Dlg 2"/>
+                <w:color w:val="000000"/>
+                <w:spacing w:val="0"/>
+                <w:sz w:val="18"/>
+                <w:szCs w:val="18"/>
+                <w:lang w:eastAsia="zh-CN"/>
+              </w:rPr>
+              <w:t xml:space="preserve">Connected to ‎Jane Li‎ (jane_li@pmc-sierra.com). </w:t>
+            </w:r>
+          </w:p>
+          <w:p>
+            <w:pPr>
+              <w:shd w:val="clear" w:color="auto" w:fill="FFFFFF"/>
+              <w:ind w:left="30"/>
+              <w:rPr>
+                <w:rFonts w:ascii="MS Shell Dlg 2" w:eastAsia="Times New Roman" w:hAnsi="MS Shell Dlg 2" w:cs="MS Shell Dlg 2"/>
+                <w:color w:val="000000"/>
+                <w:spacing w:val="0"/>
+                <w:lang w:eastAsia="zh-CN"/>
+              </w:rPr>
+            </w:pPr>
+            <w:r>
+              <w:rPr>
+                <w:rFonts w:ascii="MS Shell Dlg 2" w:eastAsia="Times New Roman" w:hAnsi="MS Shell Dlg 2" w:cs="MS Shell Dlg 2"/>
+                <w:color w:val="666666"/>
+                <w:spacing w:val="0"/>
+                <w:sz w:val="16"/>
+                <w:szCs w:val="16"/>
+                <w:lang w:eastAsia="zh-CN"/>
+              </w:rPr>
+              <w:t>11:45</w:t>
+            </w:r>
+            <w:r>
+              <w:rPr>
+                <w:rFonts w:ascii="MS Shell Dlg 2" w:eastAsia="Times New Roman" w:hAnsi="MS Shell Dlg 2" w:cs="MS Shell Dlg 2"/>
+                <w:color w:val="666666"/>
+                <w:spacing w:val="0"/>
+                <w:lang w:eastAsia="zh-CN"/>
+              </w:rPr>
+              <w:t>Morris Deng</w:t>
+            </w:r>
+          </w:p>
+          <w:p>
+            <w:pPr>
+              <w:shd w:val="clear" w:color="auto" w:fill="FFFFFF"/>
+              <w:ind w:left="210"/>
+              <w:rPr>
+                <w:rFonts w:ascii="MS Shell Dlg 2" w:eastAsia="Times New Roman" w:hAnsi="MS Shell Dlg 2" w:cs="MS Shell Dlg 2"/>
+                <w:color w:val="000000"/>
+                <w:spacing w:val="0"/>
+                <w:sz w:val="18"/>
+                <w:szCs w:val="18"/>
+                <w:lang w:eastAsia="zh-CN"/>
+              </w:rPr>
+            </w:pPr>
+            <w:r>
+              <w:rPr>
+                <w:rFonts w:ascii="MS Shell Dlg 2" w:eastAsia="Times New Roman" w:hAnsi="MS Shell Dlg 2" w:cs="MS Shell Dlg 2"/>
+                <w:color w:val="000000"/>
+                <w:spacing w:val="0"/>
+                <w:sz w:val="18"/>
+                <w:szCs w:val="18"/>
+                <w:lang w:eastAsia="zh-CN"/>
+              </w:rPr>
+              <w:t xml:space="preserve">0 – </w:t>
+            </w:r>
+            <w:proofErr w:type="gramStart"/>
+            <w:r>
+              <w:rPr>
+                <w:rFonts w:ascii="MS Shell Dlg 2" w:eastAsia="Times New Roman" w:hAnsi="MS Shell Dlg 2" w:cs="MS Shell Dlg 2"/>
+                <w:color w:val="000000"/>
+                <w:spacing w:val="0"/>
+                <w:sz w:val="18"/>
+                <w:szCs w:val="18"/>
+                <w:lang w:eastAsia="zh-CN"/>
+              </w:rPr>
+              <w:t>255</w:t>
+            </w:r>
+            <w:r>
+              <w:rPr>
+                <w:rFonts w:ascii="MS Shell Dlg 2" w:eastAsia="Times New Roman" w:hAnsi="MS Shell Dlg 2" w:cs="MS Shell Dlg 2"/>
+                <w:color w:val="000000"/>
+                <w:spacing w:val="0"/>
+                <w:sz w:val="18"/>
+                <w:szCs w:val="18"/>
+                <w:lang w:eastAsia="zh-CN"/>
+              </w:rPr>
+              <w:br/>
+              <w:t>IPv6 next header</w:t>
+            </w:r>
+            <w:proofErr w:type="gramEnd"/>
+            <w:r>
+              <w:rPr>
+                <w:rFonts w:ascii="MS Shell Dlg 2" w:eastAsia="Times New Roman" w:hAnsi="MS Shell Dlg 2" w:cs="MS Shell Dlg 2"/>
+                <w:color w:val="000000"/>
+                <w:spacing w:val="0"/>
+                <w:sz w:val="18"/>
+                <w:szCs w:val="18"/>
+                <w:lang w:eastAsia="zh-CN"/>
+              </w:rPr>
+              <w:t xml:space="preserve"> permitted values. One of the predefined IPv6 next header values can</w:t>
+            </w:r>
+            <w:r>
+              <w:rPr>
+                <w:rFonts w:ascii="MS Shell Dlg 2" w:eastAsia="Times New Roman" w:hAnsi="MS Shell Dlg 2" w:cs="MS Shell Dlg 2"/>
+                <w:color w:val="000000"/>
+                <w:spacing w:val="0"/>
+                <w:sz w:val="18"/>
+                <w:szCs w:val="18"/>
+                <w:lang w:eastAsia="zh-CN"/>
+              </w:rPr>
+              <w:br/>
+              <w:t>be configured as well (instead of configuring a raw value).</w:t>
+            </w:r>
+            <w:r>
+              <w:rPr>
+                <w:rFonts w:ascii="MS Shell Dlg 2" w:eastAsia="Times New Roman" w:hAnsi="MS Shell Dlg 2" w:cs="MS Shell Dlg 2"/>
+                <w:color w:val="000000"/>
+                <w:spacing w:val="0"/>
+                <w:sz w:val="18"/>
+                <w:szCs w:val="18"/>
+                <w:lang w:eastAsia="zh-CN"/>
+              </w:rPr>
+              <w:br/>
+              <w:t>Predefined values are:</w:t>
+            </w:r>
+            <w:r>
+              <w:rPr>
+                <w:rFonts w:ascii="MS Shell Dlg 2" w:eastAsia="Times New Roman" w:hAnsi="MS Shell Dlg 2" w:cs="MS Shell Dlg 2"/>
+                <w:color w:val="000000"/>
+                <w:spacing w:val="0"/>
+                <w:sz w:val="18"/>
+                <w:szCs w:val="18"/>
+                <w:lang w:eastAsia="zh-CN"/>
+              </w:rPr>
+              <w:br/>
+              <w:t>WP_IPV6_NEXT_HEADER_TCP (6)</w:t>
+            </w:r>
+            <w:r>
+              <w:rPr>
+                <w:rFonts w:ascii="MS Shell Dlg 2" w:eastAsia="Times New Roman" w:hAnsi="MS Shell Dlg 2" w:cs="MS Shell Dlg 2"/>
+                <w:color w:val="000000"/>
+                <w:spacing w:val="0"/>
+                <w:sz w:val="18"/>
+                <w:szCs w:val="18"/>
+                <w:lang w:eastAsia="zh-CN"/>
+              </w:rPr>
+              <w:br/>
+              <w:t>WP_IPV6_NEXT_HEADER_UDP (17)</w:t>
+            </w:r>
+            <w:r>
+              <w:rPr>
+                <w:rFonts w:ascii="MS Shell Dlg 2" w:eastAsia="Times New Roman" w:hAnsi="MS Shell Dlg 2" w:cs="MS Shell Dlg 2"/>
+                <w:color w:val="000000"/>
+                <w:spacing w:val="0"/>
+                <w:sz w:val="18"/>
+                <w:szCs w:val="18"/>
+                <w:lang w:eastAsia="zh-CN"/>
+              </w:rPr>
+              <w:br/>
+              <w:t>WP_IPV6_NEXT_HEADER_OSPF (89)</w:t>
+            </w:r>
+            <w:r>
+              <w:rPr>
+                <w:rFonts w:ascii="MS Shell Dlg 2" w:eastAsia="Times New Roman" w:hAnsi="MS Shell Dlg 2" w:cs="MS Shell Dlg 2"/>
+                <w:color w:val="000000"/>
+                <w:spacing w:val="0"/>
+                <w:sz w:val="18"/>
+                <w:szCs w:val="18"/>
+                <w:lang w:eastAsia="zh-CN"/>
+              </w:rPr>
+              <w:br/>
+              <w:t>WP_IPV6_NEXT_HEADER_IGMP (2)</w:t>
+            </w:r>
+            <w:r>
+              <w:rPr>
+                <w:rFonts w:ascii="MS Shell Dlg 2" w:eastAsia="Times New Roman" w:hAnsi="MS Shell Dlg 2" w:cs="MS Shell Dlg 2"/>
+                <w:color w:val="000000"/>
+                <w:spacing w:val="0"/>
+                <w:sz w:val="18"/>
+                <w:szCs w:val="18"/>
+                <w:lang w:eastAsia="zh-CN"/>
+              </w:rPr>
+              <w:br/>
+              <w:t>WP_IPV6_NEXT_HEADER_IGP (9)</w:t>
+            </w:r>
+            <w:r>
+              <w:rPr>
+                <w:rFonts w:ascii="MS Shell Dlg 2" w:eastAsia="Times New Roman" w:hAnsi="MS Shell Dlg 2" w:cs="MS Shell Dlg 2"/>
+                <w:color w:val="000000"/>
+                <w:spacing w:val="0"/>
+                <w:sz w:val="18"/>
+                <w:szCs w:val="18"/>
+                <w:lang w:eastAsia="zh-CN"/>
+              </w:rPr>
+              <w:br/>
+              <w:t>WP_IPV6_NEXT_HEADER_GRP (7)</w:t>
+            </w:r>
+            <w:r>
+              <w:rPr>
+                <w:rFonts w:ascii="MS Shell Dlg 2" w:eastAsia="Times New Roman" w:hAnsi="MS Shell Dlg 2" w:cs="MS Shell Dlg 2"/>
+                <w:color w:val="000000"/>
+                <w:spacing w:val="0"/>
+                <w:sz w:val="18"/>
+                <w:szCs w:val="18"/>
+                <w:lang w:eastAsia="zh-CN"/>
+              </w:rPr>
+              <w:br/>
+              <w:t>WP_IPV6_NEXT_HEADER_IGRP (88)</w:t>
+            </w:r>
+            <w:r>
+              <w:rPr>
+                <w:rFonts w:ascii="MS Shell Dlg 2" w:eastAsia="Times New Roman" w:hAnsi="MS Shell Dlg 2" w:cs="MS Shell Dlg 2"/>
+                <w:color w:val="000000"/>
+                <w:spacing w:val="0"/>
+                <w:sz w:val="18"/>
+                <w:szCs w:val="18"/>
+                <w:lang w:eastAsia="zh-CN"/>
+              </w:rPr>
+              <w:br/>
+              <w:t>WP_IPV6_NEXT_HEADER_IPV4 (4)</w:t>
+            </w:r>
+            <w:r>
+              <w:rPr>
+                <w:rFonts w:ascii="MS Shell Dlg 2" w:eastAsia="Times New Roman" w:hAnsi="MS Shell Dlg 2" w:cs="MS Shell Dlg 2"/>
+                <w:color w:val="000000"/>
+                <w:spacing w:val="0"/>
+                <w:sz w:val="18"/>
+                <w:szCs w:val="18"/>
+                <w:lang w:eastAsia="zh-CN"/>
+              </w:rPr>
+              <w:br/>
+              <w:t>WP_IPV6_NEXT_HEADER_IPV6 (6)</w:t>
+            </w:r>
+            <w:r>
+              <w:rPr>
+                <w:rFonts w:ascii="MS Shell Dlg 2" w:eastAsia="Times New Roman" w:hAnsi="MS Shell Dlg 2" w:cs="MS Shell Dlg 2"/>
+                <w:color w:val="000000"/>
+                <w:spacing w:val="0"/>
+                <w:sz w:val="18"/>
+                <w:szCs w:val="18"/>
+                <w:lang w:eastAsia="zh-CN"/>
+              </w:rPr>
+              <w:br/>
+              <w:t>WP_IPV6_NEXT_HEADER_EIGRP (88)</w:t>
+            </w:r>
+            <w:r>
+              <w:rPr>
+                <w:rFonts w:ascii="MS Shell Dlg 2" w:eastAsia="Times New Roman" w:hAnsi="MS Shell Dlg 2" w:cs="MS Shell Dlg 2"/>
+                <w:color w:val="000000"/>
+                <w:spacing w:val="0"/>
+                <w:sz w:val="18"/>
+                <w:szCs w:val="18"/>
+                <w:lang w:eastAsia="zh-CN"/>
+              </w:rPr>
+              <w:br/>
+              <w:t>WP_IPV6_NEXT_HEADER_GRE (47)</w:t>
+            </w:r>
+            <w:r>
+              <w:rPr>
+                <w:rFonts w:ascii="MS Shell Dlg 2" w:eastAsia="Times New Roman" w:hAnsi="MS Shell Dlg 2" w:cs="MS Shell Dlg 2"/>
+                <w:color w:val="000000"/>
+                <w:spacing w:val="0"/>
+                <w:sz w:val="18"/>
+                <w:szCs w:val="18"/>
+                <w:lang w:eastAsia="zh-CN"/>
+              </w:rPr>
+              <w:br/>
+              <w:t>WP_IPV6_NEXT_HEADER_IGRE (47)</w:t>
+            </w:r>
+            <w:r>
+              <w:rPr>
+                <w:rFonts w:ascii="MS Shell Dlg 2" w:eastAsia="Times New Roman" w:hAnsi="MS Shell Dlg 2" w:cs="MS Shell Dlg 2"/>
+                <w:color w:val="000000"/>
+                <w:spacing w:val="0"/>
+                <w:sz w:val="18"/>
+                <w:szCs w:val="18"/>
+                <w:lang w:eastAsia="zh-CN"/>
+              </w:rPr>
+              <w:br/>
+              <w:t>WP_IPV6_NEXT_HEADER_ICMP (1)</w:t>
+            </w:r>
+          </w:p>
+          <w:p>
+            <w:pPr>
+              <w:shd w:val="clear" w:color="auto" w:fill="FFFFFF"/>
+              <w:ind w:left="210"/>
+              <w:rPr>
+                <w:rFonts w:ascii="MS Shell Dlg 2" w:eastAsia="Times New Roman" w:hAnsi="MS Shell Dlg 2" w:cs="MS Shell Dlg 2"/>
+                <w:color w:val="000000"/>
+                <w:spacing w:val="0"/>
+                <w:sz w:val="18"/>
+                <w:szCs w:val="18"/>
+                <w:lang w:eastAsia="zh-CN"/>
+              </w:rPr>
+            </w:pPr>
+            <w:r>
+              <w:rPr>
+                <w:rFonts w:ascii="MS Shell Dlg 2" w:eastAsia="Times New Roman" w:hAnsi="MS Shell Dlg 2" w:cs="MS Shell Dlg 2"/>
+                <w:color w:val="000000"/>
+                <w:spacing w:val="0"/>
+                <w:sz w:val="18"/>
+                <w:szCs w:val="18"/>
+                <w:lang w:eastAsia="zh-CN"/>
+              </w:rPr>
+              <w:t xml:space="preserve">5.1.87 </w:t>
+            </w:r>
+            <w:r>
+              <w:rPr>
+                <w:rFonts w:ascii="MS Shell Dlg 2" w:eastAsia="Times New Roman" w:hAnsi="MS Shell Dlg 2" w:cs="MS Shell Dlg 2"/>
+                <w:color w:val="000000"/>
+                <w:spacing w:val="0"/>
+                <w:sz w:val="18"/>
+                <w:szCs w:val="18"/>
+                <w:lang w:eastAsia="zh-CN"/>
+              </w:rPr>
+              <w:br/>
+            </w:r>
+            <w:proofErr w:type="spellStart"/>
+            <w:r>
+              <w:rPr>
+                <w:rFonts w:ascii="MS Shell Dlg 2" w:eastAsia="Times New Roman" w:hAnsi="MS Shell Dlg 2" w:cs="MS Shell Dlg 2"/>
+                <w:color w:val="000000"/>
+                <w:spacing w:val="0"/>
+                <w:sz w:val="18"/>
+                <w:szCs w:val="18"/>
+                <w:lang w:eastAsia="zh-CN"/>
+              </w:rPr>
+              <w:t>typedef</w:t>
+            </w:r>
+            <w:proofErr w:type="spellEnd"/>
+            <w:r>
+              <w:rPr>
+                <w:rFonts w:ascii="MS Shell Dlg 2" w:eastAsia="Times New Roman" w:hAnsi="MS Shell Dlg 2" w:cs="MS Shell Dlg 2"/>
+                <w:color w:val="000000"/>
+                <w:spacing w:val="0"/>
+                <w:sz w:val="18"/>
+                <w:szCs w:val="18"/>
+                <w:lang w:eastAsia="zh-CN"/>
+              </w:rPr>
+              <w:t xml:space="preserve"> WP_U8 WP_ipv6_next_header</w:t>
+            </w:r>
+            <w:proofErr w:type="gramStart"/>
+            <w:r>
+              <w:rPr>
+                <w:rFonts w:ascii="MS Shell Dlg 2" w:eastAsia="Times New Roman" w:hAnsi="MS Shell Dlg 2" w:cs="MS Shell Dlg 2"/>
+                <w:color w:val="000000"/>
+                <w:spacing w:val="0"/>
+                <w:sz w:val="18"/>
+                <w:szCs w:val="18"/>
+                <w:lang w:eastAsia="zh-CN"/>
+              </w:rPr>
+              <w:t>;</w:t>
+            </w:r>
+            <w:proofErr w:type="gramEnd"/>
+            <w:r>
+              <w:rPr>
+                <w:rFonts w:ascii="MS Shell Dlg 2" w:eastAsia="Times New Roman" w:hAnsi="MS Shell Dlg 2" w:cs="MS Shell Dlg 2"/>
+                <w:color w:val="000000"/>
+                <w:spacing w:val="0"/>
+                <w:sz w:val="18"/>
+                <w:szCs w:val="18"/>
+                <w:lang w:eastAsia="zh-CN"/>
+              </w:rPr>
+              <w:br/>
+              <w:t>WP_ipv6_next_header</w:t>
+            </w:r>
+            <w:r>
+              <w:rPr>
+                <w:rFonts w:ascii="MS Shell Dlg 2" w:eastAsia="Times New Roman" w:hAnsi="MS Shell Dlg 2" w:cs="MS Shell Dlg 2"/>
+                <w:color w:val="000000"/>
+                <w:spacing w:val="0"/>
+                <w:sz w:val="18"/>
+                <w:szCs w:val="18"/>
+                <w:lang w:eastAsia="zh-CN"/>
+              </w:rPr>
+              <w:br/>
+              <w:t>Holds 1 byte of the IPv6 next header</w:t>
+            </w:r>
+            <w:r>
+              <w:rPr>
+                <w:rFonts w:ascii="MS Shell Dlg 2" w:eastAsia="Times New Roman" w:hAnsi="MS Shell Dlg 2" w:cs="MS Shell Dlg 2"/>
+                <w:color w:val="000000"/>
+                <w:spacing w:val="0"/>
+                <w:sz w:val="18"/>
+                <w:szCs w:val="18"/>
+                <w:lang w:eastAsia="zh-CN"/>
+              </w:rPr>
+              <w:br/>
+              <w:t>Permitted Values</w:t>
+            </w:r>
+            <w:r>
+              <w:rPr>
+                <w:rFonts w:ascii="MS Shell Dlg 2" w:eastAsia="Times New Roman" w:hAnsi="MS Shell Dlg 2" w:cs="MS Shell Dlg 2"/>
+                <w:color w:val="000000"/>
+                <w:spacing w:val="0"/>
+                <w:sz w:val="18"/>
+                <w:szCs w:val="18"/>
+                <w:lang w:eastAsia="zh-CN"/>
+              </w:rPr>
+              <w:br/>
+              <w:t>0 – 255</w:t>
+            </w:r>
+            <w:r>
+              <w:rPr>
+                <w:rFonts w:ascii="MS Shell Dlg 2" w:eastAsia="Times New Roman" w:hAnsi="MS Shell Dlg 2" w:cs="MS Shell Dlg 2"/>
+                <w:color w:val="000000"/>
+                <w:spacing w:val="0"/>
+                <w:sz w:val="18"/>
+                <w:szCs w:val="18"/>
+                <w:lang w:eastAsia="zh-CN"/>
+              </w:rPr>
+              <w:br/>
+              <w:t>IPv6 next header permitted values. One of the predefined IPv6 next header values can</w:t>
+            </w:r>
+            <w:r>
+              <w:rPr>
+                <w:rFonts w:ascii="MS Shell Dlg 2" w:eastAsia="Times New Roman" w:hAnsi="MS Shell Dlg 2" w:cs="MS Shell Dlg 2"/>
+                <w:color w:val="000000"/>
+                <w:spacing w:val="0"/>
+                <w:sz w:val="18"/>
+                <w:szCs w:val="18"/>
+                <w:lang w:eastAsia="zh-CN"/>
+              </w:rPr>
+              <w:br/>
+              <w:t>be configured as well (instead of configuring a raw value).</w:t>
+            </w:r>
+            <w:r>
+              <w:rPr>
+                <w:rFonts w:ascii="MS Shell Dlg 2" w:eastAsia="Times New Roman" w:hAnsi="MS Shell Dlg 2" w:cs="MS Shell Dlg 2"/>
+                <w:color w:val="000000"/>
+                <w:spacing w:val="0"/>
+                <w:sz w:val="18"/>
+                <w:szCs w:val="18"/>
+                <w:lang w:eastAsia="zh-CN"/>
+              </w:rPr>
+              <w:br/>
+              <w:t>Predefined values are:</w:t>
+            </w:r>
+            <w:r>
+              <w:rPr>
+                <w:rFonts w:ascii="MS Shell Dlg 2" w:eastAsia="Times New Roman" w:hAnsi="MS Shell Dlg 2" w:cs="MS Shell Dlg 2"/>
+                <w:color w:val="000000"/>
+                <w:spacing w:val="0"/>
+                <w:sz w:val="18"/>
+                <w:szCs w:val="18"/>
+                <w:lang w:eastAsia="zh-CN"/>
+              </w:rPr>
+              <w:br/>
+              <w:t>WP_IPV6_NEXT_HEADER_TCP (6)</w:t>
+            </w:r>
+            <w:r>
+              <w:rPr>
+                <w:rFonts w:ascii="MS Shell Dlg 2" w:eastAsia="Times New Roman" w:hAnsi="MS Shell Dlg 2" w:cs="MS Shell Dlg 2"/>
+                <w:color w:val="000000"/>
+                <w:spacing w:val="0"/>
+                <w:sz w:val="18"/>
+                <w:szCs w:val="18"/>
+                <w:lang w:eastAsia="zh-CN"/>
+              </w:rPr>
+              <w:br/>
+              <w:t>WP_IPV6_NEXT_HEADER_UDP (17)</w:t>
+            </w:r>
+            <w:r>
+              <w:rPr>
+                <w:rFonts w:ascii="MS Shell Dlg 2" w:eastAsia="Times New Roman" w:hAnsi="MS Shell Dlg 2" w:cs="MS Shell Dlg 2"/>
+                <w:color w:val="000000"/>
+                <w:spacing w:val="0"/>
+                <w:sz w:val="18"/>
+                <w:szCs w:val="18"/>
+                <w:lang w:eastAsia="zh-CN"/>
+              </w:rPr>
+              <w:br/>
+              <w:t>WP_IPV6_NEXT_HEADER_OSPF (89)</w:t>
+            </w:r>
+            <w:r>
+              <w:rPr>
+                <w:rFonts w:ascii="MS Shell Dlg 2" w:eastAsia="Times New Roman" w:hAnsi="MS Shell Dlg 2" w:cs="MS Shell Dlg 2"/>
+                <w:color w:val="000000"/>
+                <w:spacing w:val="0"/>
+                <w:sz w:val="18"/>
+                <w:szCs w:val="18"/>
+                <w:lang w:eastAsia="zh-CN"/>
+              </w:rPr>
+              <w:br/>
+              <w:t>WP_IPV6_NEXT_HEADER_IGMP (2)</w:t>
+            </w:r>
+            <w:r>
+              <w:rPr>
+                <w:rFonts w:ascii="MS Shell Dlg 2" w:eastAsia="Times New Roman" w:hAnsi="MS Shell Dlg 2" w:cs="MS Shell Dlg 2"/>
+                <w:color w:val="000000"/>
+                <w:spacing w:val="0"/>
+                <w:sz w:val="18"/>
+                <w:szCs w:val="18"/>
+                <w:lang w:eastAsia="zh-CN"/>
+              </w:rPr>
+              <w:br/>
+              <w:t>WP_IPV6_NEXT_HEADER_IGP (9)</w:t>
+            </w:r>
+            <w:r>
+              <w:rPr>
+                <w:rFonts w:ascii="MS Shell Dlg 2" w:eastAsia="Times New Roman" w:hAnsi="MS Shell Dlg 2" w:cs="MS Shell Dlg 2"/>
+                <w:color w:val="000000"/>
+                <w:spacing w:val="0"/>
+                <w:sz w:val="18"/>
+                <w:szCs w:val="18"/>
+                <w:lang w:eastAsia="zh-CN"/>
+              </w:rPr>
+              <w:br/>
+              <w:t>WP_IPV6_NEXT_HEADER_GRP (7)</w:t>
+            </w:r>
+            <w:r>
+              <w:rPr>
+                <w:rFonts w:ascii="MS Shell Dlg 2" w:eastAsia="Times New Roman" w:hAnsi="MS Shell Dlg 2" w:cs="MS Shell Dlg 2"/>
+                <w:color w:val="000000"/>
+                <w:spacing w:val="0"/>
+                <w:sz w:val="18"/>
+                <w:szCs w:val="18"/>
+                <w:lang w:eastAsia="zh-CN"/>
+              </w:rPr>
+              <w:br/>
+              <w:t>WP_IPV6_NEXT_HEADER_IGRP (88)</w:t>
+            </w:r>
+            <w:r>
+              <w:rPr>
+                <w:rFonts w:ascii="MS Shell Dlg 2" w:eastAsia="Times New Roman" w:hAnsi="MS Shell Dlg 2" w:cs="MS Shell Dlg 2"/>
+                <w:color w:val="000000"/>
+                <w:spacing w:val="0"/>
+                <w:sz w:val="18"/>
+                <w:szCs w:val="18"/>
+                <w:lang w:eastAsia="zh-CN"/>
+              </w:rPr>
+              <w:br/>
+              <w:t>WP_IPV6_NEXT_HEADER_IPV4 (4)</w:t>
+            </w:r>
+            <w:r>
+              <w:rPr>
+                <w:rFonts w:ascii="MS Shell Dlg 2" w:eastAsia="Times New Roman" w:hAnsi="MS Shell Dlg 2" w:cs="MS Shell Dlg 2"/>
+                <w:color w:val="000000"/>
+                <w:spacing w:val="0"/>
+                <w:sz w:val="18"/>
+                <w:szCs w:val="18"/>
+                <w:lang w:eastAsia="zh-CN"/>
+              </w:rPr>
+              <w:br/>
+              <w:t>WP_IPV6_NEXT_HEADER_IPV6 (6)</w:t>
+            </w:r>
+            <w:r>
+              <w:rPr>
+                <w:rFonts w:ascii="MS Shell Dlg 2" w:eastAsia="Times New Roman" w:hAnsi="MS Shell Dlg 2" w:cs="MS Shell Dlg 2"/>
+                <w:color w:val="000000"/>
+                <w:spacing w:val="0"/>
+                <w:sz w:val="18"/>
+                <w:szCs w:val="18"/>
+                <w:lang w:eastAsia="zh-CN"/>
+              </w:rPr>
+              <w:br/>
+              <w:t>WP_IPV6_NEXT_HEADER_EIGRP (88)</w:t>
+            </w:r>
+            <w:r>
+              <w:rPr>
+                <w:rFonts w:ascii="MS Shell Dlg 2" w:eastAsia="Times New Roman" w:hAnsi="MS Shell Dlg 2" w:cs="MS Shell Dlg 2"/>
+                <w:color w:val="000000"/>
+                <w:spacing w:val="0"/>
+                <w:sz w:val="18"/>
+                <w:szCs w:val="18"/>
+                <w:lang w:eastAsia="zh-CN"/>
+              </w:rPr>
+              <w:br/>
+              <w:t>WP_IPV6_NEXT_HEADER_GRE (47)</w:t>
+            </w:r>
+            <w:r>
+              <w:rPr>
+                <w:rFonts w:ascii="MS Shell Dlg 2" w:eastAsia="Times New Roman" w:hAnsi="MS Shell Dlg 2" w:cs="MS Shell Dlg 2"/>
+                <w:color w:val="000000"/>
+                <w:spacing w:val="0"/>
+                <w:sz w:val="18"/>
+                <w:szCs w:val="18"/>
+                <w:lang w:eastAsia="zh-CN"/>
+              </w:rPr>
+              <w:br/>
+              <w:t>WP_IPV6_NEXT_HEADER_IGRE (47)</w:t>
+            </w:r>
+            <w:r>
+              <w:rPr>
+                <w:rFonts w:ascii="MS Shell Dlg 2" w:eastAsia="Times New Roman" w:hAnsi="MS Shell Dlg 2" w:cs="MS Shell Dlg 2"/>
+                <w:color w:val="000000"/>
+                <w:spacing w:val="0"/>
+                <w:sz w:val="18"/>
+                <w:szCs w:val="18"/>
+                <w:lang w:eastAsia="zh-CN"/>
+              </w:rPr>
+              <w:br/>
+              <w:t>WP_IPV6_NEXT_HEADER_ICMP (1)</w:t>
+            </w:r>
+          </w:p>
+          <w:p>
+            <w:pPr>
+              <w:ind w:left="30"/>
+              <w:rPr>
+                <w:rFonts w:ascii="MS Shell Dlg 2" w:eastAsia="Times New Roman" w:hAnsi="MS Shell Dlg 2" w:cs="MS Shell Dlg 2"/>
+                <w:color w:val="000000"/>
+                <w:spacing w:val="0"/>
+                <w:lang w:eastAsia="zh-CN"/>
+              </w:rPr>
+            </w:pPr>
+            <w:r>
+              <w:rPr>
+                <w:rFonts w:ascii="MS Shell Dlg 2" w:eastAsia="Times New Roman" w:hAnsi="MS Shell Dlg 2" w:cs="MS Shell Dlg 2"/>
+                <w:color w:val="666666"/>
+                <w:spacing w:val="0"/>
+                <w:sz w:val="16"/>
+                <w:szCs w:val="16"/>
+                <w:lang w:eastAsia="zh-CN"/>
+              </w:rPr>
+              <w:t>11:55</w:t>
+            </w:r>
+            <w:r>
+              <w:rPr>
+                <w:rFonts w:ascii="MS Shell Dlg 2" w:eastAsia="Times New Roman" w:hAnsi="MS Shell Dlg 2" w:cs="MS Shell Dlg 2"/>
+                <w:color w:val="666666"/>
+                <w:spacing w:val="0"/>
+                <w:lang w:eastAsia="zh-CN"/>
+              </w:rPr>
+              <w:t>Jane Li</w:t>
+            </w:r>
+          </w:p>
+          <w:p>
+            <w:pPr>
+              <w:ind w:left="210"/>
+              <w:rPr>
+                <w:rFonts w:ascii="MS Shell Dlg 2" w:eastAsia="Times New Roman" w:hAnsi="MS Shell Dlg 2" w:cs="MS Shell Dlg 2"/>
+                <w:color w:val="000000"/>
+                <w:spacing w:val="0"/>
+                <w:lang w:eastAsia="zh-CN"/>
+              </w:rPr>
+            </w:pPr>
+            <w:r>
+              <w:rPr>
+                <w:rFonts w:ascii="MS Shell Dlg 2" w:eastAsia="Times New Roman" w:hAnsi="MS Shell Dlg 2" w:cs="MS Shell Dlg 2"/>
+                <w:color w:val="000000"/>
+                <w:spacing w:val="0"/>
+                <w:lang w:eastAsia="zh-CN"/>
+              </w:rPr>
+              <w:t xml:space="preserve">/* reserved </w:t>
+            </w:r>
+            <w:proofErr w:type="spellStart"/>
+            <w:r>
+              <w:rPr>
+                <w:rFonts w:ascii="MS Shell Dlg 2" w:eastAsia="Times New Roman" w:hAnsi="MS Shell Dlg 2" w:cs="MS Shell Dlg 2"/>
+                <w:color w:val="000000"/>
+                <w:spacing w:val="0"/>
+                <w:lang w:eastAsia="zh-CN"/>
+              </w:rPr>
+              <w:t>Mc</w:t>
+            </w:r>
+            <w:proofErr w:type="spellEnd"/>
+            <w:r>
+              <w:rPr>
+                <w:rFonts w:ascii="MS Shell Dlg 2" w:eastAsia="Times New Roman" w:hAnsi="MS Shell Dlg 2" w:cs="MS Shell Dlg 2"/>
+                <w:color w:val="000000"/>
+                <w:spacing w:val="0"/>
+                <w:lang w:eastAsia="zh-CN"/>
+              </w:rPr>
+              <w:t xml:space="preserve"> mac is </w:t>
+            </w:r>
+            <w:proofErr w:type="spellStart"/>
+            <w:r>
+              <w:rPr>
+                <w:rFonts w:ascii="MS Shell Dlg 2" w:eastAsia="Times New Roman" w:hAnsi="MS Shell Dlg 2" w:cs="MS Shell Dlg 2"/>
+                <w:color w:val="000000"/>
+                <w:spacing w:val="0"/>
+                <w:lang w:eastAsia="zh-CN"/>
+              </w:rPr>
+              <w:t>devided</w:t>
+            </w:r>
+            <w:proofErr w:type="spellEnd"/>
+            <w:r>
+              <w:rPr>
+                <w:rFonts w:ascii="MS Shell Dlg 2" w:eastAsia="Times New Roman" w:hAnsi="MS Shell Dlg 2" w:cs="MS Shell Dlg 2"/>
+                <w:color w:val="000000"/>
+                <w:spacing w:val="0"/>
+                <w:lang w:eastAsia="zh-CN"/>
+              </w:rPr>
+              <w:t xml:space="preserve"> into 3 types</w:t>
+            </w:r>
+            <w:proofErr w:type="gramStart"/>
+            <w:r>
+              <w:rPr>
+                <w:rFonts w:ascii="MS Shell Dlg 2" w:eastAsia="Times New Roman" w:hAnsi="MS Shell Dlg 2" w:cs="MS Shell Dlg 2"/>
+                <w:color w:val="000000"/>
+                <w:spacing w:val="0"/>
+                <w:lang w:eastAsia="zh-CN"/>
+              </w:rPr>
+              <w:t>:</w:t>
+            </w:r>
+            <w:proofErr w:type="gramEnd"/>
+            <w:r>
+              <w:rPr>
+                <w:rFonts w:ascii="MS Shell Dlg 2" w:eastAsia="Times New Roman" w:hAnsi="MS Shell Dlg 2" w:cs="MS Shell Dlg 2"/>
+                <w:color w:val="000000"/>
+                <w:spacing w:val="0"/>
+                <w:lang w:eastAsia="zh-CN"/>
+              </w:rPr>
+              <w:br/>
+            </w:r>
+            <w:r>
+              <w:rPr>
+                <w:rFonts w:ascii="MS Shell Dlg 2" w:eastAsia="Times New Roman" w:hAnsi="MS Shell Dlg 2" w:cs="MS Shell Dlg 2"/>
+                <w:b/>
+                <w:color w:val="000000"/>
+                <w:spacing w:val="0"/>
+                <w:sz w:val="36"/>
+                <w:szCs w:val="36"/>
+                <w:lang w:eastAsia="zh-CN"/>
+              </w:rPr>
+              <w:t>0x0180C2000000 - 0x0180C200000F,</w:t>
+            </w:r>
+            <w:r>
+              <w:rPr>
+                <w:rFonts w:ascii="MS Shell Dlg 2" w:eastAsia="Times New Roman" w:hAnsi="MS Shell Dlg 2" w:cs="MS Shell Dlg 2"/>
+                <w:b/>
+                <w:color w:val="000000"/>
+                <w:spacing w:val="0"/>
+                <w:sz w:val="36"/>
+                <w:szCs w:val="36"/>
+                <w:lang w:eastAsia="zh-CN"/>
+              </w:rPr>
+              <w:br/>
+            </w:r>
+            <w:r>
+              <w:rPr>
+                <w:rFonts w:ascii="MS Shell Dlg 2" w:eastAsia="Times New Roman" w:hAnsi="MS Shell Dlg 2" w:cs="MS Shell Dlg 2"/>
+                <w:b/>
+                <w:color w:val="000000"/>
+                <w:spacing w:val="0"/>
+                <w:sz w:val="36"/>
+                <w:szCs w:val="36"/>
+                <w:lang w:eastAsia="zh-CN"/>
+              </w:rPr>
+              <w:lastRenderedPageBreak/>
+              <w:t>0x0180C2000010,</w:t>
+            </w:r>
+            <w:r>
+              <w:rPr>
+                <w:rFonts w:ascii="MS Shell Dlg 2" w:eastAsia="Times New Roman" w:hAnsi="MS Shell Dlg 2" w:cs="MS Shell Dlg 2"/>
+                <w:b/>
+                <w:color w:val="000000"/>
+                <w:spacing w:val="0"/>
+                <w:sz w:val="36"/>
+                <w:szCs w:val="36"/>
+                <w:lang w:eastAsia="zh-CN"/>
+              </w:rPr>
+              <w:br/>
+              <w:t>0x0180C2000020 - 0x0180C200002F</w:t>
+            </w:r>
+            <w:r>
+              <w:rPr>
+                <w:rFonts w:ascii="MS Shell Dlg 2" w:eastAsia="Times New Roman" w:hAnsi="MS Shell Dlg 2" w:cs="MS Shell Dlg 2"/>
+                <w:color w:val="000000"/>
+                <w:spacing w:val="0"/>
+                <w:lang w:eastAsia="zh-CN"/>
+              </w:rPr>
+              <w:br/>
+              <w:t xml:space="preserve">other Mac addresses are not considered reserved </w:t>
+            </w:r>
+            <w:proofErr w:type="spellStart"/>
+            <w:r>
+              <w:rPr>
+                <w:rFonts w:ascii="MS Shell Dlg 2" w:eastAsia="Times New Roman" w:hAnsi="MS Shell Dlg 2" w:cs="MS Shell Dlg 2"/>
+                <w:color w:val="000000"/>
+                <w:spacing w:val="0"/>
+                <w:lang w:eastAsia="zh-CN"/>
+              </w:rPr>
+              <w:t>Mc</w:t>
+            </w:r>
+            <w:proofErr w:type="spellEnd"/>
+            <w:r>
+              <w:rPr>
+                <w:rFonts w:ascii="MS Shell Dlg 2" w:eastAsia="Times New Roman" w:hAnsi="MS Shell Dlg 2" w:cs="MS Shell Dlg 2"/>
+                <w:color w:val="000000"/>
+                <w:spacing w:val="0"/>
+                <w:lang w:eastAsia="zh-CN"/>
+              </w:rPr>
+              <w:t xml:space="preserve"> Mac addresses.*/</w:t>
+            </w:r>
+          </w:p>
+          <w:p>
+            <w:pPr>
+              <w:ind w:left="210"/>
+              <w:rPr>
+                <w:rFonts w:ascii="MS Shell Dlg 2" w:eastAsia="Times New Roman" w:hAnsi="MS Shell Dlg 2" w:cs="MS Shell Dlg 2"/>
+                <w:color w:val="000000"/>
+                <w:spacing w:val="0"/>
+                <w:lang w:eastAsia="zh-CN"/>
+              </w:rPr>
+            </w:pPr>
+            <w:r>
+              <w:rPr>
+                <w:rFonts w:ascii="MS Shell Dlg 2" w:eastAsia="Times New Roman" w:hAnsi="MS Shell Dlg 2" w:cs="MS Shell Dlg 2"/>
+                <w:color w:val="000000"/>
+                <w:spacing w:val="0"/>
+                <w:lang w:eastAsia="zh-CN"/>
+              </w:rPr>
+              <w:t>Line 791.</w:t>
+            </w:r>
+          </w:p>
+          <w:p>
+            <w:pPr>
+              <w:ind w:left="210"/>
+              <w:rPr>
+                <w:rFonts w:ascii="MS Shell Dlg 2" w:eastAsia="Times New Roman" w:hAnsi="MS Shell Dlg 2" w:cs="MS Shell Dlg 2"/>
+                <w:color w:val="000000"/>
+                <w:spacing w:val="0"/>
+                <w:lang w:eastAsia="zh-CN"/>
+              </w:rPr>
+            </w:pPr>
+          </w:p>
+          <w:p>
+            <w:pPr>
+              <w:ind w:left="210"/>
+              <w:rPr>
+                <w:rFonts w:ascii="MS Shell Dlg 2" w:eastAsia="Times New Roman" w:hAnsi="MS Shell Dlg 2" w:cs="MS Shell Dlg 2"/>
+                <w:b/>
+                <w:color w:val="FF0000"/>
+                <w:spacing w:val="0"/>
+                <w:sz w:val="36"/>
+                <w:szCs w:val="36"/>
+                <w:lang w:eastAsia="zh-CN"/>
+              </w:rPr>
+            </w:pPr>
+            <w:r>
+              <w:rPr>
+                <w:rFonts w:ascii="MS Shell Dlg 2" w:eastAsia="Times New Roman" w:hAnsi="MS Shell Dlg 2" w:cs="MS Shell Dlg 2"/>
+                <w:b/>
+                <w:color w:val="FF0000"/>
+                <w:spacing w:val="0"/>
+                <w:sz w:val="36"/>
+                <w:szCs w:val="36"/>
+                <w:lang w:eastAsia="zh-CN"/>
+              </w:rPr>
+              <w:t>WP_PCE_FIELD_ID_IPV6_NEXT_HEADER</w:t>
+            </w:r>
+          </w:p>
+          <w:p>
+            <w:pPr>
+              <w:ind w:left="30"/>
+              <w:rPr>
+                <w:rFonts w:ascii="MS Shell Dlg 2" w:eastAsia="Times New Roman" w:hAnsi="MS Shell Dlg 2" w:cs="MS Shell Dlg 2"/>
+                <w:color w:val="666666"/>
+                <w:spacing w:val="0"/>
+                <w:sz w:val="16"/>
+                <w:szCs w:val="16"/>
+                <w:lang w:eastAsia="zh-CN"/>
+              </w:rPr>
+            </w:pPr>
+          </w:p>
+        </w:tc>
+      </w:tr>
+      <w:tr>
+        <w:tc>
+          <w:tcPr>
+            <w:tcW w:w="1163" w:type="dxa"/>
+          </w:tcPr>
+          <w:p>
+            <w:pPr>
+              <w:pStyle w:val="BodyText"/>
+              <w:ind w:left="0"/>
+            </w:pPr>
+          </w:p>
+        </w:tc>
+        <w:tc>
+          <w:tcPr>
+            <w:tcW w:w="7693" w:type="dxa"/>
+          </w:tcPr>
+          <w:p>
+            <w:pPr>
+              <w:ind w:left="30"/>
+              <w:rPr>
+                <w:rFonts w:ascii="MS Shell Dlg 2" w:eastAsia="Times New Roman" w:hAnsi="MS Shell Dlg 2" w:cs="MS Shell Dlg 2"/>
+                <w:color w:val="000000"/>
+                <w:spacing w:val="0"/>
+                <w:lang w:eastAsia="zh-CN"/>
+              </w:rPr>
+            </w:pPr>
+            <w:r>
+              <w:rPr>
+                <w:rFonts w:ascii="MS Shell Dlg 2" w:eastAsia="Times New Roman" w:hAnsi="MS Shell Dlg 2" w:cs="MS Shell Dlg 2"/>
+                <w:color w:val="666666"/>
+                <w:spacing w:val="0"/>
+                <w:sz w:val="16"/>
+                <w:szCs w:val="16"/>
+                <w:lang w:eastAsia="zh-CN"/>
+              </w:rPr>
+              <w:t>15:29</w:t>
+            </w:r>
+            <w:r>
+              <w:rPr>
+                <w:rFonts w:ascii="MS Shell Dlg 2" w:eastAsia="Times New Roman" w:hAnsi="MS Shell Dlg 2" w:cs="MS Shell Dlg 2"/>
+                <w:color w:val="666666"/>
+                <w:spacing w:val="0"/>
+                <w:lang w:eastAsia="zh-CN"/>
+              </w:rPr>
+              <w:t>Morris Deng</w:t>
+            </w:r>
+          </w:p>
+          <w:p>
+            <w:pPr>
+              <w:ind w:left="210"/>
+              <w:rPr>
+                <w:rFonts w:ascii="MS Shell Dlg 2" w:eastAsia="Times New Roman" w:hAnsi="MS Shell Dlg 2" w:cs="MS Shell Dlg 2"/>
+                <w:color w:val="000000"/>
+                <w:spacing w:val="0"/>
+                <w:sz w:val="18"/>
+                <w:szCs w:val="18"/>
+                <w:lang w:eastAsia="zh-CN"/>
+              </w:rPr>
+            </w:pPr>
+            <w:r>
+              <w:rPr>
+                <w:rFonts w:ascii="MS Shell Dlg 2" w:eastAsia="Times New Roman" w:hAnsi="MS Shell Dlg 2" w:cs="MS Shell Dlg 2"/>
+                <w:color w:val="000000"/>
+                <w:spacing w:val="0"/>
+                <w:sz w:val="18"/>
+                <w:szCs w:val="18"/>
+                <w:lang w:eastAsia="zh-CN"/>
+              </w:rPr>
+              <w:t>Hello Oren?</w:t>
+            </w:r>
+          </w:p>
+          <w:p>
+            <w:pPr>
+              <w:ind w:left="30"/>
+              <w:rPr>
+                <w:rFonts w:ascii="MS Shell Dlg 2" w:eastAsia="Times New Roman" w:hAnsi="MS Shell Dlg 2" w:cs="MS Shell Dlg 2"/>
+                <w:color w:val="000000"/>
+                <w:spacing w:val="0"/>
+                <w:lang w:eastAsia="zh-CN"/>
+              </w:rPr>
+            </w:pPr>
+            <w:r>
+              <w:rPr>
+                <w:rFonts w:ascii="MS Shell Dlg 2" w:eastAsia="Times New Roman" w:hAnsi="MS Shell Dlg 2" w:cs="MS Shell Dlg 2"/>
+                <w:color w:val="666666"/>
+                <w:spacing w:val="0"/>
+                <w:sz w:val="16"/>
+                <w:szCs w:val="16"/>
+                <w:lang w:eastAsia="zh-CN"/>
+              </w:rPr>
+              <w:t>15:31</w:t>
+            </w:r>
+            <w:r>
+              <w:rPr>
+                <w:rFonts w:ascii="MS Shell Dlg 2" w:eastAsia="Times New Roman" w:hAnsi="MS Shell Dlg 2" w:cs="MS Shell Dlg 2"/>
+                <w:color w:val="666666"/>
+                <w:spacing w:val="0"/>
+                <w:lang w:eastAsia="zh-CN"/>
+              </w:rPr>
+              <w:t>Morris Deng</w:t>
+            </w:r>
+          </w:p>
+          <w:p>
+            <w:pPr>
+              <w:ind w:left="210"/>
+              <w:rPr>
+                <w:rFonts w:ascii="Calibri" w:eastAsia="Times New Roman" w:hAnsi="Calibri" w:cs="Calibri"/>
+                <w:color w:val="000000"/>
+                <w:spacing w:val="0"/>
+                <w:sz w:val="22"/>
+                <w:szCs w:val="22"/>
+                <w:lang w:eastAsia="zh-CN"/>
+              </w:rPr>
+            </w:pPr>
+            <w:r>
+              <w:rPr>
+                <w:rFonts w:ascii="Courier New" w:eastAsia="Times New Roman" w:hAnsi="Courier New" w:cs="Courier New"/>
+                <w:color w:val="1F497D"/>
+                <w:spacing w:val="0"/>
+                <w:sz w:val="22"/>
+                <w:szCs w:val="22"/>
+                <w:bdr w:val="none" w:sz="0" w:space="0" w:color="auto" w:frame="1"/>
+                <w:lang w:eastAsia="zh-CN"/>
+              </w:rPr>
+              <w:t xml:space="preserve">For layer 3 broadcast, I mean IPv6 broadcast, </w:t>
+            </w:r>
+          </w:p>
+          <w:p>
+            <w:pPr>
+              <w:ind w:left="210"/>
+              <w:rPr>
+                <w:rFonts w:ascii="MS Shell Dlg 2" w:eastAsia="Times New Roman" w:hAnsi="MS Shell Dlg 2" w:cs="MS Shell Dlg 2"/>
+                <w:color w:val="000000"/>
+                <w:spacing w:val="0"/>
+                <w:sz w:val="18"/>
+                <w:szCs w:val="18"/>
+                <w:lang w:eastAsia="zh-CN"/>
+              </w:rPr>
+            </w:pPr>
+            <w:proofErr w:type="gramStart"/>
+            <w:r>
+              <w:rPr>
+                <w:rFonts w:ascii="MS Shell Dlg 2" w:eastAsia="Times New Roman" w:hAnsi="MS Shell Dlg 2" w:cs="MS Shell Dlg 2"/>
+                <w:color w:val="000000"/>
+                <w:spacing w:val="0"/>
+                <w:sz w:val="18"/>
+                <w:szCs w:val="18"/>
+                <w:lang w:eastAsia="zh-CN"/>
+              </w:rPr>
+              <w:t>is</w:t>
+            </w:r>
+            <w:proofErr w:type="gramEnd"/>
+            <w:r>
+              <w:rPr>
+                <w:rFonts w:ascii="MS Shell Dlg 2" w:eastAsia="Times New Roman" w:hAnsi="MS Shell Dlg 2" w:cs="MS Shell Dlg 2"/>
+                <w:color w:val="000000"/>
+                <w:spacing w:val="0"/>
+                <w:sz w:val="18"/>
+                <w:szCs w:val="18"/>
+                <w:lang w:eastAsia="zh-CN"/>
+              </w:rPr>
+              <w:t xml:space="preserve"> there any easy way in our WDDI to implement the IPv6 broadcast?</w:t>
+            </w:r>
+          </w:p>
+          <w:p>
+            <w:pPr>
+              <w:ind w:left="210"/>
+              <w:rPr>
+                <w:rFonts w:ascii="MS Shell Dlg 2" w:eastAsia="Times New Roman" w:hAnsi="MS Shell Dlg 2" w:cs="MS Shell Dlg 2"/>
+                <w:color w:val="000000"/>
+                <w:spacing w:val="0"/>
+                <w:sz w:val="18"/>
+                <w:szCs w:val="18"/>
+                <w:lang w:eastAsia="zh-CN"/>
+              </w:rPr>
+            </w:pPr>
+            <w:proofErr w:type="gramStart"/>
+            <w:r>
+              <w:rPr>
+                <w:rFonts w:ascii="MS Shell Dlg 2" w:eastAsia="Times New Roman" w:hAnsi="MS Shell Dlg 2" w:cs="MS Shell Dlg 2"/>
+                <w:color w:val="000000"/>
+                <w:spacing w:val="0"/>
+                <w:sz w:val="18"/>
+                <w:szCs w:val="18"/>
+                <w:lang w:eastAsia="zh-CN"/>
+              </w:rPr>
+              <w:t>thanks</w:t>
+            </w:r>
+            <w:proofErr w:type="gramEnd"/>
+            <w:r>
+              <w:rPr>
+                <w:rFonts w:ascii="MS Shell Dlg 2" w:eastAsia="Times New Roman" w:hAnsi="MS Shell Dlg 2" w:cs="MS Shell Dlg 2"/>
+                <w:color w:val="000000"/>
+                <w:spacing w:val="0"/>
+                <w:sz w:val="18"/>
+                <w:szCs w:val="18"/>
+                <w:lang w:eastAsia="zh-CN"/>
+              </w:rPr>
+              <w:t>.'</w:t>
+            </w:r>
+          </w:p>
+          <w:p>
+            <w:pPr>
+              <w:shd w:val="clear" w:color="auto" w:fill="FFFFFF"/>
+              <w:ind w:left="30"/>
+              <w:rPr>
+                <w:rFonts w:ascii="MS Shell Dlg 2" w:eastAsia="Times New Roman" w:hAnsi="MS Shell Dlg 2" w:cs="MS Shell Dlg 2"/>
+                <w:color w:val="000000"/>
+                <w:spacing w:val="0"/>
+                <w:lang w:eastAsia="zh-CN"/>
+              </w:rPr>
+            </w:pPr>
+            <w:r>
+              <w:rPr>
+                <w:rFonts w:ascii="MS Shell Dlg 2" w:eastAsia="Times New Roman" w:hAnsi="MS Shell Dlg 2" w:cs="MS Shell Dlg 2"/>
+                <w:color w:val="666666"/>
+                <w:spacing w:val="0"/>
+                <w:sz w:val="16"/>
+                <w:szCs w:val="16"/>
+                <w:lang w:eastAsia="zh-CN"/>
+              </w:rPr>
+              <w:t>15:32</w:t>
+            </w:r>
+            <w:r>
+              <w:rPr>
+                <w:rFonts w:ascii="MS Shell Dlg 2" w:eastAsia="Times New Roman" w:hAnsi="MS Shell Dlg 2" w:cs="MS Shell Dlg 2"/>
+                <w:color w:val="666666"/>
+                <w:spacing w:val="0"/>
+                <w:lang w:eastAsia="zh-CN"/>
+              </w:rPr>
+              <w:t>Oren Berman</w:t>
+            </w:r>
+          </w:p>
+          <w:p>
+            <w:pPr>
+              <w:shd w:val="clear" w:color="auto" w:fill="FFFFFF"/>
+              <w:ind w:left="210"/>
+              <w:rPr>
+                <w:rFonts w:ascii="MS Shell Dlg 2" w:eastAsia="Times New Roman" w:hAnsi="MS Shell Dlg 2" w:cs="MS Shell Dlg 2"/>
+                <w:color w:val="000000"/>
+                <w:spacing w:val="0"/>
+                <w:sz w:val="18"/>
+                <w:szCs w:val="18"/>
+                <w:lang w:eastAsia="zh-CN"/>
+              </w:rPr>
+            </w:pPr>
+            <w:proofErr w:type="gramStart"/>
+            <w:r>
+              <w:rPr>
+                <w:rFonts w:ascii="MS Shell Dlg 2" w:eastAsia="Times New Roman" w:hAnsi="MS Shell Dlg 2" w:cs="MS Shell Dlg 2"/>
+                <w:color w:val="000000"/>
+                <w:spacing w:val="0"/>
+                <w:sz w:val="18"/>
+                <w:szCs w:val="18"/>
+                <w:lang w:eastAsia="zh-CN"/>
+              </w:rPr>
+              <w:t>what</w:t>
+            </w:r>
+            <w:proofErr w:type="gramEnd"/>
+            <w:r>
+              <w:rPr>
+                <w:rFonts w:ascii="MS Shell Dlg 2" w:eastAsia="Times New Roman" w:hAnsi="MS Shell Dlg 2" w:cs="MS Shell Dlg 2"/>
+                <w:color w:val="000000"/>
+                <w:spacing w:val="0"/>
+                <w:sz w:val="18"/>
+                <w:szCs w:val="18"/>
+                <w:lang w:eastAsia="zh-CN"/>
+              </w:rPr>
+              <w:t xml:space="preserve"> is required by ipv6 </w:t>
+            </w:r>
+            <w:proofErr w:type="spellStart"/>
+            <w:r>
+              <w:rPr>
+                <w:rFonts w:ascii="MS Shell Dlg 2" w:eastAsia="Times New Roman" w:hAnsi="MS Shell Dlg 2" w:cs="MS Shell Dlg 2"/>
+                <w:color w:val="000000"/>
+                <w:spacing w:val="0"/>
+                <w:sz w:val="18"/>
+                <w:szCs w:val="18"/>
+                <w:lang w:eastAsia="zh-CN"/>
+              </w:rPr>
+              <w:t>boradcast</w:t>
+            </w:r>
+            <w:proofErr w:type="spellEnd"/>
+            <w:r>
+              <w:rPr>
+                <w:rFonts w:ascii="MS Shell Dlg 2" w:eastAsia="Times New Roman" w:hAnsi="MS Shell Dlg 2" w:cs="MS Shell Dlg 2"/>
+                <w:color w:val="000000"/>
+                <w:spacing w:val="0"/>
+                <w:sz w:val="18"/>
+                <w:szCs w:val="18"/>
+                <w:lang w:eastAsia="zh-CN"/>
+              </w:rPr>
+              <w:t>?</w:t>
+            </w:r>
+          </w:p>
+          <w:p>
+            <w:pPr>
+              <w:shd w:val="clear" w:color="auto" w:fill="FFFFFF"/>
+              <w:ind w:left="210"/>
+              <w:rPr>
+                <w:rFonts w:ascii="MS Shell Dlg 2" w:eastAsia="Times New Roman" w:hAnsi="MS Shell Dlg 2" w:cs="MS Shell Dlg 2"/>
+                <w:color w:val="000000"/>
+                <w:spacing w:val="0"/>
+                <w:sz w:val="18"/>
+                <w:szCs w:val="18"/>
+                <w:lang w:eastAsia="zh-CN"/>
+              </w:rPr>
+            </w:pPr>
+            <w:r>
+              <w:rPr>
+                <w:rFonts w:ascii="MS Shell Dlg 2" w:eastAsia="Times New Roman" w:hAnsi="MS Shell Dlg 2" w:cs="MS Shell Dlg 2"/>
+                <w:color w:val="000000"/>
+                <w:spacing w:val="0"/>
+                <w:sz w:val="18"/>
+                <w:szCs w:val="18"/>
+                <w:lang w:eastAsia="zh-CN"/>
+              </w:rPr>
+              <w:t>which excel issue it is</w:t>
+            </w:r>
+          </w:p>
+          <w:p>
+            <w:pPr>
+              <w:ind w:left="30"/>
+              <w:rPr>
+                <w:rFonts w:ascii="MS Shell Dlg 2" w:eastAsia="Times New Roman" w:hAnsi="MS Shell Dlg 2" w:cs="MS Shell Dlg 2"/>
+                <w:color w:val="000000"/>
+                <w:spacing w:val="0"/>
+                <w:lang w:eastAsia="zh-CN"/>
+              </w:rPr>
+            </w:pPr>
+            <w:r>
+              <w:rPr>
+                <w:rFonts w:ascii="MS Shell Dlg 2" w:eastAsia="Times New Roman" w:hAnsi="MS Shell Dlg 2" w:cs="MS Shell Dlg 2"/>
+                <w:color w:val="666666"/>
+                <w:spacing w:val="0"/>
+                <w:sz w:val="16"/>
+                <w:szCs w:val="16"/>
+                <w:lang w:eastAsia="zh-CN"/>
+              </w:rPr>
+              <w:t>15:33</w:t>
+            </w:r>
+            <w:r>
+              <w:rPr>
+                <w:rFonts w:ascii="MS Shell Dlg 2" w:eastAsia="Times New Roman" w:hAnsi="MS Shell Dlg 2" w:cs="MS Shell Dlg 2"/>
+                <w:color w:val="666666"/>
+                <w:spacing w:val="0"/>
+                <w:lang w:eastAsia="zh-CN"/>
+              </w:rPr>
+              <w:t>Morris Deng</w:t>
+            </w:r>
+          </w:p>
+          <w:p>
+            <w:pPr>
+              <w:ind w:left="210"/>
+              <w:rPr>
+                <w:rFonts w:ascii="MS Shell Dlg 2" w:eastAsia="Times New Roman" w:hAnsi="MS Shell Dlg 2" w:cs="MS Shell Dlg 2"/>
+                <w:color w:val="000000"/>
+                <w:spacing w:val="0"/>
+                <w:sz w:val="18"/>
+                <w:szCs w:val="18"/>
+                <w:lang w:eastAsia="zh-CN"/>
+              </w:rPr>
+            </w:pPr>
+            <w:proofErr w:type="gramStart"/>
+            <w:r>
+              <w:rPr>
+                <w:rFonts w:ascii="MS Shell Dlg 2" w:eastAsia="Times New Roman" w:hAnsi="MS Shell Dlg 2" w:cs="MS Shell Dlg 2"/>
+                <w:color w:val="000000"/>
+                <w:spacing w:val="0"/>
+                <w:sz w:val="18"/>
+                <w:szCs w:val="18"/>
+                <w:lang w:eastAsia="zh-CN"/>
+              </w:rPr>
+              <w:t>recognize</w:t>
+            </w:r>
+            <w:proofErr w:type="gramEnd"/>
+            <w:r>
+              <w:rPr>
+                <w:rFonts w:ascii="MS Shell Dlg 2" w:eastAsia="Times New Roman" w:hAnsi="MS Shell Dlg 2" w:cs="MS Shell Dlg 2"/>
+                <w:color w:val="000000"/>
+                <w:spacing w:val="0"/>
+                <w:sz w:val="18"/>
+                <w:szCs w:val="18"/>
+                <w:lang w:eastAsia="zh-CN"/>
+              </w:rPr>
+              <w:t xml:space="preserve"> the IPv6 broadcast packet, discard the </w:t>
+            </w:r>
+            <w:proofErr w:type="spellStart"/>
+            <w:r>
+              <w:rPr>
+                <w:rFonts w:ascii="MS Shell Dlg 2" w:eastAsia="Times New Roman" w:hAnsi="MS Shell Dlg 2" w:cs="MS Shell Dlg 2"/>
+                <w:color w:val="000000"/>
+                <w:spacing w:val="0"/>
+                <w:sz w:val="18"/>
+                <w:szCs w:val="18"/>
+                <w:lang w:eastAsia="zh-CN"/>
+              </w:rPr>
+              <w:t>unkown</w:t>
+            </w:r>
+            <w:proofErr w:type="spellEnd"/>
+            <w:r>
+              <w:rPr>
+                <w:rFonts w:ascii="MS Shell Dlg 2" w:eastAsia="Times New Roman" w:hAnsi="MS Shell Dlg 2" w:cs="MS Shell Dlg 2"/>
+                <w:color w:val="000000"/>
+                <w:spacing w:val="0"/>
+                <w:sz w:val="18"/>
+                <w:szCs w:val="18"/>
+                <w:lang w:eastAsia="zh-CN"/>
+              </w:rPr>
+              <w:t xml:space="preserve"> group broadcast packets, and flood the known group broadcast packets.</w:t>
+            </w:r>
+          </w:p>
+          <w:p>
+            <w:pPr>
+              <w:shd w:val="clear" w:color="auto" w:fill="FFFFFF"/>
+              <w:ind w:left="30"/>
+              <w:rPr>
+                <w:rFonts w:ascii="MS Shell Dlg 2" w:eastAsia="Times New Roman" w:hAnsi="MS Shell Dlg 2" w:cs="MS Shell Dlg 2"/>
+                <w:color w:val="000000"/>
+                <w:spacing w:val="0"/>
+                <w:lang w:eastAsia="zh-CN"/>
+              </w:rPr>
+            </w:pPr>
+            <w:r>
+              <w:rPr>
+                <w:rFonts w:ascii="MS Shell Dlg 2" w:eastAsia="Times New Roman" w:hAnsi="MS Shell Dlg 2" w:cs="MS Shell Dlg 2"/>
+                <w:color w:val="666666"/>
+                <w:spacing w:val="0"/>
+                <w:sz w:val="16"/>
+                <w:szCs w:val="16"/>
+                <w:lang w:eastAsia="zh-CN"/>
+              </w:rPr>
+              <w:t>15:33</w:t>
+            </w:r>
+            <w:r>
+              <w:rPr>
+                <w:rFonts w:ascii="MS Shell Dlg 2" w:eastAsia="Times New Roman" w:hAnsi="MS Shell Dlg 2" w:cs="MS Shell Dlg 2"/>
+                <w:color w:val="666666"/>
+                <w:spacing w:val="0"/>
+                <w:lang w:eastAsia="zh-CN"/>
+              </w:rPr>
+              <w:t>Oren Berman</w:t>
+            </w:r>
+          </w:p>
+          <w:p>
+            <w:pPr>
+              <w:shd w:val="clear" w:color="auto" w:fill="FFFFFF"/>
+              <w:ind w:left="210"/>
+              <w:rPr>
+                <w:rFonts w:ascii="MS Shell Dlg 2" w:eastAsia="Times New Roman" w:hAnsi="MS Shell Dlg 2" w:cs="MS Shell Dlg 2"/>
+                <w:color w:val="000000"/>
+                <w:spacing w:val="0"/>
+                <w:sz w:val="18"/>
+                <w:szCs w:val="18"/>
+                <w:lang w:eastAsia="zh-CN"/>
+              </w:rPr>
+            </w:pPr>
+            <w:r>
+              <w:rPr>
+                <w:rFonts w:ascii="MS Shell Dlg 2" w:eastAsia="Times New Roman" w:hAnsi="MS Shell Dlg 2" w:cs="MS Shell Dlg 2"/>
+                <w:color w:val="000000"/>
+                <w:spacing w:val="0"/>
+                <w:sz w:val="18"/>
+                <w:szCs w:val="18"/>
+                <w:lang w:eastAsia="zh-CN"/>
+              </w:rPr>
+              <w:t>well this is easy</w:t>
+            </w:r>
+          </w:p>
+          <w:p>
+            <w:pPr>
+              <w:ind w:left="30"/>
+              <w:rPr>
+                <w:rFonts w:ascii="MS Shell Dlg 2" w:eastAsia="Times New Roman" w:hAnsi="MS Shell Dlg 2" w:cs="MS Shell Dlg 2"/>
+                <w:color w:val="000000"/>
+                <w:spacing w:val="0"/>
+                <w:lang w:eastAsia="zh-CN"/>
+              </w:rPr>
+            </w:pPr>
+            <w:r>
+              <w:rPr>
+                <w:rFonts w:ascii="MS Shell Dlg 2" w:eastAsia="Times New Roman" w:hAnsi="MS Shell Dlg 2" w:cs="MS Shell Dlg 2"/>
+                <w:color w:val="666666"/>
+                <w:spacing w:val="0"/>
+                <w:sz w:val="16"/>
+                <w:szCs w:val="16"/>
+                <w:lang w:eastAsia="zh-CN"/>
+              </w:rPr>
+              <w:t>15:33</w:t>
+            </w:r>
+            <w:r>
+              <w:rPr>
+                <w:rFonts w:ascii="MS Shell Dlg 2" w:eastAsia="Times New Roman" w:hAnsi="MS Shell Dlg 2" w:cs="MS Shell Dlg 2"/>
+                <w:color w:val="666666"/>
+                <w:spacing w:val="0"/>
+                <w:lang w:eastAsia="zh-CN"/>
+              </w:rPr>
+              <w:t>Morris Deng</w:t>
+            </w:r>
+          </w:p>
+          <w:p>
+            <w:pPr>
+              <w:ind w:left="210"/>
+              <w:rPr>
+                <w:rFonts w:ascii="MS Shell Dlg 2" w:eastAsia="Times New Roman" w:hAnsi="MS Shell Dlg 2" w:cs="MS Shell Dlg 2"/>
+                <w:color w:val="000000"/>
+                <w:spacing w:val="0"/>
+                <w:sz w:val="18"/>
+                <w:szCs w:val="18"/>
+                <w:lang w:eastAsia="zh-CN"/>
+              </w:rPr>
+            </w:pPr>
+            <w:r>
+              <w:rPr>
+                <w:rFonts w:ascii="MS Shell Dlg 2" w:eastAsia="Times New Roman" w:hAnsi="MS Shell Dlg 2" w:cs="MS Shell Dlg 2"/>
+                <w:color w:val="000000"/>
+                <w:spacing w:val="0"/>
+                <w:sz w:val="18"/>
+                <w:szCs w:val="18"/>
+                <w:lang w:eastAsia="zh-CN"/>
+              </w:rPr>
+              <w:t>in the excel, line 10</w:t>
+            </w:r>
+          </w:p>
+          <w:p>
+            <w:pPr>
+              <w:shd w:val="clear" w:color="auto" w:fill="FFFFFF"/>
+              <w:ind w:left="30"/>
+              <w:rPr>
+                <w:rFonts w:ascii="MS Shell Dlg 2" w:eastAsia="Times New Roman" w:hAnsi="MS Shell Dlg 2" w:cs="MS Shell Dlg 2"/>
+                <w:color w:val="000000"/>
+                <w:spacing w:val="0"/>
+                <w:lang w:eastAsia="zh-CN"/>
+              </w:rPr>
+            </w:pPr>
+            <w:r>
+              <w:rPr>
+                <w:rFonts w:ascii="MS Shell Dlg 2" w:eastAsia="Times New Roman" w:hAnsi="MS Shell Dlg 2" w:cs="MS Shell Dlg 2"/>
+                <w:color w:val="666666"/>
+                <w:spacing w:val="0"/>
+                <w:sz w:val="16"/>
+                <w:szCs w:val="16"/>
+                <w:lang w:eastAsia="zh-CN"/>
+              </w:rPr>
+              <w:t>15:33</w:t>
+            </w:r>
+            <w:r>
+              <w:rPr>
+                <w:rFonts w:ascii="MS Shell Dlg 2" w:eastAsia="Times New Roman" w:hAnsi="MS Shell Dlg 2" w:cs="MS Shell Dlg 2"/>
+                <w:color w:val="666666"/>
+                <w:spacing w:val="0"/>
+                <w:lang w:eastAsia="zh-CN"/>
+              </w:rPr>
+              <w:t>Oren Berman</w:t>
+            </w:r>
+          </w:p>
+          <w:p>
+            <w:pPr>
+              <w:shd w:val="clear" w:color="auto" w:fill="FFFFFF"/>
+              <w:ind w:left="210"/>
+              <w:rPr>
+                <w:rFonts w:ascii="MS Shell Dlg 2" w:eastAsia="Times New Roman" w:hAnsi="MS Shell Dlg 2" w:cs="MS Shell Dlg 2"/>
+                <w:color w:val="000000"/>
+                <w:spacing w:val="0"/>
+                <w:sz w:val="18"/>
+                <w:szCs w:val="18"/>
+                <w:lang w:eastAsia="zh-CN"/>
+              </w:rPr>
+            </w:pPr>
+            <w:r>
+              <w:rPr>
+                <w:rFonts w:ascii="MS Shell Dlg 2" w:eastAsia="Times New Roman" w:hAnsi="MS Shell Dlg 2" w:cs="MS Shell Dlg 2"/>
+                <w:color w:val="000000"/>
+                <w:spacing w:val="0"/>
+                <w:sz w:val="18"/>
+                <w:szCs w:val="18"/>
+                <w:lang w:eastAsia="zh-CN"/>
+              </w:rPr>
+              <w:t xml:space="preserve">the ipv6 is an ipv6 address and the </w:t>
+            </w:r>
+            <w:proofErr w:type="spellStart"/>
+            <w:r>
+              <w:rPr>
+                <w:rFonts w:ascii="MS Shell Dlg 2" w:eastAsia="Times New Roman" w:hAnsi="MS Shell Dlg 2" w:cs="MS Shell Dlg 2"/>
+                <w:color w:val="000000"/>
+                <w:spacing w:val="0"/>
+                <w:sz w:val="18"/>
+                <w:szCs w:val="18"/>
+                <w:lang w:eastAsia="zh-CN"/>
+              </w:rPr>
+              <w:t>extact</w:t>
+            </w:r>
+            <w:proofErr w:type="spellEnd"/>
+            <w:r>
+              <w:rPr>
+                <w:rFonts w:ascii="MS Shell Dlg 2" w:eastAsia="Times New Roman" w:hAnsi="MS Shell Dlg 2" w:cs="MS Shell Dlg 2"/>
+                <w:color w:val="000000"/>
+                <w:spacing w:val="0"/>
+                <w:sz w:val="18"/>
+                <w:szCs w:val="18"/>
+                <w:lang w:eastAsia="zh-CN"/>
+              </w:rPr>
+              <w:t xml:space="preserve"> match will </w:t>
+            </w:r>
+            <w:proofErr w:type="spellStart"/>
+            <w:r>
+              <w:rPr>
+                <w:rFonts w:ascii="MS Shell Dlg 2" w:eastAsia="Times New Roman" w:hAnsi="MS Shell Dlg 2" w:cs="MS Shell Dlg 2"/>
+                <w:color w:val="000000"/>
+                <w:spacing w:val="0"/>
+                <w:sz w:val="18"/>
+                <w:szCs w:val="18"/>
+                <w:lang w:eastAsia="zh-CN"/>
+              </w:rPr>
+              <w:t>og</w:t>
+            </w:r>
+            <w:proofErr w:type="spellEnd"/>
+            <w:r>
+              <w:rPr>
+                <w:rFonts w:ascii="MS Shell Dlg 2" w:eastAsia="Times New Roman" w:hAnsi="MS Shell Dlg 2" w:cs="MS Shell Dlg 2"/>
+                <w:color w:val="000000"/>
+                <w:spacing w:val="0"/>
+                <w:sz w:val="18"/>
+                <w:szCs w:val="18"/>
+                <w:lang w:eastAsia="zh-CN"/>
+              </w:rPr>
+              <w:t xml:space="preserve"> </w:t>
+            </w:r>
+            <w:proofErr w:type="spellStart"/>
+            <w:r>
+              <w:rPr>
+                <w:rFonts w:ascii="MS Shell Dlg 2" w:eastAsia="Times New Roman" w:hAnsi="MS Shell Dlg 2" w:cs="MS Shell Dlg 2"/>
+                <w:color w:val="000000"/>
+                <w:spacing w:val="0"/>
+                <w:sz w:val="18"/>
+                <w:szCs w:val="18"/>
+                <w:lang w:eastAsia="zh-CN"/>
+              </w:rPr>
+              <w:t>ot</w:t>
+            </w:r>
+            <w:proofErr w:type="spellEnd"/>
+            <w:r>
+              <w:rPr>
+                <w:rFonts w:ascii="MS Shell Dlg 2" w:eastAsia="Times New Roman" w:hAnsi="MS Shell Dlg 2" w:cs="MS Shell Dlg 2"/>
+                <w:color w:val="000000"/>
+                <w:spacing w:val="0"/>
+                <w:sz w:val="18"/>
+                <w:szCs w:val="18"/>
+                <w:lang w:eastAsia="zh-CN"/>
+              </w:rPr>
+              <w:t xml:space="preserve"> a multicast group</w:t>
+            </w:r>
+          </w:p>
+          <w:p>
+            <w:pPr>
+              <w:shd w:val="clear" w:color="auto" w:fill="FFFFFF"/>
+              <w:ind w:left="210"/>
+              <w:rPr>
+                <w:rFonts w:ascii="MS Shell Dlg 2" w:eastAsia="Times New Roman" w:hAnsi="MS Shell Dlg 2" w:cs="MS Shell Dlg 2"/>
+                <w:color w:val="000000"/>
+                <w:spacing w:val="0"/>
+                <w:sz w:val="18"/>
+                <w:szCs w:val="18"/>
+                <w:lang w:eastAsia="zh-CN"/>
+              </w:rPr>
+            </w:pPr>
+            <w:r>
+              <w:rPr>
+                <w:rFonts w:ascii="MS Shell Dlg 2" w:eastAsia="Times New Roman" w:hAnsi="MS Shell Dlg 2" w:cs="MS Shell Dlg 2"/>
+                <w:color w:val="000000"/>
+                <w:spacing w:val="0"/>
+                <w:sz w:val="18"/>
+                <w:szCs w:val="18"/>
+                <w:lang w:eastAsia="zh-CN"/>
+              </w:rPr>
+              <w:t xml:space="preserve">this </w:t>
+            </w:r>
+            <w:proofErr w:type="spellStart"/>
+            <w:r>
+              <w:rPr>
+                <w:rFonts w:ascii="MS Shell Dlg 2" w:eastAsia="Times New Roman" w:hAnsi="MS Shell Dlg 2" w:cs="MS Shell Dlg 2"/>
+                <w:color w:val="000000"/>
+                <w:spacing w:val="0"/>
+                <w:sz w:val="18"/>
+                <w:szCs w:val="18"/>
+                <w:lang w:eastAsia="zh-CN"/>
+              </w:rPr>
+              <w:t>hreuires</w:t>
+            </w:r>
+            <w:proofErr w:type="spellEnd"/>
+            <w:r>
+              <w:rPr>
+                <w:rFonts w:ascii="MS Shell Dlg 2" w:eastAsia="Times New Roman" w:hAnsi="MS Shell Dlg 2" w:cs="MS Shell Dlg 2"/>
+                <w:color w:val="000000"/>
+                <w:spacing w:val="0"/>
+                <w:sz w:val="18"/>
+                <w:szCs w:val="18"/>
+                <w:lang w:eastAsia="zh-CN"/>
+              </w:rPr>
+              <w:t xml:space="preserve"> using group create and </w:t>
+            </w:r>
+            <w:proofErr w:type="spellStart"/>
+            <w:r>
+              <w:rPr>
+                <w:rFonts w:ascii="MS Shell Dlg 2" w:eastAsia="Times New Roman" w:hAnsi="MS Shell Dlg 2" w:cs="MS Shell Dlg 2"/>
+                <w:color w:val="000000"/>
+                <w:spacing w:val="0"/>
+                <w:sz w:val="18"/>
+                <w:szCs w:val="18"/>
+                <w:lang w:eastAsia="zh-CN"/>
+              </w:rPr>
+              <w:t>multicats</w:t>
+            </w:r>
+            <w:proofErr w:type="spellEnd"/>
+            <w:r>
+              <w:rPr>
+                <w:rFonts w:ascii="MS Shell Dlg 2" w:eastAsia="Times New Roman" w:hAnsi="MS Shell Dlg 2" w:cs="MS Shell Dlg 2"/>
+                <w:color w:val="000000"/>
+                <w:spacing w:val="0"/>
+                <w:sz w:val="18"/>
+                <w:szCs w:val="18"/>
+                <w:lang w:eastAsia="zh-CN"/>
+              </w:rPr>
+              <w:t xml:space="preserve"> flow aggregation</w:t>
+            </w:r>
+          </w:p>
+          <w:p>
+            <w:pPr>
+              <w:ind w:left="30"/>
+              <w:rPr>
+                <w:rFonts w:ascii="MS Shell Dlg 2" w:eastAsia="Times New Roman" w:hAnsi="MS Shell Dlg 2" w:cs="MS Shell Dlg 2"/>
+                <w:color w:val="000000"/>
+                <w:spacing w:val="0"/>
+                <w:lang w:eastAsia="zh-CN"/>
+              </w:rPr>
+            </w:pPr>
+            <w:r>
+              <w:rPr>
+                <w:rFonts w:ascii="MS Shell Dlg 2" w:eastAsia="Times New Roman" w:hAnsi="MS Shell Dlg 2" w:cs="MS Shell Dlg 2"/>
+                <w:color w:val="666666"/>
+                <w:spacing w:val="0"/>
+                <w:sz w:val="16"/>
+                <w:szCs w:val="16"/>
+                <w:lang w:eastAsia="zh-CN"/>
+              </w:rPr>
+              <w:t>15:34</w:t>
+            </w:r>
+            <w:r>
+              <w:rPr>
+                <w:rFonts w:ascii="MS Shell Dlg 2" w:eastAsia="Times New Roman" w:hAnsi="MS Shell Dlg 2" w:cs="MS Shell Dlg 2"/>
+                <w:color w:val="666666"/>
+                <w:spacing w:val="0"/>
+                <w:lang w:eastAsia="zh-CN"/>
+              </w:rPr>
+              <w:t>Morris Deng</w:t>
+            </w:r>
+          </w:p>
+          <w:p>
+            <w:pPr>
+              <w:ind w:left="210"/>
+              <w:rPr>
+                <w:rFonts w:ascii="MS Shell Dlg 2" w:eastAsia="Times New Roman" w:hAnsi="MS Shell Dlg 2" w:cs="MS Shell Dlg 2"/>
+                <w:color w:val="000000"/>
+                <w:spacing w:val="0"/>
+                <w:sz w:val="18"/>
+                <w:szCs w:val="18"/>
+                <w:lang w:eastAsia="zh-CN"/>
+              </w:rPr>
+            </w:pPr>
+            <w:r>
+              <w:rPr>
+                <w:rFonts w:ascii="MS Shell Dlg 2" w:eastAsia="Times New Roman" w:hAnsi="MS Shell Dlg 2" w:cs="MS Shell Dlg 2"/>
+                <w:color w:val="000000"/>
+                <w:spacing w:val="0"/>
+                <w:sz w:val="18"/>
+                <w:szCs w:val="18"/>
+                <w:lang w:eastAsia="zh-CN"/>
+              </w:rPr>
+              <w:t>in IPv6 address, the 1st byte should be 0xff</w:t>
+            </w:r>
+          </w:p>
+          <w:p>
+            <w:pPr>
+              <w:shd w:val="clear" w:color="auto" w:fill="FFFFFF"/>
+              <w:ind w:left="30"/>
+              <w:rPr>
+                <w:rFonts w:ascii="MS Shell Dlg 2" w:eastAsia="Times New Roman" w:hAnsi="MS Shell Dlg 2" w:cs="MS Shell Dlg 2"/>
+                <w:color w:val="000000"/>
+                <w:spacing w:val="0"/>
+                <w:lang w:eastAsia="zh-CN"/>
+              </w:rPr>
+            </w:pPr>
+            <w:r>
+              <w:rPr>
+                <w:rFonts w:ascii="MS Shell Dlg 2" w:eastAsia="Times New Roman" w:hAnsi="MS Shell Dlg 2" w:cs="MS Shell Dlg 2"/>
+                <w:color w:val="666666"/>
+                <w:spacing w:val="0"/>
+                <w:sz w:val="16"/>
+                <w:szCs w:val="16"/>
+                <w:lang w:eastAsia="zh-CN"/>
+              </w:rPr>
+              <w:t>15:34</w:t>
+            </w:r>
+            <w:r>
+              <w:rPr>
+                <w:rFonts w:ascii="MS Shell Dlg 2" w:eastAsia="Times New Roman" w:hAnsi="MS Shell Dlg 2" w:cs="MS Shell Dlg 2"/>
+                <w:color w:val="666666"/>
+                <w:spacing w:val="0"/>
+                <w:lang w:eastAsia="zh-CN"/>
+              </w:rPr>
+              <w:t>Oren Berman</w:t>
+            </w:r>
+          </w:p>
+          <w:p>
+            <w:pPr>
+              <w:shd w:val="clear" w:color="auto" w:fill="FFFFFF"/>
+              <w:ind w:left="210"/>
+              <w:rPr>
+                <w:rFonts w:ascii="MS Shell Dlg 2" w:eastAsia="Times New Roman" w:hAnsi="MS Shell Dlg 2" w:cs="MS Shell Dlg 2"/>
+                <w:color w:val="000000"/>
+                <w:spacing w:val="0"/>
+                <w:sz w:val="18"/>
+                <w:szCs w:val="18"/>
+                <w:lang w:eastAsia="zh-CN"/>
+              </w:rPr>
+            </w:pPr>
+            <w:r>
+              <w:rPr>
+                <w:rFonts w:ascii="MS Shell Dlg 2" w:eastAsia="Times New Roman" w:hAnsi="MS Shell Dlg 2" w:cs="MS Shell Dlg 2"/>
+                <w:color w:val="000000"/>
+                <w:spacing w:val="0"/>
+                <w:sz w:val="18"/>
+                <w:szCs w:val="18"/>
+                <w:lang w:eastAsia="zh-CN"/>
+              </w:rPr>
+              <w:t>OK</w:t>
+            </w:r>
+          </w:p>
+          <w:p>
+            <w:pPr>
+              <w:ind w:left="30"/>
+              <w:rPr>
+                <w:rFonts w:ascii="MS Shell Dlg 2" w:eastAsia="Times New Roman" w:hAnsi="MS Shell Dlg 2" w:cs="MS Shell Dlg 2"/>
+                <w:color w:val="000000"/>
+                <w:spacing w:val="0"/>
+                <w:lang w:eastAsia="zh-CN"/>
+              </w:rPr>
+            </w:pPr>
+            <w:r>
+              <w:rPr>
+                <w:rFonts w:ascii="MS Shell Dlg 2" w:eastAsia="Times New Roman" w:hAnsi="MS Shell Dlg 2" w:cs="MS Shell Dlg 2"/>
+                <w:color w:val="666666"/>
+                <w:spacing w:val="0"/>
+                <w:sz w:val="16"/>
+                <w:szCs w:val="16"/>
+                <w:lang w:eastAsia="zh-CN"/>
+              </w:rPr>
+              <w:t>15:34</w:t>
+            </w:r>
+            <w:r>
+              <w:rPr>
+                <w:rFonts w:ascii="MS Shell Dlg 2" w:eastAsia="Times New Roman" w:hAnsi="MS Shell Dlg 2" w:cs="MS Shell Dlg 2"/>
+                <w:color w:val="666666"/>
+                <w:spacing w:val="0"/>
+                <w:lang w:eastAsia="zh-CN"/>
+              </w:rPr>
+              <w:t>Morris Deng</w:t>
+            </w:r>
+          </w:p>
+          <w:p>
+            <w:pPr>
+              <w:ind w:left="210"/>
+              <w:rPr>
+                <w:rFonts w:ascii="MS Shell Dlg 2" w:eastAsia="Times New Roman" w:hAnsi="MS Shell Dlg 2" w:cs="MS Shell Dlg 2"/>
+                <w:color w:val="000000"/>
+                <w:spacing w:val="0"/>
+                <w:sz w:val="18"/>
+                <w:szCs w:val="18"/>
+                <w:lang w:eastAsia="zh-CN"/>
+              </w:rPr>
+            </w:pPr>
+            <w:r>
+              <w:rPr>
+                <w:rFonts w:ascii="MS Shell Dlg 2" w:eastAsia="Times New Roman" w:hAnsi="MS Shell Dlg 2" w:cs="MS Shell Dlg 2"/>
+                <w:color w:val="000000"/>
+                <w:spacing w:val="0"/>
+                <w:sz w:val="18"/>
+                <w:szCs w:val="18"/>
+                <w:lang w:eastAsia="zh-CN"/>
+              </w:rPr>
+              <w:t xml:space="preserve">create a multicast </w:t>
+            </w:r>
+            <w:proofErr w:type="spellStart"/>
+            <w:r>
+              <w:rPr>
+                <w:rFonts w:ascii="MS Shell Dlg 2" w:eastAsia="Times New Roman" w:hAnsi="MS Shell Dlg 2" w:cs="MS Shell Dlg 2"/>
+                <w:color w:val="000000"/>
+                <w:spacing w:val="0"/>
+                <w:sz w:val="18"/>
+                <w:szCs w:val="18"/>
+                <w:lang w:eastAsia="zh-CN"/>
+              </w:rPr>
+              <w:t>flowagg</w:t>
+            </w:r>
+            <w:proofErr w:type="spellEnd"/>
+          </w:p>
+          <w:p>
+            <w:pPr>
+              <w:shd w:val="clear" w:color="auto" w:fill="FFFFFF"/>
+              <w:ind w:left="30"/>
+              <w:rPr>
+                <w:rFonts w:ascii="MS Shell Dlg 2" w:eastAsia="Times New Roman" w:hAnsi="MS Shell Dlg 2" w:cs="MS Shell Dlg 2"/>
+                <w:color w:val="000000"/>
+                <w:spacing w:val="0"/>
+                <w:lang w:eastAsia="zh-CN"/>
+              </w:rPr>
+            </w:pPr>
+            <w:r>
+              <w:rPr>
+                <w:rFonts w:ascii="MS Shell Dlg 2" w:eastAsia="Times New Roman" w:hAnsi="MS Shell Dlg 2" w:cs="MS Shell Dlg 2"/>
+                <w:color w:val="666666"/>
+                <w:spacing w:val="0"/>
+                <w:sz w:val="16"/>
+                <w:szCs w:val="16"/>
+                <w:lang w:eastAsia="zh-CN"/>
+              </w:rPr>
+              <w:t>15:34</w:t>
+            </w:r>
+            <w:r>
+              <w:rPr>
+                <w:rFonts w:ascii="MS Shell Dlg 2" w:eastAsia="Times New Roman" w:hAnsi="MS Shell Dlg 2" w:cs="MS Shell Dlg 2"/>
+                <w:color w:val="666666"/>
+                <w:spacing w:val="0"/>
+                <w:lang w:eastAsia="zh-CN"/>
+              </w:rPr>
+              <w:t>Oren Berman</w:t>
+            </w:r>
+          </w:p>
+          <w:p>
+            <w:pPr>
+              <w:shd w:val="clear" w:color="auto" w:fill="FFFFFF"/>
+              <w:ind w:left="210"/>
+              <w:rPr>
+                <w:rFonts w:ascii="MS Shell Dlg 2" w:eastAsia="Times New Roman" w:hAnsi="MS Shell Dlg 2" w:cs="MS Shell Dlg 2"/>
+                <w:color w:val="000000"/>
+                <w:spacing w:val="0"/>
+                <w:sz w:val="18"/>
+                <w:szCs w:val="18"/>
+                <w:lang w:eastAsia="zh-CN"/>
+              </w:rPr>
+            </w:pPr>
+            <w:r>
+              <w:rPr>
+                <w:rFonts w:ascii="MS Shell Dlg 2" w:eastAsia="Times New Roman" w:hAnsi="MS Shell Dlg 2" w:cs="MS Shell Dlg 2"/>
+                <w:color w:val="000000"/>
+                <w:spacing w:val="0"/>
+                <w:sz w:val="18"/>
+                <w:szCs w:val="18"/>
+                <w:lang w:eastAsia="zh-CN"/>
+              </w:rPr>
+              <w:t xml:space="preserve">but do you </w:t>
+            </w:r>
+            <w:proofErr w:type="spellStart"/>
+            <w:r>
+              <w:rPr>
+                <w:rFonts w:ascii="MS Shell Dlg 2" w:eastAsia="Times New Roman" w:hAnsi="MS Shell Dlg 2" w:cs="MS Shell Dlg 2"/>
+                <w:color w:val="000000"/>
+                <w:spacing w:val="0"/>
+                <w:sz w:val="18"/>
+                <w:szCs w:val="18"/>
+                <w:lang w:eastAsia="zh-CN"/>
+              </w:rPr>
+              <w:t>meean</w:t>
+            </w:r>
+            <w:proofErr w:type="spellEnd"/>
+            <w:r>
+              <w:rPr>
+                <w:rFonts w:ascii="MS Shell Dlg 2" w:eastAsia="Times New Roman" w:hAnsi="MS Shell Dlg 2" w:cs="MS Shell Dlg 2"/>
+                <w:color w:val="000000"/>
+                <w:spacing w:val="0"/>
+                <w:sz w:val="18"/>
+                <w:szCs w:val="18"/>
+                <w:lang w:eastAsia="zh-CN"/>
+              </w:rPr>
+              <w:t xml:space="preserve"> to flood all 0xff or specific 0xff</w:t>
+            </w:r>
+          </w:p>
+          <w:p>
+            <w:pPr>
+              <w:ind w:left="30"/>
+              <w:rPr>
+                <w:rFonts w:ascii="MS Shell Dlg 2" w:eastAsia="Times New Roman" w:hAnsi="MS Shell Dlg 2" w:cs="MS Shell Dlg 2"/>
+                <w:color w:val="000000"/>
+                <w:spacing w:val="0"/>
+                <w:lang w:eastAsia="zh-CN"/>
+              </w:rPr>
+            </w:pPr>
+            <w:r>
+              <w:rPr>
+                <w:rFonts w:ascii="MS Shell Dlg 2" w:eastAsia="Times New Roman" w:hAnsi="MS Shell Dlg 2" w:cs="MS Shell Dlg 2"/>
+                <w:color w:val="666666"/>
+                <w:spacing w:val="0"/>
+                <w:sz w:val="16"/>
+                <w:szCs w:val="16"/>
+                <w:lang w:eastAsia="zh-CN"/>
+              </w:rPr>
+              <w:t>15:34</w:t>
+            </w:r>
+            <w:r>
+              <w:rPr>
+                <w:rFonts w:ascii="MS Shell Dlg 2" w:eastAsia="Times New Roman" w:hAnsi="MS Shell Dlg 2" w:cs="MS Shell Dlg 2"/>
+                <w:color w:val="666666"/>
+                <w:spacing w:val="0"/>
+                <w:lang w:eastAsia="zh-CN"/>
+              </w:rPr>
+              <w:t>Morris Deng</w:t>
+            </w:r>
+          </w:p>
+          <w:p>
+            <w:pPr>
+              <w:ind w:left="210"/>
+              <w:rPr>
+                <w:rFonts w:ascii="MS Shell Dlg 2" w:eastAsia="Times New Roman" w:hAnsi="MS Shell Dlg 2" w:cs="MS Shell Dlg 2"/>
+                <w:color w:val="000000"/>
+                <w:spacing w:val="0"/>
+                <w:sz w:val="18"/>
+                <w:szCs w:val="18"/>
+                <w:lang w:eastAsia="zh-CN"/>
+              </w:rPr>
+            </w:pPr>
+            <w:proofErr w:type="gramStart"/>
+            <w:r>
+              <w:rPr>
+                <w:rFonts w:ascii="MS Shell Dlg 2" w:eastAsia="Times New Roman" w:hAnsi="MS Shell Dlg 2" w:cs="MS Shell Dlg 2"/>
+                <w:color w:val="000000"/>
+                <w:spacing w:val="0"/>
+                <w:sz w:val="18"/>
+                <w:szCs w:val="18"/>
+                <w:lang w:eastAsia="zh-CN"/>
+              </w:rPr>
+              <w:t>and</w:t>
+            </w:r>
+            <w:proofErr w:type="gramEnd"/>
+            <w:r>
+              <w:rPr>
+                <w:rFonts w:ascii="MS Shell Dlg 2" w:eastAsia="Times New Roman" w:hAnsi="MS Shell Dlg 2" w:cs="MS Shell Dlg 2"/>
+                <w:color w:val="000000"/>
+                <w:spacing w:val="0"/>
+                <w:sz w:val="18"/>
+                <w:szCs w:val="18"/>
+                <w:lang w:eastAsia="zh-CN"/>
+              </w:rPr>
+              <w:t xml:space="preserve"> in the IPv6 address, the last 32 bits are group id. </w:t>
+            </w:r>
+          </w:p>
+          <w:p>
+            <w:pPr>
+              <w:ind w:left="210"/>
+              <w:rPr>
+                <w:rFonts w:ascii="MS Shell Dlg 2" w:eastAsia="Times New Roman" w:hAnsi="MS Shell Dlg 2" w:cs="MS Shell Dlg 2"/>
+                <w:color w:val="000000"/>
+                <w:spacing w:val="0"/>
+                <w:sz w:val="18"/>
+                <w:szCs w:val="18"/>
+                <w:lang w:eastAsia="zh-CN"/>
+              </w:rPr>
+            </w:pPr>
+            <w:proofErr w:type="spellStart"/>
+            <w:r>
+              <w:rPr>
+                <w:rFonts w:ascii="MS Shell Dlg 2" w:eastAsia="Times New Roman" w:hAnsi="MS Shell Dlg 2" w:cs="MS Shell Dlg 2"/>
+                <w:color w:val="000000"/>
+                <w:spacing w:val="0"/>
+                <w:sz w:val="18"/>
+                <w:szCs w:val="18"/>
+                <w:lang w:eastAsia="zh-CN"/>
+              </w:rPr>
+              <w:t>i</w:t>
+            </w:r>
+            <w:proofErr w:type="spellEnd"/>
+            <w:r>
+              <w:rPr>
+                <w:rFonts w:ascii="MS Shell Dlg 2" w:eastAsia="Times New Roman" w:hAnsi="MS Shell Dlg 2" w:cs="MS Shell Dlg 2"/>
+                <w:color w:val="000000"/>
+                <w:spacing w:val="0"/>
+                <w:sz w:val="18"/>
+                <w:szCs w:val="18"/>
+                <w:lang w:eastAsia="zh-CN"/>
+              </w:rPr>
+              <w:t xml:space="preserve"> think flood in the same group</w:t>
+            </w:r>
+          </w:p>
+          <w:p>
+            <w:pPr>
+              <w:ind w:left="210"/>
+              <w:rPr>
+                <w:rFonts w:ascii="MS Shell Dlg 2" w:eastAsia="Times New Roman" w:hAnsi="MS Shell Dlg 2" w:cs="MS Shell Dlg 2"/>
+                <w:color w:val="000000"/>
+                <w:spacing w:val="0"/>
+                <w:sz w:val="18"/>
+                <w:szCs w:val="18"/>
+                <w:lang w:eastAsia="zh-CN"/>
+              </w:rPr>
+            </w:pPr>
+            <w:r>
+              <w:rPr>
+                <w:rFonts w:ascii="MS Shell Dlg 2" w:eastAsia="Times New Roman" w:hAnsi="MS Shell Dlg 2" w:cs="MS Shell Dlg 2"/>
+                <w:color w:val="000000"/>
+                <w:spacing w:val="0"/>
+                <w:sz w:val="18"/>
+                <w:szCs w:val="18"/>
+                <w:lang w:eastAsia="zh-CN"/>
+              </w:rPr>
+              <w:t>flood in the same broadcast group</w:t>
+            </w:r>
+          </w:p>
+          <w:p>
+            <w:pPr>
+              <w:ind w:left="210"/>
+              <w:rPr>
+                <w:rFonts w:ascii="MS Shell Dlg 2" w:eastAsia="Times New Roman" w:hAnsi="MS Shell Dlg 2" w:cs="MS Shell Dlg 2"/>
+                <w:color w:val="000000"/>
+                <w:spacing w:val="0"/>
+                <w:sz w:val="18"/>
+                <w:szCs w:val="18"/>
+                <w:lang w:eastAsia="zh-CN"/>
+              </w:rPr>
+            </w:pPr>
+            <w:proofErr w:type="spellStart"/>
+            <w:r>
+              <w:rPr>
+                <w:rFonts w:ascii="MS Shell Dlg 2" w:eastAsia="Times New Roman" w:hAnsi="MS Shell Dlg 2" w:cs="MS Shell Dlg 2"/>
+                <w:color w:val="000000"/>
+                <w:spacing w:val="0"/>
+                <w:sz w:val="18"/>
+                <w:szCs w:val="18"/>
+                <w:lang w:eastAsia="zh-CN"/>
+              </w:rPr>
+              <w:t>i</w:t>
+            </w:r>
+            <w:proofErr w:type="spellEnd"/>
+            <w:r>
+              <w:rPr>
+                <w:rFonts w:ascii="MS Shell Dlg 2" w:eastAsia="Times New Roman" w:hAnsi="MS Shell Dlg 2" w:cs="MS Shell Dlg 2"/>
+                <w:color w:val="000000"/>
+                <w:spacing w:val="0"/>
+                <w:sz w:val="18"/>
+                <w:szCs w:val="18"/>
+                <w:lang w:eastAsia="zh-CN"/>
+              </w:rPr>
+              <w:t xml:space="preserve"> think</w:t>
+            </w:r>
+          </w:p>
+          <w:p>
+            <w:pPr>
+              <w:shd w:val="clear" w:color="auto" w:fill="FFFFFF"/>
+              <w:ind w:left="30"/>
+              <w:rPr>
+                <w:rFonts w:ascii="MS Shell Dlg 2" w:eastAsia="Times New Roman" w:hAnsi="MS Shell Dlg 2" w:cs="MS Shell Dlg 2"/>
+                <w:color w:val="000000"/>
+                <w:spacing w:val="0"/>
+                <w:lang w:eastAsia="zh-CN"/>
+              </w:rPr>
+            </w:pPr>
+            <w:r>
+              <w:rPr>
+                <w:rFonts w:ascii="MS Shell Dlg 2" w:eastAsia="Times New Roman" w:hAnsi="MS Shell Dlg 2" w:cs="MS Shell Dlg 2"/>
+                <w:color w:val="666666"/>
+                <w:spacing w:val="0"/>
+                <w:sz w:val="16"/>
+                <w:szCs w:val="16"/>
+                <w:lang w:eastAsia="zh-CN"/>
+              </w:rPr>
+              <w:t>15:35</w:t>
+            </w:r>
+            <w:r>
+              <w:rPr>
+                <w:rFonts w:ascii="MS Shell Dlg 2" w:eastAsia="Times New Roman" w:hAnsi="MS Shell Dlg 2" w:cs="MS Shell Dlg 2"/>
+                <w:color w:val="666666"/>
+                <w:spacing w:val="0"/>
+                <w:lang w:eastAsia="zh-CN"/>
+              </w:rPr>
+              <w:t>Oren Berman</w:t>
+            </w:r>
+          </w:p>
+          <w:p>
+            <w:pPr>
+              <w:shd w:val="clear" w:color="auto" w:fill="FFFFFF"/>
+              <w:ind w:left="210"/>
+              <w:rPr>
+                <w:rFonts w:ascii="MS Shell Dlg 2" w:eastAsia="Times New Roman" w:hAnsi="MS Shell Dlg 2" w:cs="MS Shell Dlg 2"/>
+                <w:color w:val="000000"/>
+                <w:spacing w:val="0"/>
+                <w:sz w:val="18"/>
+                <w:szCs w:val="18"/>
+                <w:lang w:eastAsia="zh-CN"/>
+              </w:rPr>
+            </w:pPr>
+            <w:r>
+              <w:rPr>
+                <w:rFonts w:ascii="MS Shell Dlg 2" w:eastAsia="Times New Roman" w:hAnsi="MS Shell Dlg 2" w:cs="MS Shell Dlg 2"/>
+                <w:color w:val="000000"/>
+                <w:spacing w:val="0"/>
+                <w:sz w:val="18"/>
+                <w:szCs w:val="18"/>
+                <w:lang w:eastAsia="zh-CN"/>
+              </w:rPr>
+              <w:t xml:space="preserve">ok so you need </w:t>
+            </w:r>
+            <w:proofErr w:type="spellStart"/>
+            <w:r>
+              <w:rPr>
+                <w:rFonts w:ascii="MS Shell Dlg 2" w:eastAsia="Times New Roman" w:hAnsi="MS Shell Dlg 2" w:cs="MS Shell Dlg 2"/>
+                <w:color w:val="000000"/>
+                <w:spacing w:val="0"/>
+                <w:sz w:val="18"/>
+                <w:szCs w:val="18"/>
+                <w:lang w:eastAsia="zh-CN"/>
+              </w:rPr>
+              <w:t>exatct</w:t>
+            </w:r>
+            <w:proofErr w:type="spellEnd"/>
+            <w:r>
+              <w:rPr>
+                <w:rFonts w:ascii="MS Shell Dlg 2" w:eastAsia="Times New Roman" w:hAnsi="MS Shell Dlg 2" w:cs="MS Shell Dlg 2"/>
+                <w:color w:val="000000"/>
+                <w:spacing w:val="0"/>
+                <w:sz w:val="18"/>
+                <w:szCs w:val="18"/>
+                <w:lang w:eastAsia="zh-CN"/>
+              </w:rPr>
+              <w:t xml:space="preserve"> match on uipv6 and send to a group</w:t>
+            </w:r>
+          </w:p>
+          <w:p>
+            <w:pPr>
+              <w:shd w:val="clear" w:color="auto" w:fill="FFFFFF"/>
+              <w:ind w:left="210"/>
+              <w:rPr>
+                <w:rFonts w:ascii="MS Shell Dlg 2" w:eastAsia="Times New Roman" w:hAnsi="MS Shell Dlg 2" w:cs="MS Shell Dlg 2"/>
+                <w:color w:val="000000"/>
+                <w:spacing w:val="0"/>
+                <w:sz w:val="18"/>
+                <w:szCs w:val="18"/>
+                <w:lang w:eastAsia="zh-CN"/>
+              </w:rPr>
+            </w:pPr>
+            <w:r>
+              <w:rPr>
+                <w:rFonts w:ascii="MS Shell Dlg 2" w:eastAsia="Times New Roman" w:hAnsi="MS Shell Dlg 2" w:cs="MS Shell Dlg 2"/>
+                <w:color w:val="000000"/>
+                <w:spacing w:val="0"/>
+                <w:sz w:val="18"/>
+                <w:szCs w:val="18"/>
+                <w:lang w:eastAsia="zh-CN"/>
+              </w:rPr>
+              <w:t xml:space="preserve">then you add the </w:t>
+            </w:r>
+            <w:proofErr w:type="spellStart"/>
+            <w:r>
+              <w:rPr>
+                <w:rFonts w:ascii="MS Shell Dlg 2" w:eastAsia="Times New Roman" w:hAnsi="MS Shell Dlg 2" w:cs="MS Shell Dlg 2"/>
+                <w:color w:val="000000"/>
+                <w:spacing w:val="0"/>
+                <w:sz w:val="18"/>
+                <w:szCs w:val="18"/>
+                <w:lang w:eastAsia="zh-CN"/>
+              </w:rPr>
+              <w:t>memebres</w:t>
+            </w:r>
+            <w:proofErr w:type="spellEnd"/>
+            <w:r>
+              <w:rPr>
+                <w:rFonts w:ascii="MS Shell Dlg 2" w:eastAsia="Times New Roman" w:hAnsi="MS Shell Dlg 2" w:cs="MS Shell Dlg 2"/>
+                <w:color w:val="000000"/>
+                <w:spacing w:val="0"/>
+                <w:sz w:val="18"/>
+                <w:szCs w:val="18"/>
+                <w:lang w:eastAsia="zh-CN"/>
+              </w:rPr>
+              <w:t xml:space="preserve"> you </w:t>
+            </w:r>
+            <w:proofErr w:type="spellStart"/>
+            <w:r>
+              <w:rPr>
+                <w:rFonts w:ascii="MS Shell Dlg 2" w:eastAsia="Times New Roman" w:hAnsi="MS Shell Dlg 2" w:cs="MS Shell Dlg 2"/>
+                <w:color w:val="000000"/>
+                <w:spacing w:val="0"/>
+                <w:sz w:val="18"/>
+                <w:szCs w:val="18"/>
+                <w:lang w:eastAsia="zh-CN"/>
+              </w:rPr>
+              <w:t>wnat</w:t>
+            </w:r>
+            <w:proofErr w:type="spellEnd"/>
+            <w:r>
+              <w:rPr>
+                <w:rFonts w:ascii="MS Shell Dlg 2" w:eastAsia="Times New Roman" w:hAnsi="MS Shell Dlg 2" w:cs="MS Shell Dlg 2"/>
+                <w:color w:val="000000"/>
+                <w:spacing w:val="0"/>
+                <w:sz w:val="18"/>
+                <w:szCs w:val="18"/>
+                <w:lang w:eastAsia="zh-CN"/>
+              </w:rPr>
+              <w:t xml:space="preserve"> </w:t>
+            </w:r>
+            <w:proofErr w:type="spellStart"/>
+            <w:r>
+              <w:rPr>
+                <w:rFonts w:ascii="MS Shell Dlg 2" w:eastAsia="Times New Roman" w:hAnsi="MS Shell Dlg 2" w:cs="MS Shell Dlg 2"/>
+                <w:color w:val="000000"/>
+                <w:spacing w:val="0"/>
+                <w:sz w:val="18"/>
+                <w:szCs w:val="18"/>
+                <w:lang w:eastAsia="zh-CN"/>
+              </w:rPr>
+              <w:t>trAFFIC</w:t>
+            </w:r>
+            <w:proofErr w:type="spellEnd"/>
+            <w:r>
+              <w:rPr>
+                <w:rFonts w:ascii="MS Shell Dlg 2" w:eastAsia="Times New Roman" w:hAnsi="MS Shell Dlg 2" w:cs="MS Shell Dlg 2"/>
+                <w:color w:val="000000"/>
+                <w:spacing w:val="0"/>
+                <w:sz w:val="18"/>
+                <w:szCs w:val="18"/>
+                <w:lang w:eastAsia="zh-CN"/>
+              </w:rPr>
+              <w:t xml:space="preserve"> TO BE FLOODED TO</w:t>
+            </w:r>
+          </w:p>
+          <w:p>
+            <w:pPr>
+              <w:ind w:left="30"/>
+              <w:rPr>
+                <w:rFonts w:ascii="MS Shell Dlg 2" w:eastAsia="Times New Roman" w:hAnsi="MS Shell Dlg 2" w:cs="MS Shell Dlg 2"/>
+                <w:color w:val="000000"/>
+                <w:spacing w:val="0"/>
+                <w:lang w:eastAsia="zh-CN"/>
+              </w:rPr>
+            </w:pPr>
+            <w:r>
+              <w:rPr>
+                <w:rFonts w:ascii="MS Shell Dlg 2" w:eastAsia="Times New Roman" w:hAnsi="MS Shell Dlg 2" w:cs="MS Shell Dlg 2"/>
+                <w:color w:val="666666"/>
+                <w:spacing w:val="0"/>
+                <w:sz w:val="16"/>
+                <w:szCs w:val="16"/>
+                <w:lang w:eastAsia="zh-CN"/>
+              </w:rPr>
+              <w:t>15:35</w:t>
+            </w:r>
+            <w:r>
+              <w:rPr>
+                <w:rFonts w:ascii="MS Shell Dlg 2" w:eastAsia="Times New Roman" w:hAnsi="MS Shell Dlg 2" w:cs="MS Shell Dlg 2"/>
+                <w:color w:val="666666"/>
+                <w:spacing w:val="0"/>
+                <w:lang w:eastAsia="zh-CN"/>
+              </w:rPr>
+              <w:t>Morris Deng</w:t>
+            </w:r>
+          </w:p>
+          <w:p>
+            <w:pPr>
+              <w:ind w:left="210"/>
+              <w:rPr>
+                <w:rFonts w:ascii="MS Shell Dlg 2" w:eastAsia="Times New Roman" w:hAnsi="MS Shell Dlg 2" w:cs="MS Shell Dlg 2"/>
+                <w:color w:val="000000"/>
+                <w:spacing w:val="0"/>
+                <w:sz w:val="18"/>
+                <w:szCs w:val="18"/>
+                <w:lang w:eastAsia="zh-CN"/>
+              </w:rPr>
+            </w:pPr>
+            <w:proofErr w:type="gramStart"/>
+            <w:r>
+              <w:rPr>
+                <w:rFonts w:ascii="MS Shell Dlg 2" w:eastAsia="Times New Roman" w:hAnsi="MS Shell Dlg 2" w:cs="MS Shell Dlg 2"/>
+                <w:color w:val="000000"/>
+                <w:spacing w:val="0"/>
+                <w:sz w:val="18"/>
+                <w:szCs w:val="18"/>
+                <w:lang w:eastAsia="zh-CN"/>
+              </w:rPr>
+              <w:t>add</w:t>
+            </w:r>
+            <w:proofErr w:type="gramEnd"/>
+            <w:r>
+              <w:rPr>
+                <w:rFonts w:ascii="MS Shell Dlg 2" w:eastAsia="Times New Roman" w:hAnsi="MS Shell Dlg 2" w:cs="MS Shell Dlg 2"/>
+                <w:color w:val="000000"/>
+                <w:spacing w:val="0"/>
+                <w:sz w:val="18"/>
+                <w:szCs w:val="18"/>
+                <w:lang w:eastAsia="zh-CN"/>
+              </w:rPr>
+              <w:t xml:space="preserve"> members to the multicast </w:t>
+            </w:r>
+            <w:proofErr w:type="spellStart"/>
+            <w:r>
+              <w:rPr>
+                <w:rFonts w:ascii="MS Shell Dlg 2" w:eastAsia="Times New Roman" w:hAnsi="MS Shell Dlg 2" w:cs="MS Shell Dlg 2"/>
+                <w:color w:val="000000"/>
+                <w:spacing w:val="0"/>
+                <w:sz w:val="18"/>
+                <w:szCs w:val="18"/>
+                <w:lang w:eastAsia="zh-CN"/>
+              </w:rPr>
+              <w:t>flowagg</w:t>
+            </w:r>
+            <w:proofErr w:type="spellEnd"/>
+            <w:r>
+              <w:rPr>
+                <w:rFonts w:ascii="MS Shell Dlg 2" w:eastAsia="Times New Roman" w:hAnsi="MS Shell Dlg 2" w:cs="MS Shell Dlg 2"/>
+                <w:color w:val="000000"/>
+                <w:spacing w:val="0"/>
+                <w:sz w:val="18"/>
+                <w:szCs w:val="18"/>
+                <w:lang w:eastAsia="zh-CN"/>
+              </w:rPr>
+              <w:t>?</w:t>
+            </w:r>
+          </w:p>
+          <w:p>
+            <w:pPr>
+              <w:ind w:left="210"/>
+              <w:rPr>
+                <w:rFonts w:ascii="MS Shell Dlg 2" w:eastAsia="Times New Roman" w:hAnsi="MS Shell Dlg 2" w:cs="MS Shell Dlg 2"/>
+                <w:color w:val="000000"/>
+                <w:spacing w:val="0"/>
+                <w:sz w:val="18"/>
+                <w:szCs w:val="18"/>
+                <w:lang w:eastAsia="zh-CN"/>
+              </w:rPr>
+            </w:pPr>
+            <w:proofErr w:type="gramStart"/>
+            <w:r>
+              <w:rPr>
+                <w:rFonts w:ascii="MS Shell Dlg 2" w:eastAsia="Times New Roman" w:hAnsi="MS Shell Dlg 2" w:cs="MS Shell Dlg 2"/>
+                <w:color w:val="000000"/>
+                <w:spacing w:val="0"/>
+                <w:sz w:val="18"/>
+                <w:szCs w:val="18"/>
+                <w:lang w:eastAsia="zh-CN"/>
+              </w:rPr>
+              <w:t>but</w:t>
+            </w:r>
+            <w:proofErr w:type="gramEnd"/>
+            <w:r>
+              <w:rPr>
+                <w:rFonts w:ascii="MS Shell Dlg 2" w:eastAsia="Times New Roman" w:hAnsi="MS Shell Dlg 2" w:cs="MS Shell Dlg 2"/>
+                <w:color w:val="000000"/>
+                <w:spacing w:val="0"/>
+                <w:sz w:val="18"/>
+                <w:szCs w:val="18"/>
+                <w:lang w:eastAsia="zh-CN"/>
+              </w:rPr>
+              <w:t xml:space="preserve"> multicast flow </w:t>
+            </w:r>
+            <w:proofErr w:type="spellStart"/>
+            <w:r>
+              <w:rPr>
+                <w:rFonts w:ascii="MS Shell Dlg 2" w:eastAsia="Times New Roman" w:hAnsi="MS Shell Dlg 2" w:cs="MS Shell Dlg 2"/>
+                <w:color w:val="000000"/>
+                <w:spacing w:val="0"/>
+                <w:sz w:val="18"/>
+                <w:szCs w:val="18"/>
+                <w:lang w:eastAsia="zh-CN"/>
+              </w:rPr>
+              <w:t>agg</w:t>
+            </w:r>
+            <w:proofErr w:type="spellEnd"/>
+            <w:r>
+              <w:rPr>
+                <w:rFonts w:ascii="MS Shell Dlg 2" w:eastAsia="Times New Roman" w:hAnsi="MS Shell Dlg 2" w:cs="MS Shell Dlg 2"/>
+                <w:color w:val="000000"/>
+                <w:spacing w:val="0"/>
+                <w:sz w:val="18"/>
+                <w:szCs w:val="18"/>
+                <w:lang w:eastAsia="zh-CN"/>
+              </w:rPr>
+              <w:t xml:space="preserve"> deals with packets in layer2, right? </w:t>
+            </w:r>
+            <w:proofErr w:type="gramStart"/>
+            <w:r>
+              <w:rPr>
+                <w:rFonts w:ascii="MS Shell Dlg 2" w:eastAsia="Times New Roman" w:hAnsi="MS Shell Dlg 2" w:cs="MS Shell Dlg 2"/>
+                <w:color w:val="000000"/>
+                <w:spacing w:val="0"/>
+                <w:sz w:val="18"/>
+                <w:szCs w:val="18"/>
+                <w:lang w:eastAsia="zh-CN"/>
+              </w:rPr>
+              <w:t>not</w:t>
+            </w:r>
+            <w:proofErr w:type="gramEnd"/>
+            <w:r>
+              <w:rPr>
+                <w:rFonts w:ascii="MS Shell Dlg 2" w:eastAsia="Times New Roman" w:hAnsi="MS Shell Dlg 2" w:cs="MS Shell Dlg 2"/>
+                <w:color w:val="000000"/>
+                <w:spacing w:val="0"/>
+                <w:sz w:val="18"/>
+                <w:szCs w:val="18"/>
+                <w:lang w:eastAsia="zh-CN"/>
+              </w:rPr>
+              <w:t xml:space="preserve"> in layer3?</w:t>
+            </w:r>
+          </w:p>
+          <w:p>
+            <w:pPr>
+              <w:shd w:val="clear" w:color="auto" w:fill="FFFFFF"/>
+              <w:ind w:left="30"/>
+              <w:rPr>
+                <w:rFonts w:ascii="MS Shell Dlg 2" w:eastAsia="Times New Roman" w:hAnsi="MS Shell Dlg 2" w:cs="MS Shell Dlg 2"/>
+                <w:color w:val="000000"/>
+                <w:spacing w:val="0"/>
+                <w:lang w:eastAsia="zh-CN"/>
+              </w:rPr>
+            </w:pPr>
+            <w:r>
+              <w:rPr>
+                <w:rFonts w:ascii="MS Shell Dlg 2" w:eastAsia="Times New Roman" w:hAnsi="MS Shell Dlg 2" w:cs="MS Shell Dlg 2"/>
+                <w:color w:val="666666"/>
+                <w:spacing w:val="0"/>
+                <w:sz w:val="16"/>
+                <w:szCs w:val="16"/>
+                <w:lang w:eastAsia="zh-CN"/>
+              </w:rPr>
+              <w:t>15:36</w:t>
+            </w:r>
+            <w:r>
+              <w:rPr>
+                <w:rFonts w:ascii="MS Shell Dlg 2" w:eastAsia="Times New Roman" w:hAnsi="MS Shell Dlg 2" w:cs="MS Shell Dlg 2"/>
+                <w:color w:val="666666"/>
+                <w:spacing w:val="0"/>
+                <w:lang w:eastAsia="zh-CN"/>
+              </w:rPr>
+              <w:t>Oren Berman</w:t>
+            </w:r>
+          </w:p>
+          <w:p>
+            <w:pPr>
+              <w:shd w:val="clear" w:color="auto" w:fill="FFFFFF"/>
+              <w:ind w:left="210"/>
+              <w:rPr>
+                <w:rFonts w:ascii="MS Shell Dlg 2" w:eastAsia="Times New Roman" w:hAnsi="MS Shell Dlg 2" w:cs="MS Shell Dlg 2"/>
+                <w:color w:val="000000"/>
+                <w:spacing w:val="0"/>
+                <w:sz w:val="18"/>
+                <w:szCs w:val="18"/>
+                <w:lang w:eastAsia="zh-CN"/>
+              </w:rPr>
+            </w:pPr>
+            <w:r>
+              <w:rPr>
+                <w:rFonts w:ascii="MS Shell Dlg 2" w:eastAsia="Times New Roman" w:hAnsi="MS Shell Dlg 2" w:cs="MS Shell Dlg 2"/>
+                <w:color w:val="000000"/>
+                <w:spacing w:val="0"/>
+                <w:sz w:val="18"/>
+                <w:szCs w:val="18"/>
+                <w:lang w:eastAsia="zh-CN"/>
+              </w:rPr>
+              <w:t>no</w:t>
+            </w:r>
+          </w:p>
+          <w:p>
+            <w:pPr>
+              <w:shd w:val="clear" w:color="auto" w:fill="FFFFFF"/>
+              <w:ind w:left="210"/>
+              <w:rPr>
+                <w:rFonts w:ascii="MS Shell Dlg 2" w:eastAsia="Times New Roman" w:hAnsi="MS Shell Dlg 2" w:cs="MS Shell Dlg 2"/>
+                <w:color w:val="000000"/>
+                <w:spacing w:val="0"/>
+                <w:sz w:val="18"/>
+                <w:szCs w:val="18"/>
+                <w:lang w:eastAsia="zh-CN"/>
+              </w:rPr>
+            </w:pPr>
+            <w:proofErr w:type="spellStart"/>
+            <w:r>
+              <w:rPr>
+                <w:rFonts w:ascii="MS Shell Dlg 2" w:eastAsia="Times New Roman" w:hAnsi="MS Shell Dlg 2" w:cs="MS Shell Dlg 2"/>
+                <w:color w:val="000000"/>
+                <w:spacing w:val="0"/>
+                <w:sz w:val="18"/>
+                <w:szCs w:val="18"/>
+                <w:lang w:eastAsia="zh-CN"/>
+              </w:rPr>
+              <w:t>multicasst</w:t>
+            </w:r>
+            <w:proofErr w:type="spellEnd"/>
+            <w:r>
+              <w:rPr>
+                <w:rFonts w:ascii="MS Shell Dlg 2" w:eastAsia="Times New Roman" w:hAnsi="MS Shell Dlg 2" w:cs="MS Shell Dlg 2"/>
+                <w:color w:val="000000"/>
+                <w:spacing w:val="0"/>
+                <w:sz w:val="18"/>
+                <w:szCs w:val="18"/>
+                <w:lang w:eastAsia="zh-CN"/>
+              </w:rPr>
+              <w:t xml:space="preserve"> flow </w:t>
+            </w:r>
+            <w:proofErr w:type="spellStart"/>
+            <w:r>
+              <w:rPr>
+                <w:rFonts w:ascii="MS Shell Dlg 2" w:eastAsia="Times New Roman" w:hAnsi="MS Shell Dlg 2" w:cs="MS Shell Dlg 2"/>
+                <w:color w:val="000000"/>
+                <w:spacing w:val="0"/>
+                <w:sz w:val="18"/>
+                <w:szCs w:val="18"/>
+                <w:lang w:eastAsia="zh-CN"/>
+              </w:rPr>
+              <w:t>agg</w:t>
+            </w:r>
+            <w:proofErr w:type="spellEnd"/>
+            <w:r>
+              <w:rPr>
+                <w:rFonts w:ascii="MS Shell Dlg 2" w:eastAsia="Times New Roman" w:hAnsi="MS Shell Dlg 2" w:cs="MS Shell Dlg 2"/>
+                <w:color w:val="000000"/>
+                <w:spacing w:val="0"/>
+                <w:sz w:val="18"/>
+                <w:szCs w:val="18"/>
+                <w:lang w:eastAsia="zh-CN"/>
+              </w:rPr>
+              <w:t xml:space="preserve"> does not care who came</w:t>
+            </w:r>
+          </w:p>
+          <w:p>
+            <w:pPr>
+              <w:shd w:val="clear" w:color="auto" w:fill="FFFFFF"/>
+              <w:ind w:left="210"/>
+              <w:rPr>
+                <w:rFonts w:ascii="MS Shell Dlg 2" w:eastAsia="Times New Roman" w:hAnsi="MS Shell Dlg 2" w:cs="MS Shell Dlg 2"/>
+                <w:color w:val="000000"/>
+                <w:spacing w:val="0"/>
+                <w:sz w:val="18"/>
+                <w:szCs w:val="18"/>
+                <w:lang w:eastAsia="zh-CN"/>
+              </w:rPr>
+            </w:pPr>
+            <w:r>
+              <w:rPr>
+                <w:rFonts w:ascii="MS Shell Dlg 2" w:eastAsia="Times New Roman" w:hAnsi="MS Shell Dlg 2" w:cs="MS Shell Dlg 2"/>
+                <w:color w:val="000000"/>
+                <w:spacing w:val="0"/>
+                <w:sz w:val="18"/>
+                <w:szCs w:val="18"/>
+                <w:lang w:eastAsia="zh-CN"/>
+              </w:rPr>
+              <w:t xml:space="preserve">he takes the received packet and forwards it to all </w:t>
+            </w:r>
+            <w:proofErr w:type="spellStart"/>
+            <w:r>
+              <w:rPr>
+                <w:rFonts w:ascii="MS Shell Dlg 2" w:eastAsia="Times New Roman" w:hAnsi="MS Shell Dlg 2" w:cs="MS Shell Dlg 2"/>
+                <w:color w:val="000000"/>
+                <w:spacing w:val="0"/>
+                <w:sz w:val="18"/>
+                <w:szCs w:val="18"/>
+                <w:lang w:eastAsia="zh-CN"/>
+              </w:rPr>
+              <w:t>memebers</w:t>
+            </w:r>
+            <w:proofErr w:type="spellEnd"/>
+          </w:p>
+          <w:p>
+            <w:pPr>
+              <w:ind w:left="30"/>
+              <w:rPr>
+                <w:rFonts w:ascii="MS Shell Dlg 2" w:eastAsia="Times New Roman" w:hAnsi="MS Shell Dlg 2" w:cs="MS Shell Dlg 2"/>
+                <w:color w:val="000000"/>
+                <w:spacing w:val="0"/>
+                <w:lang w:eastAsia="zh-CN"/>
+              </w:rPr>
+            </w:pPr>
+            <w:r>
+              <w:rPr>
+                <w:rFonts w:ascii="MS Shell Dlg 2" w:eastAsia="Times New Roman" w:hAnsi="MS Shell Dlg 2" w:cs="MS Shell Dlg 2"/>
+                <w:color w:val="666666"/>
+                <w:spacing w:val="0"/>
+                <w:sz w:val="16"/>
+                <w:szCs w:val="16"/>
+                <w:lang w:eastAsia="zh-CN"/>
+              </w:rPr>
+              <w:t>15:37</w:t>
+            </w:r>
+            <w:r>
+              <w:rPr>
+                <w:rFonts w:ascii="MS Shell Dlg 2" w:eastAsia="Times New Roman" w:hAnsi="MS Shell Dlg 2" w:cs="MS Shell Dlg 2"/>
+                <w:color w:val="666666"/>
+                <w:spacing w:val="0"/>
+                <w:lang w:eastAsia="zh-CN"/>
+              </w:rPr>
+              <w:t>Morris Deng</w:t>
+            </w:r>
+          </w:p>
+          <w:p>
+            <w:pPr>
+              <w:ind w:left="210"/>
+              <w:rPr>
+                <w:rFonts w:ascii="MS Shell Dlg 2" w:eastAsia="Times New Roman" w:hAnsi="MS Shell Dlg 2" w:cs="MS Shell Dlg 2"/>
+                <w:color w:val="000000"/>
+                <w:spacing w:val="0"/>
+                <w:sz w:val="18"/>
+                <w:szCs w:val="18"/>
+                <w:lang w:eastAsia="zh-CN"/>
+              </w:rPr>
+            </w:pPr>
+            <w:r>
+              <w:rPr>
+                <w:rFonts w:ascii="MS Shell Dlg 2" w:eastAsia="Times New Roman" w:hAnsi="MS Shell Dlg 2" w:cs="MS Shell Dlg 2"/>
+                <w:color w:val="000000"/>
+                <w:spacing w:val="0"/>
+                <w:sz w:val="18"/>
+                <w:szCs w:val="18"/>
+                <w:lang w:eastAsia="zh-CN"/>
+              </w:rPr>
+              <w:t>OK</w:t>
+            </w:r>
+          </w:p>
+          <w:p>
+            <w:pPr>
+              <w:ind w:left="210"/>
+              <w:rPr>
+                <w:rFonts w:ascii="MS Shell Dlg 2" w:eastAsia="Times New Roman" w:hAnsi="MS Shell Dlg 2" w:cs="MS Shell Dlg 2"/>
+                <w:color w:val="000000"/>
+                <w:spacing w:val="0"/>
+                <w:sz w:val="18"/>
+                <w:szCs w:val="18"/>
+                <w:lang w:eastAsia="zh-CN"/>
+              </w:rPr>
+            </w:pPr>
+            <w:proofErr w:type="gramStart"/>
+            <w:r>
+              <w:rPr>
+                <w:rFonts w:ascii="MS Shell Dlg 2" w:eastAsia="Times New Roman" w:hAnsi="MS Shell Dlg 2" w:cs="MS Shell Dlg 2"/>
+                <w:color w:val="000000"/>
+                <w:spacing w:val="0"/>
+                <w:sz w:val="18"/>
+                <w:szCs w:val="18"/>
+                <w:lang w:eastAsia="zh-CN"/>
+              </w:rPr>
+              <w:t>understand</w:t>
+            </w:r>
+            <w:proofErr w:type="gramEnd"/>
+            <w:r>
+              <w:rPr>
+                <w:rFonts w:ascii="MS Shell Dlg 2" w:eastAsia="Times New Roman" w:hAnsi="MS Shell Dlg 2" w:cs="MS Shell Dlg 2"/>
+                <w:color w:val="000000"/>
+                <w:spacing w:val="0"/>
+                <w:sz w:val="18"/>
+                <w:szCs w:val="18"/>
+                <w:lang w:eastAsia="zh-CN"/>
+              </w:rPr>
+              <w:t>.</w:t>
+            </w:r>
+          </w:p>
+          <w:p>
+            <w:pPr>
+              <w:shd w:val="clear" w:color="auto" w:fill="FFFFFF"/>
+              <w:ind w:left="30"/>
+              <w:rPr>
+                <w:rFonts w:ascii="MS Shell Dlg 2" w:eastAsia="Times New Roman" w:hAnsi="MS Shell Dlg 2" w:cs="MS Shell Dlg 2"/>
+                <w:color w:val="000000"/>
+                <w:spacing w:val="0"/>
+                <w:lang w:eastAsia="zh-CN"/>
+              </w:rPr>
+            </w:pPr>
+            <w:r>
+              <w:rPr>
+                <w:rFonts w:ascii="MS Shell Dlg 2" w:eastAsia="Times New Roman" w:hAnsi="MS Shell Dlg 2" w:cs="MS Shell Dlg 2"/>
+                <w:color w:val="666666"/>
+                <w:spacing w:val="0"/>
+                <w:sz w:val="16"/>
+                <w:szCs w:val="16"/>
+                <w:lang w:eastAsia="zh-CN"/>
+              </w:rPr>
+              <w:t>15:37</w:t>
+            </w:r>
+            <w:r>
+              <w:rPr>
+                <w:rFonts w:ascii="MS Shell Dlg 2" w:eastAsia="Times New Roman" w:hAnsi="MS Shell Dlg 2" w:cs="MS Shell Dlg 2"/>
+                <w:color w:val="666666"/>
+                <w:spacing w:val="0"/>
+                <w:lang w:eastAsia="zh-CN"/>
+              </w:rPr>
+              <w:t>Oren Berman</w:t>
+            </w:r>
+          </w:p>
+          <w:p>
+            <w:pPr>
+              <w:shd w:val="clear" w:color="auto" w:fill="FFFFFF"/>
+              <w:ind w:left="210"/>
+              <w:rPr>
+                <w:rFonts w:ascii="MS Shell Dlg 2" w:eastAsia="Times New Roman" w:hAnsi="MS Shell Dlg 2" w:cs="MS Shell Dlg 2"/>
+                <w:color w:val="000000"/>
+                <w:spacing w:val="0"/>
+                <w:sz w:val="18"/>
+                <w:szCs w:val="18"/>
+                <w:lang w:eastAsia="zh-CN"/>
+              </w:rPr>
+            </w:pPr>
+            <w:r>
+              <w:rPr>
+                <w:rFonts w:ascii="MS Shell Dlg 2" w:eastAsia="Times New Roman" w:hAnsi="MS Shell Dlg 2" w:cs="MS Shell Dlg 2"/>
+                <w:color w:val="000000"/>
+                <w:spacing w:val="0"/>
+                <w:sz w:val="18"/>
+                <w:szCs w:val="18"/>
+                <w:lang w:eastAsia="zh-CN"/>
+              </w:rPr>
+              <w:lastRenderedPageBreak/>
+              <w:t xml:space="preserve">each </w:t>
+            </w:r>
+            <w:proofErr w:type="spellStart"/>
+            <w:r>
+              <w:rPr>
+                <w:rFonts w:ascii="MS Shell Dlg 2" w:eastAsia="Times New Roman" w:hAnsi="MS Shell Dlg 2" w:cs="MS Shell Dlg 2"/>
+                <w:color w:val="000000"/>
+                <w:spacing w:val="0"/>
+                <w:sz w:val="18"/>
+                <w:szCs w:val="18"/>
+                <w:lang w:eastAsia="zh-CN"/>
+              </w:rPr>
+              <w:t>mebeber</w:t>
+            </w:r>
+            <w:proofErr w:type="spellEnd"/>
+            <w:r>
+              <w:rPr>
+                <w:rFonts w:ascii="MS Shell Dlg 2" w:eastAsia="Times New Roman" w:hAnsi="MS Shell Dlg 2" w:cs="MS Shell Dlg 2"/>
+                <w:color w:val="000000"/>
+                <w:spacing w:val="0"/>
+                <w:sz w:val="18"/>
+                <w:szCs w:val="18"/>
+                <w:lang w:eastAsia="zh-CN"/>
+              </w:rPr>
+              <w:t xml:space="preserve"> can </w:t>
+            </w:r>
+            <w:proofErr w:type="spellStart"/>
+            <w:r>
+              <w:rPr>
+                <w:rFonts w:ascii="MS Shell Dlg 2" w:eastAsia="Times New Roman" w:hAnsi="MS Shell Dlg 2" w:cs="MS Shell Dlg 2"/>
+                <w:color w:val="000000"/>
+                <w:spacing w:val="0"/>
+                <w:sz w:val="18"/>
+                <w:szCs w:val="18"/>
+                <w:lang w:eastAsia="zh-CN"/>
+              </w:rPr>
+              <w:t>focurse</w:t>
+            </w:r>
+            <w:proofErr w:type="spellEnd"/>
+            <w:r>
+              <w:rPr>
+                <w:rFonts w:ascii="MS Shell Dlg 2" w:eastAsia="Times New Roman" w:hAnsi="MS Shell Dlg 2" w:cs="MS Shell Dlg 2"/>
+                <w:color w:val="000000"/>
+                <w:spacing w:val="0"/>
+                <w:sz w:val="18"/>
+                <w:szCs w:val="18"/>
+                <w:lang w:eastAsia="zh-CN"/>
+              </w:rPr>
+              <w:t xml:space="preserve"> change the packet remove headers add </w:t>
+            </w:r>
+            <w:proofErr w:type="spellStart"/>
+            <w:r>
+              <w:rPr>
+                <w:rFonts w:ascii="MS Shell Dlg 2" w:eastAsia="Times New Roman" w:hAnsi="MS Shell Dlg 2" w:cs="MS Shell Dlg 2"/>
+                <w:color w:val="000000"/>
+                <w:spacing w:val="0"/>
+                <w:sz w:val="18"/>
+                <w:szCs w:val="18"/>
+                <w:lang w:eastAsia="zh-CN"/>
+              </w:rPr>
+              <w:t>headres</w:t>
+            </w:r>
+            <w:proofErr w:type="spellEnd"/>
+            <w:r>
+              <w:rPr>
+                <w:rFonts w:ascii="MS Shell Dlg 2" w:eastAsia="Times New Roman" w:hAnsi="MS Shell Dlg 2" w:cs="MS Shell Dlg 2"/>
+                <w:color w:val="000000"/>
+                <w:spacing w:val="0"/>
+                <w:sz w:val="18"/>
+                <w:szCs w:val="18"/>
+                <w:lang w:eastAsia="zh-CN"/>
+              </w:rPr>
+              <w:t xml:space="preserve"> </w:t>
+            </w:r>
+            <w:proofErr w:type="spellStart"/>
+            <w:r>
+              <w:rPr>
+                <w:rFonts w:ascii="MS Shell Dlg 2" w:eastAsia="Times New Roman" w:hAnsi="MS Shell Dlg 2" w:cs="MS Shell Dlg 2"/>
+                <w:color w:val="000000"/>
+                <w:spacing w:val="0"/>
+                <w:sz w:val="18"/>
+                <w:szCs w:val="18"/>
+                <w:lang w:eastAsia="zh-CN"/>
+              </w:rPr>
+              <w:t>etc</w:t>
+            </w:r>
+            <w:proofErr w:type="spellEnd"/>
+          </w:p>
+          <w:p>
+            <w:pPr>
+              <w:shd w:val="clear" w:color="auto" w:fill="FFFFFF"/>
+              <w:ind w:left="210"/>
+              <w:rPr>
+                <w:rFonts w:ascii="MS Shell Dlg 2" w:eastAsia="Times New Roman" w:hAnsi="MS Shell Dlg 2" w:cs="MS Shell Dlg 2"/>
+                <w:color w:val="000000"/>
+                <w:spacing w:val="0"/>
+                <w:sz w:val="18"/>
+                <w:szCs w:val="18"/>
+                <w:lang w:eastAsia="zh-CN"/>
+              </w:rPr>
+            </w:pPr>
+            <w:r>
+              <w:rPr>
+                <w:rFonts w:ascii="MS Shell Dlg 2" w:eastAsia="Times New Roman" w:hAnsi="MS Shell Dlg 2" w:cs="MS Shell Dlg 2"/>
+                <w:color w:val="000000"/>
+                <w:spacing w:val="0"/>
+                <w:sz w:val="18"/>
+                <w:szCs w:val="18"/>
+                <w:lang w:eastAsia="zh-CN"/>
+              </w:rPr>
+              <w:t xml:space="preserve">but multicast flow </w:t>
+            </w:r>
+            <w:proofErr w:type="spellStart"/>
+            <w:r>
+              <w:rPr>
+                <w:rFonts w:ascii="MS Shell Dlg 2" w:eastAsia="Times New Roman" w:hAnsi="MS Shell Dlg 2" w:cs="MS Shell Dlg 2"/>
+                <w:color w:val="000000"/>
+                <w:spacing w:val="0"/>
+                <w:sz w:val="18"/>
+                <w:szCs w:val="18"/>
+                <w:lang w:eastAsia="zh-CN"/>
+              </w:rPr>
+              <w:t>agg</w:t>
+            </w:r>
+            <w:proofErr w:type="spellEnd"/>
+            <w:r>
+              <w:rPr>
+                <w:rFonts w:ascii="MS Shell Dlg 2" w:eastAsia="Times New Roman" w:hAnsi="MS Shell Dlg 2" w:cs="MS Shell Dlg 2"/>
+                <w:color w:val="000000"/>
+                <w:spacing w:val="0"/>
+                <w:sz w:val="18"/>
+                <w:szCs w:val="18"/>
+                <w:lang w:eastAsia="zh-CN"/>
+              </w:rPr>
+              <w:t xml:space="preserve"> </w:t>
+            </w:r>
+            <w:proofErr w:type="spellStart"/>
+            <w:r>
+              <w:rPr>
+                <w:rFonts w:ascii="MS Shell Dlg 2" w:eastAsia="Times New Roman" w:hAnsi="MS Shell Dlg 2" w:cs="MS Shell Dlg 2"/>
+                <w:color w:val="000000"/>
+                <w:spacing w:val="0"/>
+                <w:sz w:val="18"/>
+                <w:szCs w:val="18"/>
+                <w:lang w:eastAsia="zh-CN"/>
+              </w:rPr>
+              <w:t>casn</w:t>
+            </w:r>
+            <w:proofErr w:type="spellEnd"/>
+            <w:r>
+              <w:rPr>
+                <w:rFonts w:ascii="MS Shell Dlg 2" w:eastAsia="Times New Roman" w:hAnsi="MS Shell Dlg 2" w:cs="MS Shell Dlg 2"/>
+                <w:color w:val="000000"/>
+                <w:spacing w:val="0"/>
+                <w:sz w:val="18"/>
+                <w:szCs w:val="18"/>
+                <w:lang w:eastAsia="zh-CN"/>
+              </w:rPr>
+              <w:t xml:space="preserve"> be used by any packet</w:t>
+            </w:r>
+          </w:p>
+          <w:p>
+            <w:pPr>
+              <w:shd w:val="clear" w:color="auto" w:fill="FFFFFF"/>
+              <w:ind w:left="210"/>
+              <w:rPr>
+                <w:rFonts w:ascii="MS Shell Dlg 2" w:eastAsia="Times New Roman" w:hAnsi="MS Shell Dlg 2" w:cs="MS Shell Dlg 2"/>
+                <w:color w:val="000000"/>
+                <w:spacing w:val="0"/>
+                <w:sz w:val="18"/>
+                <w:szCs w:val="18"/>
+                <w:lang w:eastAsia="zh-CN"/>
+              </w:rPr>
+            </w:pPr>
+            <w:r>
+              <w:rPr>
+                <w:rFonts w:ascii="MS Shell Dlg 2" w:eastAsia="Times New Roman" w:hAnsi="MS Shell Dlg 2" w:cs="MS Shell Dlg 2"/>
+                <w:color w:val="000000"/>
+                <w:spacing w:val="0"/>
+                <w:sz w:val="18"/>
+                <w:szCs w:val="18"/>
+                <w:lang w:eastAsia="zh-CN"/>
+              </w:rPr>
+              <w:t xml:space="preserve">you </w:t>
+            </w:r>
+            <w:proofErr w:type="spellStart"/>
+            <w:r>
+              <w:rPr>
+                <w:rFonts w:ascii="MS Shell Dlg 2" w:eastAsia="Times New Roman" w:hAnsi="MS Shell Dlg 2" w:cs="MS Shell Dlg 2"/>
+                <w:color w:val="000000"/>
+                <w:spacing w:val="0"/>
+                <w:sz w:val="18"/>
+                <w:szCs w:val="18"/>
+                <w:lang w:eastAsia="zh-CN"/>
+              </w:rPr>
+              <w:t>ccan</w:t>
+            </w:r>
+            <w:proofErr w:type="spellEnd"/>
+            <w:r>
+              <w:rPr>
+                <w:rFonts w:ascii="MS Shell Dlg 2" w:eastAsia="Times New Roman" w:hAnsi="MS Shell Dlg 2" w:cs="MS Shell Dlg 2"/>
+                <w:color w:val="000000"/>
+                <w:spacing w:val="0"/>
+                <w:sz w:val="18"/>
+                <w:szCs w:val="18"/>
+                <w:lang w:eastAsia="zh-CN"/>
+              </w:rPr>
+              <w:t xml:space="preserve"> </w:t>
+            </w:r>
+            <w:proofErr w:type="spellStart"/>
+            <w:r>
+              <w:rPr>
+                <w:rFonts w:ascii="MS Shell Dlg 2" w:eastAsia="Times New Roman" w:hAnsi="MS Shell Dlg 2" w:cs="MS Shell Dlg 2"/>
+                <w:color w:val="000000"/>
+                <w:spacing w:val="0"/>
+                <w:sz w:val="18"/>
+                <w:szCs w:val="18"/>
+                <w:lang w:eastAsia="zh-CN"/>
+              </w:rPr>
+              <w:t>claissify</w:t>
+            </w:r>
+            <w:proofErr w:type="spellEnd"/>
+            <w:r>
+              <w:rPr>
+                <w:rFonts w:ascii="MS Shell Dlg 2" w:eastAsia="Times New Roman" w:hAnsi="MS Shell Dlg 2" w:cs="MS Shell Dlg 2"/>
+                <w:color w:val="000000"/>
+                <w:spacing w:val="0"/>
+                <w:sz w:val="18"/>
+                <w:szCs w:val="18"/>
+                <w:lang w:eastAsia="zh-CN"/>
+              </w:rPr>
+              <w:t xml:space="preserve"> the packet ion ipv6 and then the result is MC flow </w:t>
+            </w:r>
+            <w:proofErr w:type="spellStart"/>
+            <w:r>
+              <w:rPr>
+                <w:rFonts w:ascii="MS Shell Dlg 2" w:eastAsia="Times New Roman" w:hAnsi="MS Shell Dlg 2" w:cs="MS Shell Dlg 2"/>
+                <w:color w:val="000000"/>
+                <w:spacing w:val="0"/>
+                <w:sz w:val="18"/>
+                <w:szCs w:val="18"/>
+                <w:lang w:eastAsia="zh-CN"/>
+              </w:rPr>
+              <w:t>agg</w:t>
+            </w:r>
+            <w:proofErr w:type="spellEnd"/>
+          </w:p>
+          <w:p>
+            <w:pPr>
+              <w:ind w:left="30"/>
+              <w:rPr>
+                <w:rFonts w:ascii="MS Shell Dlg 2" w:eastAsia="Times New Roman" w:hAnsi="MS Shell Dlg 2" w:cs="MS Shell Dlg 2"/>
+                <w:color w:val="000000"/>
+                <w:spacing w:val="0"/>
+                <w:lang w:eastAsia="zh-CN"/>
+              </w:rPr>
+            </w:pPr>
+            <w:r>
+              <w:rPr>
+                <w:rFonts w:ascii="MS Shell Dlg 2" w:eastAsia="Times New Roman" w:hAnsi="MS Shell Dlg 2" w:cs="MS Shell Dlg 2"/>
+                <w:color w:val="666666"/>
+                <w:spacing w:val="0"/>
+                <w:sz w:val="16"/>
+                <w:szCs w:val="16"/>
+                <w:lang w:eastAsia="zh-CN"/>
+              </w:rPr>
+              <w:t>15:38</w:t>
+            </w:r>
+            <w:r>
+              <w:rPr>
+                <w:rFonts w:ascii="MS Shell Dlg 2" w:eastAsia="Times New Roman" w:hAnsi="MS Shell Dlg 2" w:cs="MS Shell Dlg 2"/>
+                <w:color w:val="666666"/>
+                <w:spacing w:val="0"/>
+                <w:lang w:eastAsia="zh-CN"/>
+              </w:rPr>
+              <w:t>Morris Deng</w:t>
+            </w:r>
+          </w:p>
+          <w:p>
+            <w:pPr>
+              <w:ind w:left="210"/>
+              <w:rPr>
+                <w:rFonts w:ascii="MS Shell Dlg 2" w:eastAsia="Times New Roman" w:hAnsi="MS Shell Dlg 2" w:cs="MS Shell Dlg 2"/>
+                <w:color w:val="000000"/>
+                <w:spacing w:val="0"/>
+                <w:sz w:val="18"/>
+                <w:szCs w:val="18"/>
+                <w:lang w:eastAsia="zh-CN"/>
+              </w:rPr>
+            </w:pPr>
+            <w:proofErr w:type="gramStart"/>
+            <w:r>
+              <w:rPr>
+                <w:rFonts w:ascii="MS Shell Dlg 2" w:eastAsia="Times New Roman" w:hAnsi="MS Shell Dlg 2" w:cs="MS Shell Dlg 2"/>
+                <w:color w:val="000000"/>
+                <w:spacing w:val="0"/>
+                <w:sz w:val="18"/>
+                <w:szCs w:val="18"/>
+                <w:lang w:eastAsia="zh-CN"/>
+              </w:rPr>
+              <w:t>understand</w:t>
+            </w:r>
+            <w:proofErr w:type="gramEnd"/>
+            <w:r>
+              <w:rPr>
+                <w:rFonts w:ascii="MS Shell Dlg 2" w:eastAsia="Times New Roman" w:hAnsi="MS Shell Dlg 2" w:cs="MS Shell Dlg 2"/>
+                <w:color w:val="000000"/>
+                <w:spacing w:val="0"/>
+                <w:sz w:val="18"/>
+                <w:szCs w:val="18"/>
+                <w:lang w:eastAsia="zh-CN"/>
+              </w:rPr>
+              <w:t xml:space="preserve">, multicast </w:t>
+            </w:r>
+            <w:proofErr w:type="spellStart"/>
+            <w:r>
+              <w:rPr>
+                <w:rFonts w:ascii="MS Shell Dlg 2" w:eastAsia="Times New Roman" w:hAnsi="MS Shell Dlg 2" w:cs="MS Shell Dlg 2"/>
+                <w:color w:val="000000"/>
+                <w:spacing w:val="0"/>
+                <w:sz w:val="18"/>
+                <w:szCs w:val="18"/>
+                <w:lang w:eastAsia="zh-CN"/>
+              </w:rPr>
+              <w:t>flowagg</w:t>
+            </w:r>
+            <w:proofErr w:type="spellEnd"/>
+            <w:r>
+              <w:rPr>
+                <w:rFonts w:ascii="MS Shell Dlg 2" w:eastAsia="Times New Roman" w:hAnsi="MS Shell Dlg 2" w:cs="MS Shell Dlg 2"/>
+                <w:color w:val="000000"/>
+                <w:spacing w:val="0"/>
+                <w:sz w:val="18"/>
+                <w:szCs w:val="18"/>
+                <w:lang w:eastAsia="zh-CN"/>
+              </w:rPr>
+              <w:t xml:space="preserve"> can be used by any packets.</w:t>
+            </w:r>
+          </w:p>
+          <w:p>
+            <w:pPr>
+              <w:ind w:left="210"/>
+              <w:rPr>
+                <w:rFonts w:ascii="MS Shell Dlg 2" w:eastAsia="Times New Roman" w:hAnsi="MS Shell Dlg 2" w:cs="MS Shell Dlg 2"/>
+                <w:color w:val="000000"/>
+                <w:spacing w:val="0"/>
+                <w:sz w:val="18"/>
+                <w:szCs w:val="18"/>
+                <w:lang w:eastAsia="zh-CN"/>
+              </w:rPr>
+            </w:pPr>
+            <w:r>
+              <w:rPr>
+                <w:rFonts w:ascii="MS Shell Dlg 2" w:eastAsia="Times New Roman" w:hAnsi="MS Shell Dlg 2" w:cs="MS Shell Dlg 2"/>
+                <w:color w:val="000000"/>
+                <w:spacing w:val="0"/>
+                <w:sz w:val="18"/>
+                <w:szCs w:val="18"/>
+                <w:lang w:eastAsia="zh-CN"/>
+              </w:rPr>
+              <w:t>OK</w:t>
+            </w:r>
+          </w:p>
+          <w:p>
+            <w:pPr>
+              <w:ind w:left="210"/>
+              <w:rPr>
+                <w:rFonts w:ascii="MS Shell Dlg 2" w:eastAsia="Times New Roman" w:hAnsi="MS Shell Dlg 2" w:cs="MS Shell Dlg 2"/>
+                <w:color w:val="000000"/>
+                <w:spacing w:val="0"/>
+                <w:sz w:val="18"/>
+                <w:szCs w:val="18"/>
+                <w:lang w:eastAsia="zh-CN"/>
+              </w:rPr>
+            </w:pPr>
+            <w:proofErr w:type="gramStart"/>
+            <w:r>
+              <w:rPr>
+                <w:rFonts w:ascii="MS Shell Dlg 2" w:eastAsia="Times New Roman" w:hAnsi="MS Shell Dlg 2" w:cs="MS Shell Dlg 2"/>
+                <w:color w:val="000000"/>
+                <w:spacing w:val="0"/>
+                <w:sz w:val="18"/>
+                <w:szCs w:val="18"/>
+                <w:lang w:eastAsia="zh-CN"/>
+              </w:rPr>
+              <w:t>use</w:t>
+            </w:r>
+            <w:proofErr w:type="gramEnd"/>
+            <w:r>
+              <w:rPr>
+                <w:rFonts w:ascii="MS Shell Dlg 2" w:eastAsia="Times New Roman" w:hAnsi="MS Shell Dlg 2" w:cs="MS Shell Dlg 2"/>
+                <w:color w:val="000000"/>
+                <w:spacing w:val="0"/>
+                <w:sz w:val="18"/>
+                <w:szCs w:val="18"/>
+                <w:lang w:eastAsia="zh-CN"/>
+              </w:rPr>
+              <w:t xml:space="preserve"> </w:t>
+            </w:r>
+            <w:r>
+              <w:rPr>
+                <w:rFonts w:ascii="MS Shell Dlg 2" w:eastAsia="Times New Roman" w:hAnsi="MS Shell Dlg 2" w:cs="MS Shell Dlg 2"/>
+                <w:b/>
+                <w:color w:val="000000"/>
+                <w:spacing w:val="0"/>
+                <w:sz w:val="36"/>
+                <w:szCs w:val="36"/>
+                <w:lang w:eastAsia="zh-CN"/>
+              </w:rPr>
+              <w:t>WP_IW_GENERIC_MC_MODE</w:t>
+            </w:r>
+            <w:r>
+              <w:rPr>
+                <w:rFonts w:ascii="MS Shell Dlg 2" w:eastAsia="Times New Roman" w:hAnsi="MS Shell Dlg 2" w:cs="MS Shell Dlg 2"/>
+                <w:color w:val="000000"/>
+                <w:spacing w:val="0"/>
+                <w:sz w:val="18"/>
+                <w:szCs w:val="18"/>
+                <w:lang w:eastAsia="zh-CN"/>
+              </w:rPr>
+              <w:t xml:space="preserve"> when creating </w:t>
+            </w:r>
+            <w:proofErr w:type="spellStart"/>
+            <w:r>
+              <w:rPr>
+                <w:rFonts w:ascii="MS Shell Dlg 2" w:eastAsia="Times New Roman" w:hAnsi="MS Shell Dlg 2" w:cs="MS Shell Dlg 2"/>
+                <w:color w:val="000000"/>
+                <w:spacing w:val="0"/>
+                <w:sz w:val="18"/>
+                <w:szCs w:val="18"/>
+                <w:lang w:eastAsia="zh-CN"/>
+              </w:rPr>
+              <w:t>flowagg</w:t>
+            </w:r>
+            <w:proofErr w:type="spellEnd"/>
+            <w:r>
+              <w:rPr>
+                <w:rFonts w:ascii="MS Shell Dlg 2" w:eastAsia="Times New Roman" w:hAnsi="MS Shell Dlg 2" w:cs="MS Shell Dlg 2"/>
+                <w:color w:val="000000"/>
+                <w:spacing w:val="0"/>
+                <w:sz w:val="18"/>
+                <w:szCs w:val="18"/>
+                <w:lang w:eastAsia="zh-CN"/>
+              </w:rPr>
+              <w:t xml:space="preserve"> right?</w:t>
+            </w:r>
+          </w:p>
+          <w:p>
+            <w:pPr>
+              <w:shd w:val="clear" w:color="auto" w:fill="FFFFFF"/>
+              <w:ind w:left="30"/>
+              <w:rPr>
+                <w:rFonts w:ascii="MS Shell Dlg 2" w:eastAsia="Times New Roman" w:hAnsi="MS Shell Dlg 2" w:cs="MS Shell Dlg 2"/>
+                <w:color w:val="000000"/>
+                <w:spacing w:val="0"/>
+                <w:lang w:eastAsia="zh-CN"/>
+              </w:rPr>
+            </w:pPr>
+            <w:r>
+              <w:rPr>
+                <w:rFonts w:ascii="MS Shell Dlg 2" w:eastAsia="Times New Roman" w:hAnsi="MS Shell Dlg 2" w:cs="MS Shell Dlg 2"/>
+                <w:color w:val="666666"/>
+                <w:spacing w:val="0"/>
+                <w:sz w:val="16"/>
+                <w:szCs w:val="16"/>
+                <w:lang w:eastAsia="zh-CN"/>
+              </w:rPr>
+              <w:t>15:38</w:t>
+            </w:r>
+            <w:r>
+              <w:rPr>
+                <w:rFonts w:ascii="MS Shell Dlg 2" w:eastAsia="Times New Roman" w:hAnsi="MS Shell Dlg 2" w:cs="MS Shell Dlg 2"/>
+                <w:color w:val="666666"/>
+                <w:spacing w:val="0"/>
+                <w:lang w:eastAsia="zh-CN"/>
+              </w:rPr>
+              <w:t>Oren Berman</w:t>
+            </w:r>
+          </w:p>
+          <w:p>
+            <w:pPr>
+              <w:shd w:val="clear" w:color="auto" w:fill="FFFFFF"/>
+              <w:ind w:left="210"/>
+              <w:rPr>
+                <w:rFonts w:ascii="MS Shell Dlg 2" w:eastAsia="Times New Roman" w:hAnsi="MS Shell Dlg 2" w:cs="MS Shell Dlg 2"/>
+                <w:color w:val="000000"/>
+                <w:spacing w:val="0"/>
+                <w:sz w:val="18"/>
+                <w:szCs w:val="18"/>
+                <w:lang w:eastAsia="zh-CN"/>
+              </w:rPr>
+            </w:pPr>
+            <w:r>
+              <w:rPr>
+                <w:rFonts w:ascii="MS Shell Dlg 2" w:eastAsia="Times New Roman" w:hAnsi="MS Shell Dlg 2" w:cs="MS Shell Dlg 2"/>
+                <w:color w:val="000000"/>
+                <w:spacing w:val="0"/>
+                <w:sz w:val="18"/>
+                <w:szCs w:val="18"/>
+                <w:lang w:eastAsia="zh-CN"/>
+              </w:rPr>
+              <w:t>yes</w:t>
+            </w:r>
+          </w:p>
+          <w:p>
+            <w:pPr>
+              <w:ind w:left="30"/>
+              <w:rPr>
+                <w:rFonts w:ascii="MS Shell Dlg 2" w:eastAsia="Times New Roman" w:hAnsi="MS Shell Dlg 2" w:cs="MS Shell Dlg 2"/>
+                <w:color w:val="000000"/>
+                <w:spacing w:val="0"/>
+                <w:lang w:eastAsia="zh-CN"/>
+              </w:rPr>
+            </w:pPr>
+            <w:r>
+              <w:rPr>
+                <w:rFonts w:ascii="MS Shell Dlg 2" w:eastAsia="Times New Roman" w:hAnsi="MS Shell Dlg 2" w:cs="MS Shell Dlg 2"/>
+                <w:color w:val="666666"/>
+                <w:spacing w:val="0"/>
+                <w:sz w:val="16"/>
+                <w:szCs w:val="16"/>
+                <w:lang w:eastAsia="zh-CN"/>
+              </w:rPr>
+              <w:t>15:40</w:t>
+            </w:r>
+            <w:r>
+              <w:rPr>
+                <w:rFonts w:ascii="MS Shell Dlg 2" w:eastAsia="Times New Roman" w:hAnsi="MS Shell Dlg 2" w:cs="MS Shell Dlg 2"/>
+                <w:color w:val="666666"/>
+                <w:spacing w:val="0"/>
+                <w:lang w:eastAsia="zh-CN"/>
+              </w:rPr>
+              <w:t>Morris Deng</w:t>
+            </w:r>
+          </w:p>
+          <w:p>
+            <w:pPr>
+              <w:ind w:left="210"/>
+              <w:rPr>
+                <w:rFonts w:ascii="MS Shell Dlg 2" w:eastAsia="Times New Roman" w:hAnsi="MS Shell Dlg 2" w:cs="MS Shell Dlg 2"/>
+                <w:color w:val="000000"/>
+                <w:spacing w:val="0"/>
+                <w:sz w:val="18"/>
+                <w:szCs w:val="18"/>
+                <w:lang w:eastAsia="zh-CN"/>
+              </w:rPr>
+            </w:pPr>
+            <w:r>
+              <w:rPr>
+                <w:rFonts w:ascii="MS Shell Dlg 2" w:eastAsia="Times New Roman" w:hAnsi="MS Shell Dlg 2" w:cs="MS Shell Dlg 2"/>
+                <w:color w:val="000000"/>
+                <w:spacing w:val="0"/>
+                <w:sz w:val="18"/>
+                <w:szCs w:val="18"/>
+                <w:lang w:eastAsia="zh-CN"/>
+              </w:rPr>
+              <w:t>thanks</w:t>
+            </w:r>
+          </w:p>
+          <w:p>
+            <w:pPr>
+              <w:ind w:left="210"/>
+              <w:rPr>
+                <w:rFonts w:ascii="MS Shell Dlg 2" w:eastAsia="Times New Roman" w:hAnsi="MS Shell Dlg 2" w:cs="MS Shell Dlg 2"/>
+                <w:color w:val="000000"/>
+                <w:spacing w:val="0"/>
+                <w:sz w:val="18"/>
+                <w:szCs w:val="18"/>
+                <w:lang w:eastAsia="zh-CN"/>
+              </w:rPr>
+            </w:pPr>
+            <w:r>
+              <w:rPr>
+                <w:rFonts w:ascii="MS Shell Dlg 2" w:eastAsia="Times New Roman" w:hAnsi="MS Shell Dlg 2" w:cs="MS Shell Dlg 2"/>
+                <w:color w:val="000000"/>
+                <w:spacing w:val="0"/>
+                <w:sz w:val="18"/>
+                <w:szCs w:val="18"/>
+                <w:lang w:eastAsia="zh-CN"/>
+              </w:rPr>
+              <w:t xml:space="preserve">thank you very much </w:t>
+            </w:r>
+          </w:p>
+          <w:p>
+            <w:pPr>
+              <w:shd w:val="clear" w:color="auto" w:fill="FFFFFF"/>
+              <w:ind w:left="30"/>
+              <w:rPr>
+                <w:rFonts w:ascii="MS Shell Dlg 2" w:eastAsia="Times New Roman" w:hAnsi="MS Shell Dlg 2" w:cs="MS Shell Dlg 2"/>
+                <w:color w:val="000000"/>
+                <w:spacing w:val="0"/>
+                <w:lang w:eastAsia="zh-CN"/>
+              </w:rPr>
+            </w:pPr>
+            <w:r>
+              <w:rPr>
+                <w:rFonts w:ascii="MS Shell Dlg 2" w:eastAsia="Times New Roman" w:hAnsi="MS Shell Dlg 2" w:cs="MS Shell Dlg 2"/>
+                <w:color w:val="666666"/>
+                <w:spacing w:val="0"/>
+                <w:sz w:val="16"/>
+                <w:szCs w:val="16"/>
+                <w:lang w:eastAsia="zh-CN"/>
+              </w:rPr>
+              <w:t>15:43</w:t>
+            </w:r>
+            <w:r>
+              <w:rPr>
+                <w:rFonts w:ascii="MS Shell Dlg 2" w:eastAsia="Times New Roman" w:hAnsi="MS Shell Dlg 2" w:cs="MS Shell Dlg 2"/>
+                <w:color w:val="666666"/>
+                <w:spacing w:val="0"/>
+                <w:lang w:eastAsia="zh-CN"/>
+              </w:rPr>
+              <w:t>Oren Berman</w:t>
+            </w:r>
+          </w:p>
+          <w:p>
+            <w:pPr>
+              <w:shd w:val="clear" w:color="auto" w:fill="FFFFFF"/>
+              <w:ind w:left="210"/>
+              <w:rPr>
+                <w:rFonts w:ascii="MS Shell Dlg 2" w:eastAsia="Times New Roman" w:hAnsi="MS Shell Dlg 2" w:cs="MS Shell Dlg 2"/>
+                <w:b/>
+                <w:color w:val="000000"/>
+                <w:spacing w:val="0"/>
+                <w:sz w:val="36"/>
+                <w:szCs w:val="36"/>
+                <w:lang w:eastAsia="zh-CN"/>
+              </w:rPr>
+            </w:pPr>
+            <w:r>
+              <w:rPr>
+                <w:rFonts w:ascii="MS Shell Dlg 2" w:eastAsia="Times New Roman" w:hAnsi="MS Shell Dlg 2" w:cs="MS Shell Dlg 2"/>
+                <w:b/>
+                <w:color w:val="000000"/>
+                <w:spacing w:val="0"/>
+                <w:sz w:val="36"/>
+                <w:szCs w:val="36"/>
+                <w:lang w:eastAsia="zh-CN"/>
+              </w:rPr>
+              <w:t>you can look at folder wddi/tests/72_multicast</w:t>
+            </w:r>
+          </w:p>
+          <w:p>
+            <w:pPr>
+              <w:ind w:left="30"/>
+              <w:rPr>
+                <w:rFonts w:ascii="MS Shell Dlg 2" w:eastAsia="Times New Roman" w:hAnsi="MS Shell Dlg 2" w:cs="MS Shell Dlg 2"/>
+                <w:color w:val="000000"/>
+                <w:spacing w:val="0"/>
+                <w:lang w:eastAsia="zh-CN"/>
+              </w:rPr>
+            </w:pPr>
+            <w:r>
+              <w:rPr>
+                <w:rFonts w:ascii="MS Shell Dlg 2" w:eastAsia="Times New Roman" w:hAnsi="MS Shell Dlg 2" w:cs="MS Shell Dlg 2"/>
+                <w:color w:val="666666"/>
+                <w:spacing w:val="0"/>
+                <w:sz w:val="16"/>
+                <w:szCs w:val="16"/>
+                <w:lang w:eastAsia="zh-CN"/>
+              </w:rPr>
+              <w:t>15:43</w:t>
+            </w:r>
+            <w:r>
+              <w:rPr>
+                <w:rFonts w:ascii="MS Shell Dlg 2" w:eastAsia="Times New Roman" w:hAnsi="MS Shell Dlg 2" w:cs="MS Shell Dlg 2"/>
+                <w:color w:val="666666"/>
+                <w:spacing w:val="0"/>
+                <w:lang w:eastAsia="zh-CN"/>
+              </w:rPr>
+              <w:t>Morris Deng</w:t>
+            </w:r>
+          </w:p>
+          <w:p>
+            <w:pPr>
+              <w:ind w:left="210"/>
+              <w:rPr>
+                <w:rFonts w:ascii="MS Shell Dlg 2" w:eastAsia="Times New Roman" w:hAnsi="MS Shell Dlg 2" w:cs="MS Shell Dlg 2"/>
+                <w:color w:val="000000"/>
+                <w:spacing w:val="0"/>
+                <w:sz w:val="18"/>
+                <w:szCs w:val="18"/>
+                <w:lang w:eastAsia="zh-CN"/>
+              </w:rPr>
+            </w:pPr>
+            <w:r>
+              <w:rPr>
+                <w:rFonts w:ascii="MS Shell Dlg 2" w:eastAsia="Times New Roman" w:hAnsi="MS Shell Dlg 2" w:cs="MS Shell Dlg 2"/>
+                <w:color w:val="000000"/>
+                <w:spacing w:val="0"/>
+                <w:sz w:val="18"/>
+                <w:szCs w:val="18"/>
+                <w:lang w:eastAsia="zh-CN"/>
+              </w:rPr>
+              <w:t>OK</w:t>
+            </w:r>
+          </w:p>
+          <w:p>
+            <w:pPr>
+              <w:shd w:val="clear" w:color="auto" w:fill="FFFFFF"/>
+              <w:ind w:left="30"/>
+              <w:rPr>
+                <w:rFonts w:ascii="MS Shell Dlg 2" w:eastAsia="Times New Roman" w:hAnsi="MS Shell Dlg 2" w:cs="MS Shell Dlg 2"/>
+                <w:color w:val="000000"/>
+                <w:spacing w:val="0"/>
+                <w:lang w:eastAsia="zh-CN"/>
+              </w:rPr>
+            </w:pPr>
+            <w:r>
+              <w:rPr>
+                <w:rFonts w:ascii="MS Shell Dlg 2" w:eastAsia="Times New Roman" w:hAnsi="MS Shell Dlg 2" w:cs="MS Shell Dlg 2"/>
+                <w:color w:val="666666"/>
+                <w:spacing w:val="0"/>
+                <w:sz w:val="16"/>
+                <w:szCs w:val="16"/>
+                <w:lang w:eastAsia="zh-CN"/>
+              </w:rPr>
+              <w:t>15:43</w:t>
+            </w:r>
+            <w:r>
+              <w:rPr>
+                <w:rFonts w:ascii="MS Shell Dlg 2" w:eastAsia="Times New Roman" w:hAnsi="MS Shell Dlg 2" w:cs="MS Shell Dlg 2"/>
+                <w:color w:val="666666"/>
+                <w:spacing w:val="0"/>
+                <w:lang w:eastAsia="zh-CN"/>
+              </w:rPr>
+              <w:t>Oren Berman</w:t>
+            </w:r>
+          </w:p>
+          <w:p>
+            <w:pPr>
+              <w:shd w:val="clear" w:color="auto" w:fill="FFFFFF"/>
+              <w:ind w:left="210"/>
+              <w:rPr>
+                <w:rFonts w:ascii="MS Shell Dlg 2" w:eastAsia="Times New Roman" w:hAnsi="MS Shell Dlg 2" w:cs="MS Shell Dlg 2"/>
+                <w:color w:val="000000"/>
+                <w:spacing w:val="0"/>
+                <w:sz w:val="18"/>
+                <w:szCs w:val="18"/>
+                <w:lang w:eastAsia="zh-CN"/>
+              </w:rPr>
+            </w:pPr>
+            <w:r>
+              <w:rPr>
+                <w:rFonts w:ascii="MS Shell Dlg 2" w:eastAsia="Times New Roman" w:hAnsi="MS Shell Dlg 2" w:cs="MS Shell Dlg 2"/>
+                <w:color w:val="000000"/>
+                <w:spacing w:val="0"/>
+                <w:sz w:val="18"/>
+                <w:szCs w:val="18"/>
+                <w:lang w:eastAsia="zh-CN"/>
+              </w:rPr>
+              <w:t xml:space="preserve">there you have </w:t>
+            </w:r>
+            <w:proofErr w:type="spellStart"/>
+            <w:r>
+              <w:rPr>
+                <w:rFonts w:ascii="MS Shell Dlg 2" w:eastAsia="Times New Roman" w:hAnsi="MS Shell Dlg 2" w:cs="MS Shell Dlg 2"/>
+                <w:b/>
+                <w:color w:val="000000"/>
+                <w:spacing w:val="0"/>
+                <w:sz w:val="36"/>
+                <w:szCs w:val="36"/>
+                <w:lang w:eastAsia="zh-CN"/>
+              </w:rPr>
+              <w:t>iwgp</w:t>
+            </w:r>
+            <w:proofErr w:type="spellEnd"/>
+            <w:r>
+              <w:rPr>
+                <w:rFonts w:ascii="MS Shell Dlg 2" w:eastAsia="Times New Roman" w:hAnsi="MS Shell Dlg 2" w:cs="MS Shell Dlg 2"/>
+                <w:color w:val="000000"/>
+                <w:spacing w:val="0"/>
+                <w:sz w:val="36"/>
+                <w:szCs w:val="36"/>
+                <w:lang w:eastAsia="zh-CN"/>
+              </w:rPr>
+              <w:t xml:space="preserve"> </w:t>
+            </w:r>
+            <w:r>
+              <w:rPr>
+                <w:rFonts w:ascii="MS Shell Dlg 2" w:eastAsia="Times New Roman" w:hAnsi="MS Shell Dlg 2" w:cs="MS Shell Dlg 2"/>
+                <w:color w:val="000000"/>
+                <w:spacing w:val="0"/>
+                <w:sz w:val="18"/>
+                <w:szCs w:val="18"/>
+                <w:lang w:eastAsia="zh-CN"/>
+              </w:rPr>
+              <w:t>tests that use multicast</w:t>
+            </w:r>
+          </w:p>
+          <w:p>
+            <w:pPr>
+              <w:ind w:left="30"/>
+              <w:rPr>
+                <w:rFonts w:ascii="MS Shell Dlg 2" w:eastAsia="Times New Roman" w:hAnsi="MS Shell Dlg 2" w:cs="MS Shell Dlg 2"/>
+                <w:color w:val="000000"/>
+                <w:spacing w:val="0"/>
+                <w:lang w:eastAsia="zh-CN"/>
+              </w:rPr>
+            </w:pPr>
+            <w:r>
+              <w:rPr>
+                <w:rFonts w:ascii="MS Shell Dlg 2" w:eastAsia="Times New Roman" w:hAnsi="MS Shell Dlg 2" w:cs="MS Shell Dlg 2"/>
+                <w:color w:val="666666"/>
+                <w:spacing w:val="0"/>
+                <w:sz w:val="16"/>
+                <w:szCs w:val="16"/>
+                <w:lang w:eastAsia="zh-CN"/>
+              </w:rPr>
+              <w:t>15:43</w:t>
+            </w:r>
+            <w:r>
+              <w:rPr>
+                <w:rFonts w:ascii="MS Shell Dlg 2" w:eastAsia="Times New Roman" w:hAnsi="MS Shell Dlg 2" w:cs="MS Shell Dlg 2"/>
+                <w:color w:val="666666"/>
+                <w:spacing w:val="0"/>
+                <w:lang w:eastAsia="zh-CN"/>
+              </w:rPr>
+              <w:t>Morris Deng</w:t>
+            </w:r>
+          </w:p>
+          <w:p>
+            <w:pPr>
+              <w:ind w:left="210"/>
+              <w:rPr>
+                <w:rFonts w:ascii="MS Shell Dlg 2" w:eastAsia="Times New Roman" w:hAnsi="MS Shell Dlg 2" w:cs="MS Shell Dlg 2"/>
+                <w:color w:val="000000"/>
+                <w:spacing w:val="0"/>
+                <w:sz w:val="18"/>
+                <w:szCs w:val="18"/>
+                <w:lang w:eastAsia="zh-CN"/>
+              </w:rPr>
+            </w:pPr>
+            <w:proofErr w:type="gramStart"/>
+            <w:r>
+              <w:rPr>
+                <w:rFonts w:ascii="MS Shell Dlg 2" w:eastAsia="Times New Roman" w:hAnsi="MS Shell Dlg 2" w:cs="MS Shell Dlg 2"/>
+                <w:color w:val="000000"/>
+                <w:spacing w:val="0"/>
+                <w:sz w:val="18"/>
+                <w:szCs w:val="18"/>
+                <w:lang w:eastAsia="zh-CN"/>
+              </w:rPr>
+              <w:t>thank</w:t>
+            </w:r>
+            <w:proofErr w:type="gramEnd"/>
+            <w:r>
+              <w:rPr>
+                <w:rFonts w:ascii="MS Shell Dlg 2" w:eastAsia="Times New Roman" w:hAnsi="MS Shell Dlg 2" w:cs="MS Shell Dlg 2"/>
+                <w:color w:val="000000"/>
+                <w:spacing w:val="0"/>
+                <w:sz w:val="18"/>
+                <w:szCs w:val="18"/>
+                <w:lang w:eastAsia="zh-CN"/>
+              </w:rPr>
+              <w:t xml:space="preserve"> u so much. </w:t>
+            </w:r>
+          </w:p>
+          <w:p>
+            <w:pPr>
+              <w:shd w:val="clear" w:color="auto" w:fill="FFFFFF"/>
+              <w:ind w:left="30"/>
+              <w:rPr>
+                <w:rFonts w:ascii="MS Shell Dlg 2" w:eastAsia="Times New Roman" w:hAnsi="MS Shell Dlg 2" w:cs="MS Shell Dlg 2"/>
+                <w:color w:val="000000"/>
+                <w:spacing w:val="0"/>
+                <w:lang w:eastAsia="zh-CN"/>
+              </w:rPr>
+            </w:pPr>
+            <w:r>
+              <w:rPr>
+                <w:rFonts w:ascii="MS Shell Dlg 2" w:eastAsia="Times New Roman" w:hAnsi="MS Shell Dlg 2" w:cs="MS Shell Dlg 2"/>
+                <w:color w:val="666666"/>
+                <w:spacing w:val="0"/>
+                <w:sz w:val="16"/>
+                <w:szCs w:val="16"/>
+                <w:lang w:eastAsia="zh-CN"/>
+              </w:rPr>
+              <w:t>15:43</w:t>
+            </w:r>
+            <w:r>
+              <w:rPr>
+                <w:rFonts w:ascii="MS Shell Dlg 2" w:eastAsia="Times New Roman" w:hAnsi="MS Shell Dlg 2" w:cs="MS Shell Dlg 2"/>
+                <w:color w:val="666666"/>
+                <w:spacing w:val="0"/>
+                <w:lang w:eastAsia="zh-CN"/>
+              </w:rPr>
+              <w:t>Oren Berman</w:t>
+            </w:r>
+          </w:p>
+          <w:p>
+            <w:pPr>
+              <w:shd w:val="clear" w:color="auto" w:fill="FFFFFF"/>
+              <w:ind w:left="210"/>
+              <w:rPr>
+                <w:rFonts w:ascii="MS Shell Dlg 2" w:eastAsia="Times New Roman" w:hAnsi="MS Shell Dlg 2" w:cs="MS Shell Dlg 2"/>
+                <w:color w:val="000000"/>
+                <w:spacing w:val="0"/>
+                <w:sz w:val="18"/>
+                <w:szCs w:val="18"/>
+                <w:lang w:eastAsia="zh-CN"/>
+              </w:rPr>
+            </w:pPr>
+            <w:r>
+              <w:rPr>
+                <w:rFonts w:ascii="MS Shell Dlg 2" w:eastAsia="Times New Roman" w:hAnsi="MS Shell Dlg 2" w:cs="MS Shell Dlg 2"/>
+                <w:color w:val="000000"/>
+                <w:spacing w:val="0"/>
+                <w:sz w:val="18"/>
+                <w:szCs w:val="18"/>
+                <w:lang w:eastAsia="zh-CN"/>
+              </w:rPr>
+              <w:t xml:space="preserve">you need </w:t>
+            </w:r>
+            <w:proofErr w:type="spellStart"/>
+            <w:r>
+              <w:rPr>
+                <w:rFonts w:ascii="MS Shell Dlg 2" w:eastAsia="Times New Roman" w:hAnsi="MS Shell Dlg 2" w:cs="MS Shell Dlg 2"/>
+                <w:color w:val="000000"/>
+                <w:spacing w:val="0"/>
+                <w:sz w:val="18"/>
+                <w:szCs w:val="18"/>
+                <w:lang w:eastAsia="zh-CN"/>
+              </w:rPr>
+              <w:t>iwgp</w:t>
+            </w:r>
+            <w:proofErr w:type="spellEnd"/>
+          </w:p>
+          <w:p>
+            <w:pPr>
+              <w:ind w:left="30"/>
+              <w:rPr>
+                <w:rFonts w:ascii="MS Shell Dlg 2" w:eastAsia="Times New Roman" w:hAnsi="MS Shell Dlg 2" w:cs="MS Shell Dlg 2"/>
+                <w:color w:val="000000"/>
+                <w:spacing w:val="0"/>
+                <w:lang w:eastAsia="zh-CN"/>
+              </w:rPr>
+            </w:pPr>
+            <w:r>
+              <w:rPr>
+                <w:rFonts w:ascii="MS Shell Dlg 2" w:eastAsia="Times New Roman" w:hAnsi="MS Shell Dlg 2" w:cs="MS Shell Dlg 2"/>
+                <w:color w:val="666666"/>
+                <w:spacing w:val="0"/>
+                <w:sz w:val="16"/>
+                <w:szCs w:val="16"/>
+                <w:lang w:eastAsia="zh-CN"/>
+              </w:rPr>
+              <w:t>15:43</w:t>
+            </w:r>
+            <w:r>
+              <w:rPr>
+                <w:rFonts w:ascii="MS Shell Dlg 2" w:eastAsia="Times New Roman" w:hAnsi="MS Shell Dlg 2" w:cs="MS Shell Dlg 2"/>
+                <w:color w:val="666666"/>
+                <w:spacing w:val="0"/>
+                <w:lang w:eastAsia="zh-CN"/>
+              </w:rPr>
+              <w:t>Morris Deng</w:t>
+            </w:r>
+          </w:p>
+          <w:p>
+            <w:pPr>
+              <w:ind w:left="210"/>
+              <w:rPr>
+                <w:rFonts w:ascii="MS Shell Dlg 2" w:eastAsia="Times New Roman" w:hAnsi="MS Shell Dlg 2" w:cs="MS Shell Dlg 2"/>
+                <w:color w:val="000000"/>
+                <w:spacing w:val="0"/>
+                <w:sz w:val="18"/>
+                <w:szCs w:val="18"/>
+                <w:lang w:eastAsia="zh-CN"/>
+              </w:rPr>
+            </w:pPr>
+            <w:r>
+              <w:rPr>
+                <w:rFonts w:ascii="MS Shell Dlg 2" w:eastAsia="Times New Roman" w:hAnsi="MS Shell Dlg 2" w:cs="MS Shell Dlg 2"/>
+                <w:color w:val="000000"/>
+                <w:spacing w:val="0"/>
+                <w:sz w:val="18"/>
+                <w:szCs w:val="18"/>
+                <w:lang w:eastAsia="zh-CN"/>
+              </w:rPr>
+              <w:t>IWGP</w:t>
+            </w:r>
+          </w:p>
+          <w:p>
+            <w:pPr>
+              <w:ind w:left="210"/>
+              <w:rPr>
+                <w:rFonts w:ascii="MS Shell Dlg 2" w:eastAsia="Times New Roman" w:hAnsi="MS Shell Dlg 2" w:cs="MS Shell Dlg 2"/>
+                <w:color w:val="000000"/>
+                <w:spacing w:val="0"/>
+                <w:sz w:val="18"/>
+                <w:szCs w:val="18"/>
+                <w:lang w:eastAsia="zh-CN"/>
+              </w:rPr>
+            </w:pPr>
+            <w:r>
+              <w:rPr>
+                <w:rFonts w:ascii="MS Shell Dlg 2" w:eastAsia="Times New Roman" w:hAnsi="MS Shell Dlg 2" w:cs="MS Shell Dlg 2"/>
+                <w:color w:val="000000"/>
+                <w:spacing w:val="0"/>
+                <w:sz w:val="18"/>
+                <w:szCs w:val="18"/>
+                <w:lang w:eastAsia="zh-CN"/>
+              </w:rPr>
+              <w:t xml:space="preserve">ok </w:t>
+            </w:r>
+          </w:p>
+          <w:p>
+            <w:pPr>
+              <w:ind w:left="30"/>
+              <w:rPr>
+                <w:rFonts w:ascii="MS Shell Dlg 2" w:eastAsia="Times New Roman" w:hAnsi="MS Shell Dlg 2" w:cs="MS Shell Dlg 2"/>
+                <w:color w:val="666666"/>
+                <w:spacing w:val="0"/>
+                <w:sz w:val="16"/>
+                <w:szCs w:val="16"/>
+                <w:lang w:eastAsia="zh-CN"/>
+              </w:rPr>
+            </w:pPr>
+          </w:p>
+        </w:tc>
+      </w:tr>
+      <w:tr>
+        <w:tc>
+          <w:tcPr>
+            <w:tcW w:w="1163" w:type="dxa"/>
+          </w:tcPr>
+          <w:p>
+            <w:pPr>
+              <w:pStyle w:val="BodyText"/>
+              <w:ind w:left="0"/>
+            </w:pPr>
+          </w:p>
+        </w:tc>
+        <w:tc>
+          <w:tcPr>
+            <w:tcW w:w="7693" w:type="dxa"/>
+          </w:tcPr>
+          <w:p>
+            <w:pPr>
+              <w:ind w:left="30"/>
+              <w:rPr>
+                <w:rFonts w:ascii="MS Shell Dlg 2" w:eastAsia="Times New Roman" w:hAnsi="MS Shell Dlg 2" w:cs="MS Shell Dlg 2"/>
+                <w:b/>
+                <w:color w:val="666666"/>
+                <w:spacing w:val="0"/>
+                <w:sz w:val="36"/>
+                <w:szCs w:val="36"/>
+                <w:lang w:eastAsia="zh-CN"/>
+              </w:rPr>
+            </w:pPr>
+            <w:proofErr w:type="spellStart"/>
+            <w:r>
+              <w:rPr>
+                <w:rFonts w:ascii="MS Shell Dlg 2" w:eastAsia="Times New Roman" w:hAnsi="MS Shell Dlg 2" w:cs="MS Shell Dlg 2"/>
+                <w:b/>
+                <w:color w:val="FF0000"/>
+                <w:spacing w:val="0"/>
+                <w:sz w:val="36"/>
+                <w:szCs w:val="36"/>
+                <w:lang w:eastAsia="zh-CN"/>
+              </w:rPr>
+              <w:t>WPE_CreateMCgroups</w:t>
+            </w:r>
+            <w:proofErr w:type="spellEnd"/>
+          </w:p>
+        </w:tc>
+      </w:tr>
+    </w:tbl>
+    <w:p>
+      <w:pPr>
+        <w:pStyle w:val="BodyText"/>
+      </w:pPr>
+    </w:p>
+    <w:p>
+      <w:pPr>
+        <w:pStyle w:val="BodyText"/>
+      </w:pPr>
+    </w:p>
+    <w:p>
+      <w:pPr>
+        <w:pStyle w:val="BodyText"/>
+      </w:pPr>
+    </w:p>
+    <w:tbl>
+      <w:tblPr>
+        <w:tblStyle w:val="TableGrid"/>
+        <w:tblW w:w="0" w:type="auto"/>
+        <w:tblInd w:w="835" w:type="dxa"/>
+        <w:tblLook w:val="04A0" w:firstRow="1" w:lastRow="0" w:firstColumn="1" w:lastColumn="0" w:noHBand="0" w:noVBand="1"/>
+      </w:tblPr>
+      <w:tblGrid>
+        <w:gridCol w:w="1613"/>
+        <w:gridCol w:w="7243"/>
+      </w:tblGrid>
+      <w:tr>
+        <w:tc>
+          <w:tcPr>
+            <w:tcW w:w="1613" w:type="dxa"/>
+          </w:tcPr>
+          <w:p>
+            <w:pPr>
+              <w:pStyle w:val="BodyText"/>
+              <w:ind w:left="0"/>
+            </w:pPr>
+            <w:r>
+              <w:t xml:space="preserve">From </w:t>
+            </w:r>
+            <w:proofErr w:type="spellStart"/>
+            <w:r>
+              <w:t>oren</w:t>
+            </w:r>
+            <w:proofErr w:type="spellEnd"/>
+          </w:p>
+        </w:tc>
+        <w:tc>
+          <w:tcPr>
+            <w:tcW w:w="7243" w:type="dxa"/>
+          </w:tcPr>
+          <w:p>
+            <w:pPr>
+              <w:rPr>
+                <w:color w:val="1F497D"/>
+              </w:rPr>
+            </w:pPr>
+            <w:r>
+              <w:rPr>
+                <w:color w:val="1F497D"/>
+              </w:rPr>
+              <w:t>Hi</w:t>
+            </w:r>
+          </w:p>
+          <w:p>
+            <w:pPr>
+              <w:rPr>
+                <w:color w:val="1F497D"/>
+              </w:rPr>
+            </w:pPr>
+          </w:p>
+          <w:p>
+            <w:pPr>
+              <w:rPr>
+                <w:color w:val="1F497D"/>
+              </w:rPr>
+            </w:pPr>
+            <w:r>
+              <w:rPr>
+                <w:color w:val="1F497D"/>
+              </w:rPr>
+              <w:t>You can look in folder wddi/tests/95_pce</w:t>
+            </w:r>
+          </w:p>
+          <w:p>
+            <w:pPr>
+              <w:rPr>
+                <w:color w:val="1F497D"/>
+              </w:rPr>
+            </w:pPr>
+          </w:p>
+          <w:p>
+            <w:pPr>
+              <w:rPr>
+                <w:color w:val="1F497D"/>
+              </w:rPr>
+            </w:pPr>
+            <w:r>
+              <w:rPr>
+                <w:color w:val="1F497D"/>
+              </w:rPr>
+              <w:t xml:space="preserve">Search for the use of </w:t>
+            </w:r>
+            <w:r>
+              <w:rPr>
+                <w:rFonts w:ascii="Courier New" w:hAnsi="Courier New" w:cs="Courier New"/>
+                <w:b/>
+                <w:bCs/>
+                <w:color w:val="FF0000"/>
+              </w:rPr>
+              <w:t>WP_PCE_FIELD_ID_IPV6_NEXT_HEADER</w:t>
+            </w:r>
+          </w:p>
+          <w:p>
+            <w:pPr>
+              <w:rPr>
+                <w:color w:val="1F497D"/>
+              </w:rPr>
+            </w:pPr>
+          </w:p>
+          <w:p>
+            <w:pPr>
+              <w:rPr>
+                <w:color w:val="1F497D"/>
+              </w:rPr>
+            </w:pPr>
+            <w:r>
+              <w:rPr>
+                <w:color w:val="1F497D"/>
+              </w:rPr>
+              <w:t xml:space="preserve">And see how it is defined </w:t>
+            </w:r>
+          </w:p>
+          <w:p>
+            <w:pPr>
+              <w:pStyle w:val="BodyText"/>
+              <w:ind w:left="0"/>
+            </w:pPr>
+          </w:p>
+        </w:tc>
+      </w:tr>
+    </w:tbl>
+    <w:p>
+      <w:pPr>
+        <w:pStyle w:val="BodyText"/>
+      </w:pPr>
+    </w:p>
+    <w:p>
+      <w:pPr>
+        <w:ind w:left="0"/>
+      </w:pPr>
+      <w:r>
+        <w:br w:type="page"/>
+      </w:r>
+    </w:p>
+    <w:p>
+      <w:pPr>
+        <w:pStyle w:val="BodyText"/>
+      </w:pPr>
+    </w:p>
+    <w:tbl>
+      <w:tblPr>
+        <w:tblStyle w:val="TableGrid"/>
+        <w:tblW w:w="0" w:type="auto"/>
+        <w:tblInd w:w="835" w:type="dxa"/>
+        <w:tblLook w:val="04A0" w:firstRow="1" w:lastRow="0" w:firstColumn="1" w:lastColumn="0" w:noHBand="0" w:noVBand="1"/>
+      </w:tblPr>
+      <w:tblGrid>
+        <w:gridCol w:w="1613"/>
+        <w:gridCol w:w="7243"/>
+      </w:tblGrid>
+      <w:tr>
+        <w:tc>
+          <w:tcPr>
+            <w:tcW w:w="1613" w:type="dxa"/>
+          </w:tcPr>
+          <w:p>
+            <w:pPr>
+              <w:pStyle w:val="BodyText"/>
+              <w:ind w:left="0"/>
+            </w:pPr>
+            <w:proofErr w:type="spellStart"/>
+            <w:r>
+              <w:t>Keatin’s</w:t>
+            </w:r>
+            <w:proofErr w:type="spellEnd"/>
+            <w:r>
+              <w:t xml:space="preserve"> </w:t>
+            </w:r>
+            <w:proofErr w:type="spellStart"/>
+            <w:r>
+              <w:t>TestCase</w:t>
+            </w:r>
+            <w:proofErr w:type="spellEnd"/>
+          </w:p>
+        </w:tc>
+        <w:tc>
+          <w:tcPr>
+            <w:tcW w:w="7243" w:type="dxa"/>
+          </w:tcPr>
+          <w:p>
+            <w:pPr>
+              <w:outlineLvl w:val="0"/>
+              <w:rPr>
+                <w:rFonts w:ascii="Tahoma" w:hAnsi="Tahoma" w:cs="Tahoma"/>
+              </w:rPr>
+            </w:pPr>
+            <w:r>
+              <w:rPr>
+                <w:rFonts w:ascii="Tahoma" w:hAnsi="Tahoma" w:cs="Tahoma"/>
+                <w:b/>
+                <w:bCs/>
+              </w:rPr>
+              <w:t>From:</w:t>
+            </w:r>
+            <w:r>
+              <w:rPr>
+                <w:rFonts w:ascii="Tahoma" w:hAnsi="Tahoma" w:cs="Tahoma"/>
+              </w:rPr>
+              <w:t xml:space="preserve"> Keatin Chen </w:t>
+            </w:r>
+            <w:r>
+              <w:rPr>
+                <w:rFonts w:ascii="Tahoma" w:hAnsi="Tahoma" w:cs="Tahoma"/>
+              </w:rPr>
+              <w:br/>
+            </w:r>
+            <w:r>
+              <w:rPr>
+                <w:rFonts w:ascii="Tahoma" w:hAnsi="Tahoma" w:cs="Tahoma"/>
+                <w:b/>
+                <w:bCs/>
+              </w:rPr>
+              <w:t>Sent:</w:t>
+            </w:r>
+            <w:r>
+              <w:rPr>
+                <w:rFonts w:ascii="Tahoma" w:hAnsi="Tahoma" w:cs="Tahoma"/>
+              </w:rPr>
+              <w:t xml:space="preserve"> Sunday, August 12, 2012 19:08</w:t>
+            </w:r>
+            <w:r>
+              <w:rPr>
+                <w:rFonts w:ascii="Tahoma" w:hAnsi="Tahoma" w:cs="Tahoma"/>
+              </w:rPr>
+              <w:br/>
+            </w:r>
+            <w:r>
+              <w:rPr>
+                <w:rFonts w:ascii="Tahoma" w:hAnsi="Tahoma" w:cs="Tahoma"/>
+                <w:b/>
+                <w:bCs/>
+              </w:rPr>
+              <w:t>To:</w:t>
+            </w:r>
+            <w:r>
+              <w:rPr>
+                <w:rFonts w:ascii="Tahoma" w:hAnsi="Tahoma" w:cs="Tahoma"/>
+              </w:rPr>
+              <w:t xml:space="preserve"> Jeff Zhang; Jane Li; Phenix Wen; Morris Deng</w:t>
+            </w:r>
+            <w:r>
+              <w:rPr>
+                <w:rFonts w:ascii="Tahoma" w:hAnsi="Tahoma" w:cs="Tahoma"/>
+              </w:rPr>
+              <w:br/>
+            </w:r>
+            <w:r>
+              <w:rPr>
+                <w:rFonts w:ascii="Tahoma" w:hAnsi="Tahoma" w:cs="Tahoma"/>
+                <w:b/>
+                <w:bCs/>
+              </w:rPr>
+              <w:t>Subject:</w:t>
+            </w:r>
+            <w:r>
+              <w:rPr>
+                <w:rFonts w:ascii="Tahoma" w:hAnsi="Tahoma" w:cs="Tahoma"/>
+              </w:rPr>
+              <w:t xml:space="preserve"> Please help to merge // RE: IPv6 TC remarking seems good now.</w:t>
+            </w:r>
+          </w:p>
+          <w:p>
+            <w:pPr>
+              <w:rPr>
+                <w:rFonts w:ascii="Calibri" w:hAnsi="Calibri" w:cs="Calibri"/>
+                <w:sz w:val="22"/>
+                <w:szCs w:val="22"/>
+              </w:rPr>
+            </w:pPr>
+          </w:p>
+          <w:p>
+            <w:pPr>
+              <w:rPr>
+                <w:color w:val="1F497D"/>
+              </w:rPr>
+            </w:pPr>
+            <w:r>
+              <w:rPr>
+                <w:color w:val="1F497D"/>
+              </w:rPr>
+              <w:t>Phenix, Morris</w:t>
+            </w:r>
+          </w:p>
+          <w:p>
+            <w:pPr>
+              <w:rPr>
+                <w:color w:val="1F497D"/>
+              </w:rPr>
+            </w:pPr>
+          </w:p>
+          <w:p>
+            <w:pPr>
+              <w:rPr>
+                <w:color w:val="1F497D"/>
+              </w:rPr>
+            </w:pPr>
+            <w:r>
+              <w:rPr>
+                <w:color w:val="1F497D"/>
+              </w:rPr>
+              <w:t xml:space="preserve">I am not sure </w:t>
+            </w:r>
+            <w:proofErr w:type="gramStart"/>
+            <w:r>
+              <w:rPr>
+                <w:color w:val="1F497D"/>
+              </w:rPr>
+              <w:t>whom</w:t>
+            </w:r>
+            <w:proofErr w:type="gramEnd"/>
+            <w:r>
+              <w:rPr>
+                <w:color w:val="1F497D"/>
+              </w:rPr>
+              <w:t xml:space="preserve"> of you have the latest code.</w:t>
+            </w:r>
+          </w:p>
+          <w:p>
+            <w:pPr>
+              <w:rPr>
+                <w:color w:val="1F497D"/>
+              </w:rPr>
+            </w:pPr>
+            <w:r>
+              <w:rPr>
+                <w:color w:val="1F497D"/>
+              </w:rPr>
+              <w:t>Please merge my code, which are tested and passed yesterday.</w:t>
+            </w:r>
+          </w:p>
+          <w:p>
+            <w:pPr>
+              <w:rPr>
+                <w:color w:val="1F497D"/>
+              </w:rPr>
+            </w:pPr>
+            <w:r>
+              <w:rPr>
+                <w:color w:val="1F497D"/>
+              </w:rPr>
+              <w:t>You can change them into variable parameters by user input</w:t>
+            </w:r>
+          </w:p>
+          <w:p>
+            <w:pPr>
+              <w:rPr>
+                <w:color w:val="1F497D"/>
+              </w:rPr>
+            </w:pPr>
+          </w:p>
+          <w:p>
+            <w:pPr>
+              <w:rPr>
+                <w:color w:val="1F497D"/>
+              </w:rPr>
+            </w:pPr>
+            <w:r>
+              <w:rPr>
+                <w:color w:val="1F497D"/>
+              </w:rPr>
+              <w:t>case34</w:t>
+            </w:r>
+          </w:p>
+          <w:p>
+            <w:pPr>
+              <w:rPr>
+                <w:color w:val="1F497D"/>
+              </w:rPr>
+            </w:pPr>
+            <w:r>
+              <w:rPr>
+                <w:color w:val="1F497D"/>
+              </w:rPr>
+              <w:t xml:space="preserve">in this case, </w:t>
+            </w:r>
+            <w:proofErr w:type="spellStart"/>
+            <w:r>
+              <w:rPr>
+                <w:color w:val="1F497D"/>
+              </w:rPr>
+              <w:t>uc</w:t>
+            </w:r>
+            <w:proofErr w:type="spellEnd"/>
+            <w:r>
+              <w:rPr>
+                <w:color w:val="1F497D"/>
+              </w:rPr>
+              <w:t xml:space="preserve"> packet, change </w:t>
+            </w:r>
+            <w:proofErr w:type="spellStart"/>
+            <w:r>
+              <w:rPr>
+                <w:color w:val="1F497D"/>
+              </w:rPr>
+              <w:t>vlan</w:t>
+            </w:r>
+            <w:proofErr w:type="spellEnd"/>
+            <w:r>
+              <w:rPr>
+                <w:color w:val="1F497D"/>
+              </w:rPr>
+              <w:t xml:space="preserve"> </w:t>
+            </w:r>
+            <w:proofErr w:type="spellStart"/>
+            <w:r>
+              <w:rPr>
+                <w:color w:val="1F497D"/>
+              </w:rPr>
+              <w:t>prio</w:t>
+            </w:r>
+            <w:proofErr w:type="spellEnd"/>
+            <w:r>
+              <w:rPr>
+                <w:color w:val="1F497D"/>
+              </w:rPr>
+              <w:t xml:space="preserve"> = 1</w:t>
+            </w:r>
+          </w:p>
+          <w:p>
+            <w:pPr>
+              <w:rPr>
+                <w:color w:val="1F497D"/>
+              </w:rPr>
+            </w:pPr>
+            <w:r>
+              <w:rPr>
+                <w:color w:val="1F497D"/>
+              </w:rPr>
+              <w:t xml:space="preserve">in this case, </w:t>
+            </w:r>
+            <w:proofErr w:type="spellStart"/>
+            <w:r>
+              <w:rPr>
+                <w:color w:val="1F497D"/>
+              </w:rPr>
+              <w:t>bc</w:t>
+            </w:r>
+            <w:proofErr w:type="spellEnd"/>
+            <w:r>
+              <w:rPr>
+                <w:color w:val="1F497D"/>
+              </w:rPr>
+              <w:t xml:space="preserve"> packet, change </w:t>
+            </w:r>
+            <w:proofErr w:type="spellStart"/>
+            <w:r>
+              <w:rPr>
+                <w:color w:val="1F497D"/>
+              </w:rPr>
+              <w:t>vlan</w:t>
+            </w:r>
+            <w:proofErr w:type="spellEnd"/>
+            <w:r>
+              <w:rPr>
+                <w:color w:val="1F497D"/>
+              </w:rPr>
+              <w:t xml:space="preserve"> </w:t>
+            </w:r>
+            <w:proofErr w:type="spellStart"/>
+            <w:r>
+              <w:rPr>
+                <w:color w:val="1F497D"/>
+              </w:rPr>
+              <w:t>prio</w:t>
+            </w:r>
+            <w:proofErr w:type="spellEnd"/>
+            <w:r>
+              <w:rPr>
+                <w:color w:val="1F497D"/>
+              </w:rPr>
+              <w:t xml:space="preserve"> = 2</w:t>
+            </w:r>
+          </w:p>
+          <w:p>
+            <w:pPr>
+              <w:rPr>
+                <w:color w:val="1F497D"/>
+              </w:rPr>
+            </w:pPr>
+          </w:p>
+          <w:p>
+            <w:pPr>
+              <w:rPr>
+                <w:color w:val="1F497D"/>
+              </w:rPr>
+            </w:pPr>
+            <w:r>
+              <w:rPr>
+                <w:color w:val="1F497D"/>
+              </w:rPr>
+              <w:t>case 35</w:t>
+            </w:r>
+          </w:p>
+          <w:p>
+            <w:pPr>
+              <w:rPr>
+                <w:color w:val="1F497D"/>
+              </w:rPr>
+            </w:pPr>
+            <w:proofErr w:type="spellStart"/>
+            <w:r>
+              <w:rPr>
+                <w:color w:val="1F497D"/>
+              </w:rPr>
+              <w:t>smac</w:t>
+            </w:r>
+            <w:proofErr w:type="spellEnd"/>
+            <w:r>
+              <w:rPr>
+                <w:color w:val="1F497D"/>
+              </w:rPr>
+              <w:t xml:space="preserve">=00..01, </w:t>
+            </w:r>
+            <w:proofErr w:type="spellStart"/>
+            <w:r>
+              <w:rPr>
+                <w:color w:val="1F497D"/>
+              </w:rPr>
+              <w:t>dmac</w:t>
+            </w:r>
+            <w:proofErr w:type="spellEnd"/>
+            <w:r>
+              <w:rPr>
+                <w:color w:val="1F497D"/>
+              </w:rPr>
+              <w:t xml:space="preserve">=00..02, sip=10.0.0.1,dip=10.0.0.2,tos=1 </w:t>
+            </w:r>
+            <w:proofErr w:type="spellStart"/>
+            <w:r>
+              <w:rPr>
+                <w:color w:val="1F497D"/>
+              </w:rPr>
+              <w:t>vlan</w:t>
+            </w:r>
+            <w:proofErr w:type="spellEnd"/>
+            <w:r>
+              <w:rPr>
+                <w:color w:val="1F497D"/>
+              </w:rPr>
+              <w:t xml:space="preserve"> -&gt;100</w:t>
+            </w:r>
+          </w:p>
+          <w:p>
+            <w:pPr>
+              <w:rPr>
+                <w:color w:val="1F497D"/>
+              </w:rPr>
+            </w:pPr>
+            <w:proofErr w:type="spellStart"/>
+            <w:r>
+              <w:rPr>
+                <w:color w:val="1F497D"/>
+              </w:rPr>
+              <w:t>smac</w:t>
+            </w:r>
+            <w:proofErr w:type="spellEnd"/>
+            <w:r>
+              <w:rPr>
+                <w:color w:val="1F497D"/>
+              </w:rPr>
+              <w:t xml:space="preserve">=00..03, </w:t>
+            </w:r>
+            <w:proofErr w:type="spellStart"/>
+            <w:r>
+              <w:rPr>
+                <w:color w:val="1F497D"/>
+              </w:rPr>
+              <w:t>dmac</w:t>
+            </w:r>
+            <w:proofErr w:type="spellEnd"/>
+            <w:r>
+              <w:rPr>
+                <w:color w:val="1F497D"/>
+              </w:rPr>
+              <w:t xml:space="preserve">=00..04, sip=10.0.0.3,dip=10.0.0.4,tos=3 </w:t>
+            </w:r>
+            <w:proofErr w:type="spellStart"/>
+            <w:r>
+              <w:rPr>
+                <w:color w:val="1F497D"/>
+              </w:rPr>
+              <w:t>vlan</w:t>
+            </w:r>
+            <w:proofErr w:type="spellEnd"/>
+            <w:r>
+              <w:rPr>
+                <w:color w:val="1F497D"/>
+              </w:rPr>
+              <w:t xml:space="preserve"> -&gt;300</w:t>
+            </w:r>
+          </w:p>
+          <w:p>
+            <w:pPr>
+              <w:rPr>
+                <w:color w:val="1F497D"/>
+              </w:rPr>
+            </w:pPr>
+          </w:p>
+          <w:p>
+            <w:pPr>
+              <w:rPr>
+                <w:color w:val="1F497D"/>
+              </w:rPr>
+            </w:pPr>
+            <w:r>
+              <w:rPr>
+                <w:color w:val="1F497D"/>
+              </w:rPr>
+              <w:t>this case is not tested pass in WDDS4.1 for not able to set INT_VLAN update and FA together in one filter</w:t>
+            </w:r>
+          </w:p>
+          <w:p>
+            <w:pPr>
+              <w:rPr>
+                <w:color w:val="1F497D"/>
+              </w:rPr>
+            </w:pPr>
+            <w:r>
+              <w:rPr>
+                <w:color w:val="1F497D"/>
+              </w:rPr>
+              <w:t>I believed it can be set in WDDS4.3</w:t>
+            </w:r>
+          </w:p>
+          <w:p>
+            <w:pPr>
+              <w:rPr>
+                <w:color w:val="1F497D"/>
+              </w:rPr>
+            </w:pPr>
+            <w:proofErr w:type="gramStart"/>
+            <w:r>
+              <w:rPr>
+                <w:color w:val="1F497D"/>
+              </w:rPr>
+              <w:t>if</w:t>
+            </w:r>
+            <w:proofErr w:type="gramEnd"/>
+            <w:r>
+              <w:rPr>
+                <w:color w:val="1F497D"/>
+              </w:rPr>
+              <w:t xml:space="preserve"> in WDDS4.3 </w:t>
+            </w:r>
+            <w:proofErr w:type="spellStart"/>
+            <w:r>
+              <w:rPr>
+                <w:color w:val="1F497D"/>
+              </w:rPr>
+              <w:t>can not</w:t>
+            </w:r>
+            <w:proofErr w:type="spellEnd"/>
+            <w:r>
+              <w:rPr>
+                <w:color w:val="1F497D"/>
+              </w:rPr>
+              <w:t xml:space="preserve"> do it either, we shall split the </w:t>
+            </w:r>
+            <w:proofErr w:type="spellStart"/>
+            <w:r>
+              <w:rPr>
+                <w:color w:val="1F497D"/>
+              </w:rPr>
+              <w:t>mathing</w:t>
+            </w:r>
+            <w:proofErr w:type="spellEnd"/>
+            <w:r>
+              <w:rPr>
+                <w:color w:val="1F497D"/>
+              </w:rPr>
+              <w:t xml:space="preserve"> result into 2 filters.</w:t>
+            </w:r>
+          </w:p>
+          <w:p>
+            <w:pPr>
+              <w:rPr>
+                <w:color w:val="1F497D"/>
+              </w:rPr>
+            </w:pPr>
+            <w:proofErr w:type="gramStart"/>
+            <w:r>
+              <w:rPr>
+                <w:color w:val="1F497D"/>
+              </w:rPr>
+              <w:t>please</w:t>
+            </w:r>
+            <w:proofErr w:type="gramEnd"/>
+            <w:r>
+              <w:rPr>
+                <w:color w:val="1F497D"/>
+              </w:rPr>
+              <w:t xml:space="preserve"> refer to Case36, which is an example of </w:t>
+            </w:r>
+            <w:proofErr w:type="spellStart"/>
+            <w:r>
+              <w:rPr>
+                <w:color w:val="1F497D"/>
+              </w:rPr>
+              <w:t>spliting</w:t>
+            </w:r>
+            <w:proofErr w:type="spellEnd"/>
+            <w:r>
+              <w:rPr>
+                <w:color w:val="1F497D"/>
+              </w:rPr>
+              <w:t>.</w:t>
+            </w:r>
+          </w:p>
+          <w:p>
+            <w:pPr>
+              <w:rPr>
+                <w:color w:val="1F497D"/>
+              </w:rPr>
+            </w:pPr>
+          </w:p>
+          <w:p>
+            <w:pPr>
+              <w:rPr>
+                <w:color w:val="1F497D"/>
+              </w:rPr>
+            </w:pPr>
+            <w:r>
+              <w:rPr>
+                <w:color w:val="1F497D"/>
+              </w:rPr>
+              <w:t>case36</w:t>
+            </w:r>
+          </w:p>
+          <w:p>
+            <w:pPr>
+              <w:rPr>
+                <w:color w:val="1F497D"/>
+              </w:rPr>
+            </w:pPr>
+            <w:r>
+              <w:rPr>
+                <w:color w:val="1F497D"/>
+              </w:rPr>
+              <w:t xml:space="preserve">in this case,  match </w:t>
+            </w:r>
+            <w:proofErr w:type="spellStart"/>
+            <w:r>
+              <w:rPr>
+                <w:color w:val="1F497D"/>
+              </w:rPr>
+              <w:t>ext</w:t>
+            </w:r>
+            <w:proofErr w:type="spellEnd"/>
+            <w:r>
+              <w:rPr>
+                <w:color w:val="1F497D"/>
+              </w:rPr>
+              <w:t xml:space="preserve"> </w:t>
+            </w:r>
+            <w:proofErr w:type="spellStart"/>
+            <w:r>
+              <w:rPr>
+                <w:color w:val="1F497D"/>
+              </w:rPr>
+              <w:t>vlan</w:t>
+            </w:r>
+            <w:proofErr w:type="spellEnd"/>
+            <w:r>
+              <w:rPr>
+                <w:color w:val="1F497D"/>
+              </w:rPr>
+              <w:t xml:space="preserve"> range from 0x100 - 0x200, change </w:t>
+            </w:r>
+            <w:proofErr w:type="spellStart"/>
+            <w:r>
+              <w:rPr>
+                <w:color w:val="1F497D"/>
+              </w:rPr>
+              <w:t>ext</w:t>
+            </w:r>
+            <w:proofErr w:type="spellEnd"/>
+            <w:r>
+              <w:rPr>
+                <w:color w:val="1F497D"/>
+              </w:rPr>
+              <w:t xml:space="preserve"> </w:t>
+            </w:r>
+            <w:proofErr w:type="spellStart"/>
+            <w:r>
+              <w:rPr>
+                <w:color w:val="1F497D"/>
+              </w:rPr>
+              <w:t>vlan</w:t>
+            </w:r>
+            <w:proofErr w:type="spellEnd"/>
+            <w:r>
+              <w:rPr>
+                <w:color w:val="1F497D"/>
+              </w:rPr>
+              <w:t xml:space="preserve"> = 1</w:t>
+            </w:r>
+          </w:p>
+          <w:p>
+            <w:pPr>
+              <w:rPr>
+                <w:color w:val="1F497D"/>
+              </w:rPr>
+            </w:pPr>
+            <w:r>
+              <w:rPr>
+                <w:color w:val="1F497D"/>
+              </w:rPr>
+              <w:t>for no matching packet, drop</w:t>
+            </w:r>
+          </w:p>
+          <w:p>
+            <w:pPr>
+              <w:rPr>
+                <w:color w:val="1F497D"/>
+              </w:rPr>
+            </w:pPr>
+          </w:p>
+          <w:p>
+            <w:pPr>
+              <w:rPr>
+                <w:color w:val="1F497D"/>
+              </w:rPr>
+            </w:pPr>
+            <w:r>
+              <w:rPr>
+                <w:color w:val="1F497D"/>
+              </w:rPr>
+              <w:t>case37</w:t>
+            </w:r>
+          </w:p>
+          <w:p>
+            <w:pPr>
+              <w:rPr>
+                <w:color w:val="1F497D"/>
+              </w:rPr>
+            </w:pPr>
+            <w:proofErr w:type="gramStart"/>
+            <w:r>
+              <w:rPr>
+                <w:color w:val="1F497D"/>
+              </w:rPr>
+              <w:t>in</w:t>
+            </w:r>
+            <w:proofErr w:type="gramEnd"/>
+            <w:r>
+              <w:rPr>
+                <w:color w:val="1F497D"/>
+              </w:rPr>
+              <w:t xml:space="preserve"> this case, add a s-tag </w:t>
+            </w:r>
+            <w:proofErr w:type="spellStart"/>
+            <w:r>
+              <w:rPr>
+                <w:color w:val="1F497D"/>
+              </w:rPr>
+              <w:t>vlan</w:t>
+            </w:r>
+            <w:proofErr w:type="spellEnd"/>
+            <w:r>
+              <w:rPr>
+                <w:color w:val="1F497D"/>
+              </w:rPr>
+              <w:t>, or not change anything.</w:t>
+            </w:r>
+          </w:p>
+          <w:p>
+            <w:pPr>
+              <w:rPr>
+                <w:color w:val="1F497D"/>
+              </w:rPr>
+            </w:pPr>
+            <w:r>
+              <w:rPr>
+                <w:color w:val="1F497D"/>
+              </w:rPr>
+              <w:t xml:space="preserve">use </w:t>
+            </w:r>
+            <w:proofErr w:type="spellStart"/>
+            <w:r>
+              <w:rPr>
+                <w:color w:val="1F497D"/>
+              </w:rPr>
+              <w:t>int</w:t>
+            </w:r>
+            <w:proofErr w:type="spellEnd"/>
+            <w:r>
+              <w:rPr>
+                <w:color w:val="1F497D"/>
+              </w:rPr>
+              <w:t xml:space="preserve"> </w:t>
+            </w:r>
+            <w:proofErr w:type="spellStart"/>
+            <w:r>
+              <w:rPr>
+                <w:color w:val="1F497D"/>
+              </w:rPr>
+              <w:t>vlan</w:t>
+            </w:r>
+            <w:proofErr w:type="spellEnd"/>
+            <w:r>
+              <w:rPr>
+                <w:color w:val="1F497D"/>
+              </w:rPr>
+              <w:t xml:space="preserve"> range 1 - 0x200</w:t>
+            </w:r>
+          </w:p>
+          <w:p>
+            <w:pPr>
+              <w:rPr>
+                <w:color w:val="1F497D"/>
+              </w:rPr>
+            </w:pPr>
+            <w:r>
+              <w:rPr>
+                <w:color w:val="1F497D"/>
+              </w:rPr>
+              <w:t xml:space="preserve">the matching one: </w:t>
+            </w:r>
+            <w:proofErr w:type="spellStart"/>
+            <w:r>
+              <w:rPr>
+                <w:color w:val="1F497D"/>
+              </w:rPr>
+              <w:t>vlan</w:t>
+            </w:r>
+            <w:proofErr w:type="spellEnd"/>
+            <w:r>
+              <w:rPr>
+                <w:color w:val="1F497D"/>
+              </w:rPr>
+              <w:t xml:space="preserve"> = 1, add stag 0x81000100, by </w:t>
+            </w:r>
+            <w:proofErr w:type="spellStart"/>
+            <w:r>
+              <w:rPr>
+                <w:color w:val="1F497D"/>
+              </w:rPr>
+              <w:t>pecs</w:t>
+            </w:r>
+            <w:proofErr w:type="spellEnd"/>
+            <w:r>
+              <w:rPr>
+                <w:color w:val="1F497D"/>
+              </w:rPr>
+              <w:t xml:space="preserve"> </w:t>
+            </w:r>
+            <w:proofErr w:type="spellStart"/>
+            <w:r>
+              <w:rPr>
+                <w:color w:val="1F497D"/>
+              </w:rPr>
+              <w:t>fa</w:t>
+            </w:r>
+            <w:proofErr w:type="spellEnd"/>
+          </w:p>
+          <w:p>
+            <w:pPr>
+              <w:rPr>
+                <w:color w:val="1F497D"/>
+              </w:rPr>
+            </w:pPr>
+            <w:r>
+              <w:rPr>
+                <w:color w:val="1F497D"/>
+              </w:rPr>
+              <w:t xml:space="preserve">the matching one: </w:t>
+            </w:r>
+            <w:proofErr w:type="spellStart"/>
+            <w:r>
+              <w:rPr>
+                <w:color w:val="1F497D"/>
+              </w:rPr>
+              <w:t>vlan</w:t>
+            </w:r>
+            <w:proofErr w:type="spellEnd"/>
+            <w:r>
+              <w:rPr>
+                <w:color w:val="1F497D"/>
+              </w:rPr>
+              <w:t xml:space="preserve"> = 0x300, pass through, by </w:t>
+            </w:r>
+            <w:proofErr w:type="spellStart"/>
+            <w:r>
+              <w:rPr>
+                <w:color w:val="1F497D"/>
+              </w:rPr>
+              <w:t>bport</w:t>
+            </w:r>
+            <w:proofErr w:type="spellEnd"/>
+            <w:r>
+              <w:rPr>
+                <w:color w:val="1F497D"/>
+              </w:rPr>
+              <w:t xml:space="preserve"> </w:t>
+            </w:r>
+            <w:proofErr w:type="spellStart"/>
+            <w:r>
+              <w:rPr>
+                <w:color w:val="1F497D"/>
+              </w:rPr>
+              <w:t>fa</w:t>
+            </w:r>
+            <w:proofErr w:type="spellEnd"/>
+          </w:p>
+          <w:p>
+            <w:pPr>
+              <w:rPr>
+                <w:color w:val="1F497D"/>
+              </w:rPr>
+            </w:pPr>
+          </w:p>
+          <w:p>
+            <w:pPr>
+              <w:rPr>
+                <w:color w:val="1F497D"/>
+              </w:rPr>
+            </w:pPr>
+            <w:r>
+              <w:rPr>
+                <w:color w:val="1F497D"/>
+              </w:rPr>
+              <w:t>Keatin</w:t>
+            </w:r>
+          </w:p>
+          <w:p>
+            <w:pPr>
+              <w:pStyle w:val="BodyText"/>
+              <w:ind w:left="0"/>
+            </w:pPr>
+          </w:p>
+        </w:tc>
+      </w:tr>
+      <w:tr>
+        <w:tc>
+          <w:tcPr>
+            <w:tcW w:w="1613" w:type="dxa"/>
+          </w:tcPr>
+          <w:p>
+            <w:pPr>
+              <w:pStyle w:val="BodyText"/>
+              <w:ind w:left="0"/>
+            </w:pPr>
+          </w:p>
+        </w:tc>
+        <w:tc>
+          <w:tcPr>
+            <w:tcW w:w="7243" w:type="dxa"/>
+          </w:tcPr>
+          <w:p>
+            <w:pPr>
+              <w:outlineLvl w:val="0"/>
+              <w:rPr>
+                <w:rFonts w:ascii="Tahoma" w:hAnsi="Tahoma" w:cs="Tahoma"/>
+                <w:b/>
+                <w:bCs/>
+              </w:rPr>
+            </w:pPr>
+            <w:r>
+              <w:rPr>
+                <w:rFonts w:ascii="Tahoma" w:hAnsi="Tahoma" w:cs="Tahoma"/>
+                <w:b/>
+                <w:bCs/>
+              </w:rPr>
+              <w:t xml:space="preserve">   1550   ^M</w:t>
+            </w:r>
+          </w:p>
+          <w:p>
+            <w:pPr>
+              <w:outlineLvl w:val="0"/>
+              <w:rPr>
+                <w:rFonts w:ascii="Tahoma" w:hAnsi="Tahoma" w:cs="Tahoma"/>
+                <w:b/>
+                <w:bCs/>
+              </w:rPr>
+            </w:pPr>
+            <w:r>
+              <w:rPr>
+                <w:rFonts w:ascii="Tahoma" w:hAnsi="Tahoma" w:cs="Tahoma"/>
+                <w:b/>
+                <w:bCs/>
+              </w:rPr>
+              <w:t xml:space="preserve">   1551   </w:t>
+            </w:r>
+            <w:proofErr w:type="spellStart"/>
+            <w:r>
+              <w:rPr>
+                <w:rFonts w:ascii="Tahoma" w:hAnsi="Tahoma" w:cs="Tahoma"/>
+                <w:b/>
+                <w:bCs/>
+              </w:rPr>
+              <w:t>filter_class.filter_fields</w:t>
+            </w:r>
+            <w:proofErr w:type="spellEnd"/>
+            <w:r>
+              <w:rPr>
+                <w:rFonts w:ascii="Tahoma" w:hAnsi="Tahoma" w:cs="Tahoma"/>
+                <w:b/>
+                <w:bCs/>
+              </w:rPr>
+              <w:t>[0].</w:t>
+            </w:r>
+            <w:proofErr w:type="spellStart"/>
+            <w:r>
+              <w:rPr>
+                <w:rFonts w:ascii="Tahoma" w:hAnsi="Tahoma" w:cs="Tahoma"/>
+                <w:b/>
+                <w:bCs/>
+              </w:rPr>
+              <w:t>field_mode</w:t>
+            </w:r>
+            <w:proofErr w:type="spellEnd"/>
+            <w:r>
+              <w:rPr>
+                <w:rFonts w:ascii="Tahoma" w:hAnsi="Tahoma" w:cs="Tahoma"/>
+                <w:b/>
+                <w:bCs/>
+              </w:rPr>
+              <w:t xml:space="preserve"> =  WP_PCE_FIELD_MODE_COMPARE_EXACT_MATCH;^M</w:t>
+            </w:r>
+          </w:p>
+          <w:p>
+            <w:pPr>
+              <w:outlineLvl w:val="0"/>
+              <w:rPr>
+                <w:rFonts w:ascii="Tahoma" w:hAnsi="Tahoma" w:cs="Tahoma"/>
+                <w:b/>
+                <w:bCs/>
+              </w:rPr>
+            </w:pPr>
+            <w:r>
+              <w:rPr>
+                <w:rFonts w:ascii="Tahoma" w:hAnsi="Tahoma" w:cs="Tahoma"/>
+                <w:b/>
+                <w:bCs/>
+              </w:rPr>
+              <w:t xml:space="preserve">   1552   </w:t>
+            </w:r>
+            <w:proofErr w:type="spellStart"/>
+            <w:r>
+              <w:rPr>
+                <w:rFonts w:ascii="Tahoma" w:hAnsi="Tahoma" w:cs="Tahoma"/>
+                <w:b/>
+                <w:bCs/>
+              </w:rPr>
+              <w:t>filter_class.filter_fields</w:t>
+            </w:r>
+            <w:proofErr w:type="spellEnd"/>
+            <w:r>
+              <w:rPr>
+                <w:rFonts w:ascii="Tahoma" w:hAnsi="Tahoma" w:cs="Tahoma"/>
+                <w:b/>
+                <w:bCs/>
+              </w:rPr>
+              <w:t>[0].</w:t>
+            </w:r>
+            <w:proofErr w:type="spellStart"/>
+            <w:r>
+              <w:rPr>
+                <w:rFonts w:ascii="Tahoma" w:hAnsi="Tahoma" w:cs="Tahoma"/>
+                <w:b/>
+                <w:bCs/>
+              </w:rPr>
+              <w:t>mask_mode</w:t>
+            </w:r>
+            <w:proofErr w:type="spellEnd"/>
+            <w:r>
+              <w:rPr>
+                <w:rFonts w:ascii="Tahoma" w:hAnsi="Tahoma" w:cs="Tahoma"/>
+                <w:b/>
+                <w:bCs/>
+              </w:rPr>
+              <w:t xml:space="preserve"> =  WP_PCE_FIELD_MASK_USED;^M</w:t>
+            </w:r>
+          </w:p>
+          <w:p>
+            <w:pPr>
+              <w:outlineLvl w:val="0"/>
+              <w:rPr>
+                <w:rFonts w:ascii="Tahoma" w:hAnsi="Tahoma" w:cs="Tahoma"/>
+                <w:b/>
+                <w:bCs/>
+              </w:rPr>
+            </w:pPr>
+            <w:r>
+              <w:rPr>
+                <w:rFonts w:ascii="Tahoma" w:hAnsi="Tahoma" w:cs="Tahoma"/>
+                <w:b/>
+                <w:bCs/>
+              </w:rPr>
+              <w:t xml:space="preserve">   1553   </w:t>
+            </w:r>
+            <w:proofErr w:type="spellStart"/>
+            <w:r>
+              <w:rPr>
+                <w:rFonts w:ascii="Tahoma" w:hAnsi="Tahoma" w:cs="Tahoma"/>
+                <w:b/>
+                <w:bCs/>
+              </w:rPr>
+              <w:t>filter_class.filter_fields</w:t>
+            </w:r>
+            <w:proofErr w:type="spellEnd"/>
+            <w:r>
+              <w:rPr>
+                <w:rFonts w:ascii="Tahoma" w:hAnsi="Tahoma" w:cs="Tahoma"/>
+                <w:b/>
+                <w:bCs/>
+              </w:rPr>
+              <w:t>[0].</w:t>
+            </w:r>
+            <w:proofErr w:type="spellStart"/>
+            <w:r>
+              <w:rPr>
+                <w:rFonts w:ascii="Tahoma" w:hAnsi="Tahoma" w:cs="Tahoma"/>
+                <w:b/>
+                <w:bCs/>
+              </w:rPr>
+              <w:t>mask.parser_flags</w:t>
+            </w:r>
+            <w:proofErr w:type="spellEnd"/>
+            <w:r>
+              <w:rPr>
+                <w:rFonts w:ascii="Tahoma" w:hAnsi="Tahoma" w:cs="Tahoma"/>
+                <w:b/>
+                <w:bCs/>
+              </w:rPr>
+              <w:t xml:space="preserve">  = WP_PCE_MASK_PARSER_FLAG_BC;^M</w:t>
+            </w:r>
+          </w:p>
+          <w:p>
+            <w:pPr>
+              <w:outlineLvl w:val="0"/>
+              <w:rPr>
+                <w:rFonts w:ascii="Tahoma" w:hAnsi="Tahoma" w:cs="Tahoma"/>
+                <w:b/>
+                <w:bCs/>
+              </w:rPr>
+            </w:pPr>
+            <w:r>
+              <w:rPr>
+                <w:rFonts w:ascii="Tahoma" w:hAnsi="Tahoma" w:cs="Tahoma"/>
+                <w:b/>
+                <w:bCs/>
+              </w:rPr>
+              <w:t xml:space="preserve">   1554   </w:t>
+            </w:r>
+            <w:proofErr w:type="spellStart"/>
+            <w:r>
+              <w:rPr>
+                <w:rFonts w:ascii="Tahoma" w:hAnsi="Tahoma" w:cs="Tahoma"/>
+                <w:b/>
+                <w:bCs/>
+              </w:rPr>
+              <w:t>filter_class.filter_fields</w:t>
+            </w:r>
+            <w:proofErr w:type="spellEnd"/>
+            <w:r>
+              <w:rPr>
+                <w:rFonts w:ascii="Tahoma" w:hAnsi="Tahoma" w:cs="Tahoma"/>
+                <w:b/>
+                <w:bCs/>
+              </w:rPr>
+              <w:t>[0].</w:t>
+            </w:r>
+            <w:proofErr w:type="spellStart"/>
+            <w:r>
+              <w:rPr>
+                <w:rFonts w:ascii="Tahoma" w:hAnsi="Tahoma" w:cs="Tahoma"/>
+                <w:b/>
+                <w:bCs/>
+              </w:rPr>
+              <w:t>field_id</w:t>
+            </w:r>
+            <w:proofErr w:type="spellEnd"/>
+            <w:r>
+              <w:rPr>
+                <w:rFonts w:ascii="Tahoma" w:hAnsi="Tahoma" w:cs="Tahoma"/>
+                <w:b/>
+                <w:bCs/>
+              </w:rPr>
+              <w:t xml:space="preserve"> =  WP_PCE_FIELD_ID_PARSER_FLAGS;^M</w:t>
+            </w:r>
+          </w:p>
+          <w:p>
+            <w:pPr>
+              <w:outlineLvl w:val="0"/>
+              <w:rPr>
+                <w:rFonts w:ascii="Tahoma" w:hAnsi="Tahoma" w:cs="Tahoma"/>
+                <w:b/>
+                <w:bCs/>
+              </w:rPr>
+            </w:pPr>
+            <w:r>
+              <w:rPr>
+                <w:rFonts w:ascii="Tahoma" w:hAnsi="Tahoma" w:cs="Tahoma"/>
+                <w:b/>
+                <w:bCs/>
+              </w:rPr>
+              <w:t xml:space="preserve">   1555   ^M</w:t>
+            </w:r>
+            <w:bookmarkStart w:id="0" w:name="_GoBack"/>
+            <w:bookmarkEnd w:id="0"/>
           </w:p>
         </w:tc>
       </w:tr>
@@ -2347,7 +11615,7 @@
         <w:rStyle w:val="PageNumber"/>
         <w:noProof/>
       </w:rPr>
-      <w:t>2</w:t>
+      <w:t>8</w:t>
     </w:r>
     <w:r>
       <w:rPr>
@@ -2986,6 +12254,95 @@
       </w:rPr>
     </w:lvl>
   </w:abstractNum>
+  <w:abstractNum w:abstractNumId="13">
+    <w:nsid w:val="790D43CD"/>
+    <w:multiLevelType w:val="hybridMultilevel"/>
+    <w:tmpl w:val="CCEC21F4"/>
+    <w:lvl w:ilvl="0" w:tplc="51EA158A">
+      <w:start w:val="1"/>
+      <w:numFmt w:val="decimal"/>
+      <w:lvlText w:val="【%1】"/>
+      <w:lvlJc w:val="left"/>
+      <w:pPr>
+        <w:ind w:left="930" w:hanging="720"/>
+      </w:pPr>
+      <w:rPr>
+        <w:rFonts w:hint="default"/>
+      </w:rPr>
+    </w:lvl>
+    <w:lvl w:ilvl="1" w:tplc="04090019" w:tentative="1">
+      <w:start w:val="1"/>
+      <w:numFmt w:val="lowerLetter"/>
+      <w:lvlText w:val="%2."/>
+      <w:lvlJc w:val="left"/>
+      <w:pPr>
+        <w:ind w:left="1290" w:hanging="360"/>
+      </w:pPr>
+    </w:lvl>
+    <w:lvl w:ilvl="2" w:tplc="0409001B" w:tentative="1">
+      <w:start w:val="1"/>
+      <w:numFmt w:val="lowerRoman"/>
+      <w:lvlText w:val="%3."/>
+      <w:lvlJc w:val="right"/>
+      <w:pPr>
+        <w:ind w:left="2010" w:hanging="180"/>
+      </w:pPr>
+    </w:lvl>
+    <w:lvl w:ilvl="3" w:tplc="0409000F" w:tentative="1">
+      <w:start w:val="1"/>
+      <w:numFmt w:val="decimal"/>
+      <w:lvlText w:val="%4."/>
+      <w:lvlJc w:val="left"/>
+      <w:pPr>
+        <w:ind w:left="2730" w:hanging="360"/>
+      </w:pPr>
+    </w:lvl>
+    <w:lvl w:ilvl="4" w:tplc="04090019" w:tentative="1">
+      <w:start w:val="1"/>
+      <w:numFmt w:val="lowerLetter"/>
+      <w:lvlText w:val="%5."/>
+      <w:lvlJc w:val="left"/>
+      <w:pPr>
+        <w:ind w:left="3450" w:hanging="360"/>
+      </w:pPr>
+    </w:lvl>
+    <w:lvl w:ilvl="5" w:tplc="0409001B" w:tentative="1">
+      <w:start w:val="1"/>
+      <w:numFmt w:val="lowerRoman"/>
+      <w:lvlText w:val="%6."/>
+      <w:lvlJc w:val="right"/>
+      <w:pPr>
+        <w:ind w:left="4170" w:hanging="180"/>
+      </w:pPr>
+    </w:lvl>
+    <w:lvl w:ilvl="6" w:tplc="0409000F" w:tentative="1">
+      <w:start w:val="1"/>
+      <w:numFmt w:val="decimal"/>
+      <w:lvlText w:val="%7."/>
+      <w:lvlJc w:val="left"/>
+      <w:pPr>
+        <w:ind w:left="4890" w:hanging="360"/>
+      </w:pPr>
+    </w:lvl>
+    <w:lvl w:ilvl="7" w:tplc="04090019" w:tentative="1">
+      <w:start w:val="1"/>
+      <w:numFmt w:val="lowerLetter"/>
+      <w:lvlText w:val="%8."/>
+      <w:lvlJc w:val="left"/>
+      <w:pPr>
+        <w:ind w:left="5610" w:hanging="360"/>
+      </w:pPr>
+    </w:lvl>
+    <w:lvl w:ilvl="8" w:tplc="0409001B" w:tentative="1">
+      <w:start w:val="1"/>
+      <w:numFmt w:val="lowerRoman"/>
+      <w:lvlText w:val="%9."/>
+      <w:lvlJc w:val="right"/>
+      <w:pPr>
+        <w:ind w:left="6330" w:hanging="180"/>
+      </w:pPr>
+    </w:lvl>
+  </w:abstractNum>
   <w:num w:numId="1">
     <w:abstractNumId w:val="12"/>
   </w:num>
@@ -3024,6 +12381,9 @@
   </w:num>
   <w:num w:numId="13">
     <w:abstractNumId w:val="11"/>
+  </w:num>
+  <w:num w:numId="14">
+    <w:abstractNumId w:val="13"/>
   </w:num>
 </w:numbering>
 </file>
@@ -3779,6 +13139,17 @@
       <w:lang w:eastAsia="zh-CN"/>
     </w:rPr>
   </w:style>
+  <w:style w:type="paragraph" w:styleId="ListParagraph">
+    <w:name w:val="List Paragraph"/>
+    <w:basedOn w:val="Normal"/>
+    <w:uiPriority w:val="34"/>
+    <w:qFormat/>
+    <w:rsid w:val="00C45628"/>
+    <w:pPr>
+      <w:ind w:left="720"/>
+      <w:contextualSpacing/>
+    </w:pPr>
+  </w:style>
 </w:styles>
 </file>
 
@@ -4533,6 +13904,17 @@
       <w:lang w:eastAsia="zh-CN"/>
     </w:rPr>
   </w:style>
+  <w:style w:type="paragraph" w:styleId="ListParagraph">
+    <w:name w:val="List Paragraph"/>
+    <w:basedOn w:val="Normal"/>
+    <w:uiPriority w:val="34"/>
+    <w:qFormat/>
+    <w:rsid w:val="00C45628"/>
+    <w:pPr>
+      <w:ind w:left="720"/>
+      <w:contextualSpacing/>
+    </w:pPr>
+  </w:style>
 </w:styles>
 </file>
 
